--- a/futurehouse/outputs/james/IRAK3.docx
+++ b/futurehouse/outputs/james/IRAK3.docx
@@ -16,7 +16,7 @@
         <w:br/>
       </w:r>
       <w:r>
-        <w:t xml:space="preserve">Tyrosine‐protein kinase JAK3 (UniProt ID: P52333), also known as Janus kinase 3 or Leukocyte janus kinase, is a member of the larger Janus kinase family of non‐receptor tyrosine kinases within the tyrosine kinase (TK) group of the human kinome. Phylogenetic analyses using advanced classification systems such as KinFams have revealed that the catalytic domain of JAK3 is highly conserved among its family members—including JAK1, JAK2, and TYK2—while simultaneously exhibiting distinct specificity‐determining residues that are linked to its specialized roles (adeyelu2023kinfamsdenovoclassification pages 1-2). Although all JAK paralogs share a common domain architecture, JAK3 is unique in that its expression is largely confined to hematopoietic cells, particularly lymphoid lineages, which reflects its specialized function in immune regulation. Orthologs of JAK3 have been identified in various vertebrate species including numerous mammals, underscoring its evolutionary importance in the establishment and regulation of adaptive immunity (liongue2024januskinase3 pages 1-3). While JAK1 is broadly expressed and involved in multiple cytokine receptor signaling cascades, evolutionary divergence has resulted in JAK3 developing an immune‐restricted expression pattern that is critical for lymphoid cell development and function (negi2021recentadvancesin pages 2-4). More detailed phylogenetic reconstructions indicate that the Janus kinase family emerged early in vertebrate evolution, concomitant with the evolution of cytokine signaling pathways, and that the expansion of JAK members has been coupled with the increasing complexity of the immune system (adeyelu2023kinfamsdenovoclassification pages 1-2).</w:t>
+        <w:t xml:space="preserve">IRAK3 is a member of the interleukin-1 receptor-associated kinase (IRAK) family, which also comprises the catalytically active IRAK1, IRAK2, and IRAK4. Although it shares the common domain architecture of an N-terminal death domain (DD), a central kinase (or pseudokinase) domain, and a C-terminal region, IRAK3 has diverged in function from its paralogs by losing key catalytic residues. Phylogenetic analyses show that IRAK3 is broadly conserved across vertebrates, underscoring its ancient role in regulating innate immunity. Within the kinome, IRAK3 is grouped with the Pelle family kinases and is considered a regulatory or pseudokinase that emerged early during evolution of TLR/IL-1 receptor signaling complexes. Its orthologs can be identified in species ranging from mammals to other vertebrates, placing it in an evolutionarily conserved subgroup of IRAK proteins that have adapted specialized roles in modulating immune responses (degorce2020discoveryofproteolysistargeting pages 1-2, lange2021dimericstructureof pages 1-3).</w:t>
       </w:r>
     </w:p>
     <w:p>
@@ -33,19 +33,41 @@
         <w:br/>
       </w:r>
       <w:r>
-        <w:t xml:space="preserve">JAK3 functions as an ATP-dependent non-receptor tyrosine kinase in receptor-mediated signaling pathways. The central chemical reaction catalyzed by JAK3 is the phosphorylation of specific tyrosine residues on substrate proteins—a process essential for the propagation of intracellular signals. In this phosphoryl-transfer reaction, the enzyme binds ATP within its catalytic cleft and directs the transfer of the γ-phosphate group from ATP to the hydroxyl group of a tyrosine residue on its protein substrate. The principal physiological substrates for JAK3 include the cytoplasmic tails of type I cytokine receptors that share the common gamma chain (IL2RG), such as those receptors for interleukins IL-2, IL-4, IL-7, IL-9, IL-15, and IL-21, as well as key signaling proteins like STAT5A and STAT5B (gao2018jakstatsignaltransduction pages 10-11, liongue2024januskinase3 pages 1-3). The reaction can be described stoichiometrically as:</w:t>
+        <w:t xml:space="preserve">Unlike conventional protein kinases that catalyze ATP-dependent phosphorylation of protein substrates, IRAK3 functions primarily as a regulatory scaffold rather than as an active enzyme. It lacks the full complement of catalytic residues found in active kinases and therefore does not efficiently mediate phosphoryl-transfer to a target substrate. Instead, IRAK3 modulates signaling downstream of immune receptors by inhibiting the phosphorylation and subsequent dissociation of IRAK1 and IRAK4 from the Toll-like receptor (TLR) signaling complex. In effect, its “reaction” is one of interference or stabilization of protein–protein interactions within the Myddosome, rather than the transfer of a phosphate group from ATP to serine/threonine residues (degorce2020discoveryofproteolysistargeting pages 1-2, zhou2024il1receptorassociatedkinase pages 1-2).</w:t>
+      </w:r>
+    </w:p>
+    <w:p>
+      <w:pPr>
+        <w:numPr>
+          <w:ilvl w:val="0"/>
+          <w:numId w:val="1001"/>
+        </w:numPr>
+      </w:pPr>
+      <w:r>
+        <w:t xml:space="preserve">Cofactor Requirements</w:t>
       </w:r>
       <w:r>
         <w:br/>
       </w:r>
       <w:r>
-        <w:t xml:space="preserve">  ATP + [Protein]-Tyr → ADP + [Protein]-pTyr + H⁺</w:t>
+        <w:t xml:space="preserve">Although IRAK3 is classified as a pseudokinase with minimal catalytic activity, its structured kinase-like domain still retains an ATP-binding pocket. Structural studies indicate that IRAK3 binds ATP with very low affinity relative to active kinases; for example, its nucleotide interaction is demonstrably weak, with an estimated dissociation constant (Kd) that suggests little to no occupancy under physiological conditions. Despite having a conserved ATP-binding site element, IRAK3 does not require the metal ion cofactors (such as Mg²⁺) in the conventional sense for catalysis. Rather, any bound ATP is likely involved in maintaining structural conformation or allosteric regulation rather than driving a phosphoryl-transfer reaction (lange2021dimericstructureof pages 6-7).</w:t>
+      </w:r>
+    </w:p>
+    <w:p>
+      <w:pPr>
+        <w:numPr>
+          <w:ilvl w:val="0"/>
+          <w:numId w:val="1001"/>
+        </w:numPr>
+      </w:pPr>
+      <w:r>
+        <w:t xml:space="preserve">Substrate Specificity</w:t>
       </w:r>
       <w:r>
         <w:br/>
       </w:r>
       <w:r>
-        <w:t xml:space="preserve">During this process, the JH1 kinase domain assembles the reaction complex by binding ATP within a deep, bilobal cleft between its N-lobe (rich in β‐sheets) and C-lobe (predominantly α-helical), thus providing the structural framework that enables the catalytic residues (such as the conserved lysine from the β3 strand and an aspartate from the HRD motif) to coordinate ATP and orient the substrate tyrosine for optimal phosphoryl transfer (zhu2019molecularrecognitionof pages 44-49, raivolaUnknownyearmolecularregulationof pages 19-23). By phosphorylating receptor tails, JAK3 creates phosphotyrosine docking motifs that serve to recruit STAT proteins, which are then phosphorylated further to permit dimerization and nuclear translocation, ultimately leading to the transcriptional regulation of genes that govern lymphocyte development and function.</w:t>
+        <w:t xml:space="preserve">IRAK3 does not exhibit typical kinase substrate specificity since it lacks robust catalytic phosphorylation activity. Instead, its regulatory role is mediated by specific interactions with other proteins within the TLR/IL-1 receptor signaling complex. Notably, IRAK3 is reported to inhibit the dissociation of IRAK1 and IRAK4 from the receptor complex, possibly through binding interfaces that recognize these kinases or associated adaptor proteins such as MyD88. Consequently, rather than phosphorylating a consensus motif (for example, RxRxx[pST] as in many serine/threonine kinases), IRAK3 functions by sequestering signaling molecules thereby modulating the downstream activation of NF-κB and related transcription factors (degorce2020discoveryofproteolysistargeting pages 1-2, gurkan2024theirakmdeath pages 1-2).</w:t>
       </w:r>
     </w:p>
     <w:p>
@@ -56,13 +78,13 @@
         </w:numPr>
       </w:pPr>
       <w:r>
-        <w:t xml:space="preserve">Cofactor Requirements</w:t>
+        <w:t xml:space="preserve">Structure</w:t>
       </w:r>
       <w:r>
         <w:br/>
       </w:r>
       <w:r>
-        <w:t xml:space="preserve">The kinase activity of JAK3 is intrinsically linked to its ATP-binding capacity, and like many canonical protein kinases, its catalytic mechanism is enhanced by the presence of metal ion cofactors. In the active kinase domain (JH1), the binding of ATP is classically coordinated by divalent metal ions—most notably magnesium (Mg²⁺). Mg²⁺ interacts with the phosphate groups of ATP, typically via coordination with the aspartate residue of the DFG motif, thereby stabilizing the ATP moiety in the active site and facilitating the efficient transfer of the γ-phosphate to the substrate tyrosine (hu2021thejakstatsignaling pages 2-3). However, JAK3 also possesses an adjacent pseudokinase domain known as JH2, which, despite its limited catalytic activity, plays an essential regulatory role. Uniquely, biochemical studies have shown that the JH2 domain of JAK3 binds ATP in a manner that is independent of divalent metal ions, representing a clear contrast with the metal-dependent ATP coordination observed in the JH1 domain and in many other conventional kinases (grant2023jak1pseudokinasev666g pages 53-57, raivola2018hyperactivationofoncogenic pages 8-10). This cation-independent nucleotide binding within the pseudokinase domain is attributed to specific amino acid substitutions that compensate for the need for metal coordination, and it may serve as a regulatory module that influences the overall activation state and autoinhibition of JAK3. Thus, while Mg²⁺ is critical for the catalytic phosphoryl-transfer function of the JH1 domain, the JH2 domain employs a distinct mechanism for ATP binding that does not rely on metal ion cofactors, suggesting specialized roles for each domain in the modulation of kinase activity (hu2021thejakstatsignaling pages 2-3, grant2023jak1pseudokinasev666g pages 53-57).</w:t>
+        <w:t xml:space="preserve">IRAK3 is composed of multiple functional regions. At its N-terminus, a death domain mediates protein–protein interactions necessary for assembly of the Myddosome. The central region, normally defined as a kinase domain, has evolved into a pseudokinase domain that adopts a closed, pseudoactive conformation reminiscent of active kinases. Structural studies, notably crystallography at 2.9 Å resolution, reveal that IRAK3 forms a unique head-to-head homodimer mediated by interactions centered on its αC-helices and further stabilized by disulfide bridges and conserved hydrophobic contacts (e.g., involving residues such as L210 and E214). Its kinase domain harbors key modifications: canonical motifs are altered (for instance, the HRD motif is replaced by a ‘CGS’ sequence and the DFG motif is substituted by DFA), and the G-loop is notably stabilized by a conserved hydrophobic residue (F177) that forms a rigid network with nearby secondary structure elements. The overall three-dimensional structure preserves the typical bilobal kinase fold, yet the ATP-binding pocket is largely accessible to inhibitors such as staurosporine rather than ATP under physiological conditions (degorce2020discoveryofproteolysistargeting pages 1-2, lange2021dimericstructureof pages 3-4, lange2021dimericstructureof pages 6-7).</w:t>
       </w:r>
     </w:p>
     <w:p>
@@ -73,13 +95,13 @@
         </w:numPr>
       </w:pPr>
       <w:r>
-        <w:t xml:space="preserve">Substrate Specificity</w:t>
+        <w:t xml:space="preserve">Regulation</w:t>
       </w:r>
       <w:r>
         <w:br/>
       </w:r>
       <w:r>
-        <w:t xml:space="preserve">JAK3 displays a well-defined substrate specificity that is central to its role in cytokine receptor signaling. The enzyme primarily phosphorylates specific tyrosine residues located on the intracellular domains of type I cytokine receptors that share the common gamma chain, including receptors for IL-2, IL-4, IL-7, IL-9, IL-15, and IL-21 (gao2018jakstatsignaltransduction pages 10-11, liongue2024januskinase3 pages 1-3). Upon cytokine stimulation, these receptors undergo conformational rearrangements that expose tyrosine residues embedded within sequence contexts that are recognized by JAK3. Although a single, definitive consensus motif for JAK3 phosphorylation has not been universally agreed upon, studies employing combinatorial peptide library screens and extensive phosphoproteomic techniques indicate that the sequence environment of the target tyrosine often features a combination of acidic and hydrophobic residues that promote high-affinity interactions with the surface of the kinase domain (yaronbarir2024theintrinsicsubstrate pages 1-2). Furthermore, detailed substrate specificity profiling using high-throughput in vitro analyses has revealed that, among the human tyrosine kinome, JAK3’s substrate recognition motif is distinct from its closely related family members such as JAK1, JAK2, and TYK2, emphasizing the evolutionary divergence in functional roles even within closely related kinases (yaronbarir2024theintrinsicsubstrate pages 10-11). This selective phosphorylation not only initiates the recruitment of STAT transcription factors by creating precise phosphotyrosine-based docking sites but also ensures that downstream signaling cascades occur with high fidelity, thereby tightly regulating the cellular responses to cytokine engagement.</w:t>
+        <w:t xml:space="preserve">IRAK3 regulates downstream immune responses primarily by functioning as a negative modulator of TLR and IL-1 receptor signaling. Its regulatory mechanisms are as much structural as they are post-translational. Dimerization via its pseudokinase domain, which occurs through a head-to-head interface and involves key residues that are sensitive to redox conditions (e.g., the formation of disulfide bridges), is central to its activity. This dimerization may allosterically modulate interactions with IRAK4 or other signaling components, thereby inhibiting the phosphorylation events that are necessary for full activation of pro-inflammatory pathways. Additionally, studies have suggested that IRAK3 might stabilize the receptor complex by preventing the disassembly or excessive phosphorylation of IRAK1 and IRAK4, thereby attenuating NF-κB activation. Although specific post-translational modifications (such as phosphorylation on regulatory sites) have not been fully characterized for IRAK3, its interactions and dimerization status are clearly critical for its inhibitory function (lange2021dimericstructureof pages 7-8, lange2021dimericstructureof pages 11-12, gurkan2024theirakmdeath pages 15-16).</w:t>
       </w:r>
     </w:p>
     <w:p>
@@ -90,19 +112,30 @@
         </w:numPr>
       </w:pPr>
       <w:r>
-        <w:t xml:space="preserve">Structure</w:t>
+        <w:t xml:space="preserve">Function</w:t>
       </w:r>
       <w:r>
         <w:br/>
       </w:r>
       <w:r>
-        <w:t xml:space="preserve">The functional versatility of JAK3 is underpinned by its multidomain architecture, which integrates receptor binding, regulatory control, and catalytic activity within a single polypeptide chain. At the N-terminus, JAK3 contains a FERM (Band 4.1, Ezrin, Radixin, Moesin) domain that is primarily responsible for the binding of the kinase to the intracellular segments of cytokine receptors. This localization is crucial for the effective capture and transduction of extracellular cytokine signals (liongue2024januskinase3 pages 1-3, kwon2022moleculardissectionof pages 1-2). Adjacent to the FERM domain is an SH2-like domain that, while distinct from the canonical SH2 domain found in other signaling proteins, contributes to the stabilization of receptor interactions and proper spatial positioning within signaling complexes. Following these receptor-binding modules, JAK3 harbors a pseudokinase domain (JH2), which, despite lacking robust catalytic activity, functions as a critical regulatory element by modulating the activity of the downstream catalytic kinase domain (JH1) (grant2023jak1pseudokinasev666g pages 53-57, raivolaUnknownyearmolecularregulationof pages 105-107).</w:t>
+        <w:t xml:space="preserve">IRAK3 is predominantly expressed in leukocytes such as monocytes, macrophages, and neutrophils, where it plays an essential role in modulating innate immune responses. Its primary function is to act as a negative regulator downstream of TLR and IL-1 receptor engagement, thereby dampening the production of pro-inflammatory cytokines. By inhibiting the phosphorylation and subsequent dissociation of IRAK1 and IRAK4 from the receptor complex, IRAK3 stabilizes the Myddosome and prevents overactivation of NF-κB-dependent transcription. This role is critical in preventing hyperinflammatory states and autoimmune manifestations. In addition, under certain pathological conditions—such as IL-33-induced lung inflammation and in specific cancer contexts including colorectal cancer and lung adenocarcinoma—IRAK3 has been implicated in modulating cytokine expression profiles (increasing IL6, CSF3, CXCL2, and CCL5 mRNAs) and influencing immune cell infiltration, thereby affecting both inflammatory and tumor microenvironment dynamics (degorce2020discoveryofproteolysistargeting pages 1-2, zhou2024il1receptorassociatedkinase pages 1-2).</w:t>
+      </w:r>
+    </w:p>
+    <w:p>
+      <w:pPr>
+        <w:numPr>
+          <w:ilvl w:val="0"/>
+          <w:numId w:val="1001"/>
+        </w:numPr>
+      </w:pPr>
+      <w:r>
+        <w:t xml:space="preserve">Other Comments</w:t>
       </w:r>
       <w:r>
         <w:br/>
       </w:r>
       <w:r>
-        <w:t xml:space="preserve">The C-terminal kinase domain (JH1) is responsible for the enzymatic activity of JAK3 and exhibits the classical bilobal structure common to eukaryotic protein kinases. The N-lobe of JH1 is predominantly composed of β-sheets and includes a conserved glycine-rich loop involved in ATP binding, while the larger C-lobe is mainly α-helical and contains the activation loop (A-loop) that undergoes conformational changes upon phosphorylation (zhu2019molecularrecognitionof pages 44-49). Key catalytic residues include a lysine in the β3 strand that is essential for coordinating ATP, an aspartate within the HRD motif that acts as the catalytic base, and the DFG motif that is pivotal for binding magnesium ions necessary for catalysis (hu2021thejakstatsignaling pages 2-3). Recent AI-guided modeling and crystallographic studies, as integrated within modern classification frameworks like KinFams, have provided high-resolution structural models that further elucidate the spatial arrangement of these domains and the interdomain contacts—particularly between the regulatory JH2 and the catalytic JH1—that are essential for maintaining the balance between autoinhibition and activation (mingione2023allostericregulationand pages 1-3, adeyelu2023kinfamsdenovoclassification pages 2-4). These structural insights are crucial for understanding how conformational dynamics and domain-domain interactions in JAK3 facilitate the transition from an inactive to an active signaling state upon cytokine receptor engagement.</w:t>
+        <w:t xml:space="preserve">Although lacking classical catalytic activity, IRAK3 is a promising therapeutic target due to its central role in regulating immune receptor signaling. Recent studies have exploited its unique ATP-binding pocket—despite its weak affinity for ATP—to develop proteolysis-targeting chimeras (PROTACs) that selectively induce its degradation, thereby modulating the inflammatory response. Disease associations include its involvement in immune dysregulation observed in conditions such as persistent asthma, certain cancers (e.g., colorectal cancer and lung adenocarcinoma), and neuroinflammatory conditions. Notable mutations, some of which cluster on conserved surfaces involved in dimerization and interaction with IRAK4, have been linked to altered function and may serve as biomarkers or therapeutic targets. Current areas of active research focus on elucidating the precise structural mechanisms of its allosteric regulation and on developing small molecules or biological agents to modulate its stability and interactions, with the goal of fine-tuning immune responses in pathological conditions (degorce2020discoveryofproteolysistargeting pages 1-2, lange2021dimericstructureof pages 9-10, gurkan2024theirakmdeath pages 1-2).</w:t>
       </w:r>
     </w:p>
     <w:p>
@@ -113,459 +146,340 @@
         </w:numPr>
       </w:pPr>
       <w:r>
-        <w:t xml:space="preserve">Regulation</w:t>
+        <w:t xml:space="preserve">References</w:t>
       </w:r>
       <w:r>
         <w:br/>
       </w:r>
       <w:r>
-        <w:t xml:space="preserve">The activity of JAK3 is finely tuned by an array of regulatory mechanisms that encompass both intrinsic and extrinsic factors, ensuring that its signaling output is precisely controlled under physiological conditions. One key regulatory mechanism is the autoinhibitory function of the pseudokinase domain (JH2), which in the basal state interacts with the catalytic kinase domain (JH1) to suppress unwarranted activity. This autoinhibitory interaction is disrupted upon cytokine binding to the extracellular domains of receptors, leading to receptor dimerization or oligomerization that brings multiple JAK molecules into close proximity. The resulting structural rearrangements facilitate trans-phosphorylation of activation-loop tyrosine residues in the JH1 domains, thereby stabilizing the kinase in its active conformation (raivolaUnknownyearmolecularregulationof pages 105-107, tomoni2019pseudokinasesfromallosteric pages 10-13).</w:t>
-      </w:r>
-      <w:r>
-        <w:br/>
-      </w:r>
-      <w:r>
-        <w:t xml:space="preserve">Post-translational modifications (PTMs) further modulate JAK3 function. Phosphorylation is a central PTM that both activates and regulates the enzyme; phosphorylation of tyrosines in the activation loop of the JH1 domain is essential for full kinase activity (gao2018jakstatsignaltransduction pages 10-11). In addition, there are regulatory phosphorylation events on other key residues that may influence intramolecular interactions and the conformational dynamics of the kinase (raivolaUnknownyearmolecularregulationof pages 118-126). Beyond phosphorylation, ubiquitination serves as a pivotal mechanism for the downregulation and degradation of JAK3. Specific E3 ubiquitin ligases target activated JAK3 or its receptor-associated complexes to mark the kinase for proteasomal degradation, thus ensuring that signal transduction is terminated when appropriate (negi2021recentadvancesin pages 2-4, raivolaUnknownyearmolecularregulationof pages 56-60).</w:t>
-      </w:r>
-      <w:r>
-        <w:br/>
-      </w:r>
-      <w:r>
-        <w:t xml:space="preserve">Extrinsic negative feedback regulators such as the Suppressor of Cytokine Signaling (SOCS) proteins are also instrumental in downregulating JAK3 activity. SOCS proteins bind directly to JAK3 or its associated receptors and inhibit kinase activity by either blocking substrate access or promoting ubiquitination and subsequent proteasomal degradation of JAK3 (gadina2018translationalandclinical pages 2-3, raivolaUnknownyearmolecularregulationof pages 56-60). In addition, allosteric regulatory mechanisms are evident whereby ligand-induced conformational shifts in receptor complexes relieve the inhibitory hold of the JH2 domain on the catalytic JH1 domain, thereby facilitating a rapid and robust activation of downstream signaling pathways (grant2023jak1pseudokinasev666g pages 53-57, tomoni2019pseudokinasesfromallosteric pages 10-13). Overall, the multilayered regulation of JAK3—spanning intrinsic domain interactions, PTMs, and extrinsic inhibitors—ensures tight control over its function in response to extracellular cues, thereby preventing aberrant signaling that could lead to immune dysregulation.</w:t>
-      </w:r>
-    </w:p>
-    <w:p>
-      <w:pPr>
-        <w:numPr>
-          <w:ilvl w:val="0"/>
-          <w:numId w:val="1001"/>
-        </w:numPr>
-      </w:pPr>
-      <w:r>
-        <w:t xml:space="preserve">Function</w:t>
-      </w:r>
-      <w:r>
-        <w:br/>
-      </w:r>
-      <w:r>
-        <w:t xml:space="preserve">JAK3 plays an indispensable role in immune cell signaling due to its restricted expression in hematopoietic and lymphoid cells and its involvement in signaling pathways mediated by type I cytokine receptors that share the common gamma chain (IL2RG). Upon cytokine stimulation, such as by interleukins IL-2, IL-4, IL-7, IL-9, IL-15, and IL-21, JAK3 is recruited to receptor complexes via its N-terminal FERM and SH2-like domains, where it participates in the formation and stabilization of receptor-JAK heterodimers (often with JAK1) (gadina2018translationalandclinical pages 2-3, gadina2019januskinasesto pages 3-4). Once activated through trans-phosphorylation events between receptor-bound JAK molecules, JAK3 phosphorylates specific tyrosine residues within the cytoplasmic domains of these receptors. This phosphorylation creates high-affinity docking sites for STAT transcription factors, particularly STAT5A and STAT5B in the context of IL-2 receptor signaling (gao2018jakstatsignaltransduction pages 10-11).</w:t>
-      </w:r>
-      <w:r>
-        <w:br/>
-      </w:r>
-      <w:r>
-        <w:t xml:space="preserve">Following its recruitment, STAT proteins become phosphorylated either by JAK3 itself or through cooperative action with JAK1, leading to STAT dimerization, nuclear translocation, and subsequent regulation of gene transcription. The genes activated by STATs govern critical cellular processes such as cell proliferation, differentiation, survival, and immune responses, thereby positioning JAK3 as a central mediator in both innate and adaptive immunity (gadina2019januskinasesto pages 3-4, liongue2024januskinase3 pages 1-3). In addition, the precise regulation of JAK3 function is vital for hematopoiesis, particularly during T-cell development, where its activity ensures proper maturation and differentiation of lymphoid cells. Mutations in JAK3 that result in either loss-of-function or gain-of-function effects have significant clinical implications: loss-of-function mutations are primarily associated with severe combined immunodeficiency (SCID), whereas gain-of-function mutations can lead to aberrant, constitutive kinase activation and contribute to the development of hematologic malignancies (raivola2018hyperactivationofoncogenic pages 1-2, gadina2019januskinasesto pages 3-4). Therefore, the role of JAK3 in orchestrating cytokine receptor signaling underscores its importance in immune cell homeostasis, and it remains a highly attractive target for therapeutic intervention in immunological and hematological disorders.</w:t>
-      </w:r>
-    </w:p>
-    <w:p>
-      <w:pPr>
-        <w:numPr>
-          <w:ilvl w:val="0"/>
-          <w:numId w:val="1001"/>
-        </w:numPr>
-      </w:pPr>
-      <w:r>
-        <w:t xml:space="preserve">Other Comments</w:t>
-      </w:r>
-      <w:r>
-        <w:br/>
-      </w:r>
-      <w:r>
-        <w:t xml:space="preserve">Given its critical role in immune regulation and its restricted expression within hematopoietic cells, JAK3 is the focus of intense drug discovery efforts. The development of selective JAK3 inhibitors is driven by the need to target aberrant signaling in autoimmune diseases and certain lymphoid malignancies while minimizing off-target effects commonly associated with pan-JAK inhibition. Several small-molecule inhibitors have been designed to exploit the unique structural features of JAK3, particularly the distinct architecture of its ATP-binding pocket and the regulatory attributes of its pseudokinase (JH2) domain (remenyi2021generationofa pages 12-13, mingione2023allostericregulationand pages 1-3). Some of these inhibitors take advantage of covalent binding mechanisms directed at specific cysteine residues unique to JAK3, which can enhance inhibitor selectivity and potency. In addition, ongoing research focuses on understanding the interplay between the regulatory JH2 and catalytic JH1 domains, as alterations in these regions—whether through naturally occurring mutations or via engineered inhibitors—can significantly affect the balance between autoinhibition and activation. Novel approaches leveraging cryo-electron microscopy and AI-driven structural predictions are providing unprecedented insights into the conformational dynamics of JAK3, paving the way for next-generation therapeutics that target allosteric sites and other regulatory interfaces (ott2023jaksandstats pages 20-21, remenyi2021generationofa pages 12-13).</w:t>
-      </w:r>
-      <w:r>
-        <w:br/>
-      </w:r>
-      <w:r>
-        <w:t xml:space="preserve">Furthermore, due to the dual role of JAK3 in both promoting normal immune function and contributing to pathological states when dysregulated, there is considerable interest in stratifying patients based on specific JAK3 mutations. Loss-of-function mutations typically manifest clinically as SCID, which has been successfully treated via hematopoietic stem cell transplantation; in contrast, gain-of-function mutations that lead to constitutive activation of JAK3 are investigated as potential drivers of leukemogenesis and other hematologic cancers (raivola2018hyperactivationofoncogenic pages 1-2, gadina2019januskinasesto pages 3-4). The therapeutic potential of targeting JAK3 with selective inhibitors is enhanced by its immune-specific expression, which raises the promise of interventions that modulate cytokine signaling exclusively in immune cells, thereby reducing systemic toxicity. These endeavors are supported by comprehensive kinase classification initiatives such as KinFams, which provide a detailed framework for understanding the structural and functional nuances of JAK3 in comparison with other kinases (adeyelu2023kinfamsdenovoclassification pages 16-18). Overall, the balance between activation and inhibition in JAK3—dictated by intricate domain interactions and regulatory mechanisms—remains a central theme in current research aimed at exploiting this kinase for therapeutic gain.</w:t>
-      </w:r>
-    </w:p>
-    <w:p>
-      <w:pPr>
-        <w:numPr>
-          <w:ilvl w:val="0"/>
-          <w:numId w:val="1001"/>
-        </w:numPr>
+        <w:t xml:space="preserve">degorce2020discoveryofproteolysistargeting pages 1-2; gurkan2024theirakmdeath pages 1-2; gurkan2024theirakmdeath pages 15-16; lange2021dimericstructureof pages 1-3; lange2021dimericstructureof pages 10-11; lange2021dimericstructureof pages 11-12; lange2021dimericstructureof pages 3-4; lange2021dimericstructureof pages 4-5; lange2021dimericstructureof pages 6-7; lange2021dimericstructureof pages 7-8; lange2021dimericstructureof pages 9-10; wang2025interleukin1receptorassociatedkinase3 pages 17-19; wang2025interleukin1receptorassociatedkinase3 pages 19-21; wang2025interleukin1receptorassociatedkinase3 pages 21-22; zhou2024il1receptorassociatedkinase pages 1-2; zhou2024il1receptorassociatedkinase pages 17-19; zhou2024il1receptorassociatedkinase pages 12-13; zhou2024il1receptorassociatedkinase pages 16-17; zhou2024il1receptorassociatedkinase pages 22-23; lange2021dimericstructureof pages 12-13; lange2021dimericstructureof pages 13-13; lange2021dimericstructureof pages 13-14; lange2021dimericstructureof pages 14-16; lange2021dimericstructureof pages 16-17; lange2021dimericstructureof pages 17-19; lange2021dimericstructureof pages 5-6; lange2021dimericstructureof pages 8-9; zarrin2021kinaseinhibitionin pages 22-22; zhou2024il1receptorassociatedkinase pages 11-12.</w:t>
+      </w:r>
+    </w:p>
+    <w:p>
+      <w:pPr>
+        <w:pStyle w:val="FirstParagraph"/>
       </w:pPr>
       <w:r>
         <w:t xml:space="preserve">References</w:t>
       </w:r>
-      <w:r>
-        <w:br/>
-      </w:r>
-      <w:r>
-        <w:t xml:space="preserve">adeyelu2023kinfamsdenovoclassification pages 1-2, adeyelu2023kinfamsdenovoclassification pages 2-4, adeyelu2023kinfamsdenovoclassification pages 16-18, caveney2023structuralbasisof pages 13-19, gadina2018translationalandclinical pages 2-3, gadina2019januskinasesto pages 3-4, gao2018jakstatsignaltransduction pages 10-11, grant2023jak1pseudokinasev666g pages 53-57, hu2021thejakstatsignaling pages 2-3, kwon2022moleculardissectionof pages 1-2, liongue2024januskinase3 pages 1-3, liongue2024januskinase3 pages 3-4, mingione2023allostericregulationand pages 1-3, negi2021recentadvancesin pages 2-4, ott2023jaksandstats pages 20-21, ott2023jaksandstats pages 21-22, raivola2018hyperactivationofoncogenic pages 1-2, raivola2018hyperactivationofoncogenic pages 2-3, raivola2018hyperactivationofoncogenic pages 4-7, raivola2018hyperactivationofoncogenic pages 8-10, raivolaUnknownyearmolecularregulationof pages 105-107, raivolaUnknownyearmolecularregulationof pages 118-126, raivolaUnknownyearmolecularregulationof pages 128-130, raivolaUnknownyearmolecularregulationof pages 132-134, raivolaUnknownyearmolecularregulationof pages 14-19, raivolaUnknownyearmolecularregulationof pages 19-23, reys2022insilicoprofiling pages 32-35, remenyi2021generationofa pages 1-2, remenyi2021generationofa pages 12-13, tomoni2019pseudokinasesfromallosteric pages 10-13, yaronbarir2024theintrinsicsubstrate pages 1-2, yaronbarir2024theintrinsicsubstrate pages 10-11, zhu2019molecularrecognitionof pages 44-49</w:t>
-      </w:r>
-    </w:p>
-    <w:p>
-      <w:pPr>
-        <w:pStyle w:val="FirstParagraph"/>
-      </w:pPr>
-      <w:r>
-        <w:t xml:space="preserve">References</w:t>
-      </w:r>
-    </w:p>
-    <w:p>
-      <w:pPr>
-        <w:numPr>
-          <w:ilvl w:val="0"/>
-          <w:numId w:val="1002"/>
-        </w:numPr>
-      </w:pPr>
-      <w:r>
-        <w:t xml:space="preserve">(adeyelu2023kinfamsdenovoclassification pages 1-2): Tolulope Adeyelu, Nicola Bordin, Vaishali P. Waman, Marta Sadlej, Ian Sillitoe, Aurelio A. Moya-Garcia, and Christine A. Orengo. Kinfams: de-novo classification of protein kinases using cath functional units. Biomolecules, 13:277, Feb 2023. URL: https://doi.org/10.3390/biom13020277, doi:10.3390/biom13020277. This article has 8 citations and is from a peer-reviewed journal.</w:t>
-      </w:r>
-    </w:p>
-    <w:p>
-      <w:pPr>
-        <w:numPr>
-          <w:ilvl w:val="0"/>
-          <w:numId w:val="1002"/>
-        </w:numPr>
-      </w:pPr>
-      <w:r>
-        <w:t xml:space="preserve">(caveney2023structuralbasisof pages 13-19): Nathanael A. Caveney, Robert A. Saxton, Deepa Waghray, Caleb R. Glassman, Naotaka Tsutsumi, Stevan R. Hubbard, and K. Christopher Garcia. Structural basis of janus kinase trans-activation. Cell Reports, 42:112201, Mar 2023. URL: https://doi.org/10.1016/j.celrep.2023.112201, doi:10.1016/j.celrep.2023.112201. This article has 34 citations and is from a highest quality peer-reviewed journal.</w:t>
-      </w:r>
-    </w:p>
-    <w:p>
-      <w:pPr>
-        <w:numPr>
-          <w:ilvl w:val="0"/>
-          <w:numId w:val="1002"/>
-        </w:numPr>
-      </w:pPr>
-      <w:r>
-        <w:t xml:space="preserve">(gadina2018translationalandclinical pages 2-3): Massimo Gadina, Catrina Johnson, Daniella Schwartz, Michael Bonelli, Sarfaraz Hasni, Yuka Kanno, Paul Changelian, Arian Laurence, and John J O’Shea. Translational and clinical advances in jak-stat biology: the present and future of jakinibs. Journal of Leukocyte Biology, 104:499-514, Jul 2018. URL: https://doi.org/10.1002/jlb.5ri0218-084r, doi:10.1002/jlb.5ri0218-084r. This article has 169 citations and is from a peer-reviewed journal.</w:t>
-      </w:r>
-    </w:p>
-    <w:p>
-      <w:pPr>
-        <w:numPr>
-          <w:ilvl w:val="0"/>
-          <w:numId w:val="1002"/>
-        </w:numPr>
-      </w:pPr>
-      <w:r>
-        <w:t xml:space="preserve">(gadina2019januskinasesto pages 3-4): Massimo Gadina, Mimi T Le, Daniella M Schwartz, Olli Silvennoinen, Shingo Nakayamada, Kunihiro Yamaoka, and John J O’Shea. Janus kinases to jakinibs: from basic insights to clinical practice. Rheumatology, 58:i4-i16, Feb 2019. URL: https://doi.org/10.1093/rheumatology/key432, doi:10.1093/rheumatology/key432. This article has 168 citations and is from a peer-reviewed journal.</w:t>
-      </w:r>
-    </w:p>
-    <w:p>
-      <w:pPr>
-        <w:numPr>
-          <w:ilvl w:val="0"/>
-          <w:numId w:val="1002"/>
-        </w:numPr>
-      </w:pPr>
-      <w:r>
-        <w:t xml:space="preserve">(gao2018jakstatsignaltransduction pages 10-11): Qianwen Gao, Xuewu Liang, Abdul Sami Shaikh, Jie Zang, Wenfang Xu, and Yingjie Zhang. Jak/stat signal transduction: promising attractive targets for immune, inflammatory and hematopoietic diseases. Current Drug Targets, 19:487-500, Mar 2018. URL: https://doi.org/10.2174/1389450117666161207163054, doi:10.2174/1389450117666161207163054. This article has 79 citations and is from a peer-reviewed journal.</w:t>
-      </w:r>
-    </w:p>
-    <w:p>
-      <w:pPr>
-        <w:numPr>
-          <w:ilvl w:val="0"/>
-          <w:numId w:val="1002"/>
-        </w:numPr>
-      </w:pPr>
-      <w:r>
-        <w:t xml:space="preserve">(grant2023jak1pseudokinasev666g pages 53-57): Alice H. Grant, Alejandro C. Rodriguez, Omar J. Rodriguez Moncivais, Shengjie Sun, Lin Li, Jonathon E. Mohl, Ming-Ying Leung, Robert A. Kirken, and Georgialina Rodriguez. Jak1 pseudokinase v666g mutant dominantly impairs jak3 phosphorylation and il-2 signaling. International Journal of Molecular Sciences, 24:6805, Apr 2023. URL: https://doi.org/10.3390/ijms24076805, doi:10.3390/ijms24076805. This article has 8 citations and is from a peer-reviewed journal.</w:t>
-      </w:r>
-    </w:p>
-    <w:p>
-      <w:pPr>
-        <w:numPr>
-          <w:ilvl w:val="0"/>
-          <w:numId w:val="1002"/>
-        </w:numPr>
-      </w:pPr>
-      <w:r>
-        <w:t xml:space="preserve">(hu2021thejakstatsignaling pages 2-3): Xiaoyi Hu, Jing li, Maorong Fu, Xia Zhao, and Wei Wang. The jak/stat signaling pathway: from bench to clinic. Signal Transduction and Targeted Therapy, Nov 2021. URL: https://doi.org/10.1038/s41392-021-00791-1, doi:10.1038/s41392-021-00791-1. This article has 1817 citations and is from a peer-reviewed journal.</w:t>
-      </w:r>
-    </w:p>
-    <w:p>
-      <w:pPr>
-        <w:numPr>
-          <w:ilvl w:val="0"/>
-          <w:numId w:val="1002"/>
-        </w:numPr>
-      </w:pPr>
-      <w:r>
-        <w:t xml:space="preserve">(kwon2022moleculardissectionof pages 1-2): Sunghark Kwon. Molecular dissection of janus kinases as drug targets for inflammatory diseases. Frontiers in Immunology, Dec 2022. URL: https://doi.org/10.3389/fimmu.2022.1075192, doi:10.3389/fimmu.2022.1075192. This article has 13 citations and is from a peer-reviewed journal.</w:t>
-      </w:r>
-    </w:p>
-    <w:p>
-      <w:pPr>
-        <w:numPr>
-          <w:ilvl w:val="0"/>
-          <w:numId w:val="1002"/>
-        </w:numPr>
-      </w:pPr>
-      <w:r>
-        <w:t xml:space="preserve">(liongue2024januskinase3 pages 1-3): Clifford Liongue, Tarindhi Ratnayake, Faiza Basheer, and Alister C. Ward. Janus kinase 3 (jak3): a critical conserved node in immunity disrupted in immune cell cancer and immunodeficiency. International Journal of Molecular Sciences, 25:2977, Mar 2024. URL: https://doi.org/10.3390/ijms25052977, doi:10.3390/ijms25052977. This article has 6 citations and is from a peer-reviewed journal.</w:t>
-      </w:r>
-    </w:p>
-    <w:p>
-      <w:pPr>
-        <w:numPr>
-          <w:ilvl w:val="0"/>
-          <w:numId w:val="1002"/>
-        </w:numPr>
-      </w:pPr>
-      <w:r>
-        <w:t xml:space="preserve">(liongue2024januskinase3 pages 3-4): Clifford Liongue, Tarindhi Ratnayake, Faiza Basheer, and Alister C. Ward. Janus kinase 3 (jak3): a critical conserved node in immunity disrupted in immune cell cancer and immunodeficiency. International Journal of Molecular Sciences, 25:2977, Mar 2024. URL: https://doi.org/10.3390/ijms25052977, doi:10.3390/ijms25052977. This article has 6 citations and is from a peer-reviewed journal.</w:t>
-      </w:r>
-    </w:p>
-    <w:p>
-      <w:pPr>
-        <w:numPr>
-          <w:ilvl w:val="0"/>
-          <w:numId w:val="1002"/>
-        </w:numPr>
-      </w:pPr>
-      <w:r>
-        <w:t xml:space="preserve">(mingione2023allostericregulationand pages 1-3): Victoria R. Mingione, YiTing Paung, Ian R. Outhwaite, and Markus A. Seeliger. Allosteric regulation and inhibition of protein kinases. Biochemical Society Transactions, 51:373-385, Feb 2023. URL: https://doi.org/10.1042/bst20220940, doi:10.1042/bst20220940. This article has 19 citations and is from a peer-reviewed journal.</w:t>
-      </w:r>
-    </w:p>
-    <w:p>
-      <w:pPr>
-        <w:numPr>
-          <w:ilvl w:val="0"/>
-          <w:numId w:val="1002"/>
-        </w:numPr>
-      </w:pPr>
-      <w:r>
-        <w:t xml:space="preserve">(negi2021recentadvancesin pages 2-4): Preeya Negi, Rameshwar S. Cheke, and Vaishali M. Patil. Recent advances in pharmacological diversification of src family kinase inhibitors. Egyptian Journal of Medical Human Genetics, Jun 2021. URL: https://doi.org/10.1186/s43042-021-00172-x, doi:10.1186/s43042-021-00172-x. This article has 22 citations and is from a peer-reviewed journal.</w:t>
-      </w:r>
-    </w:p>
-    <w:p>
-      <w:pPr>
-        <w:numPr>
-          <w:ilvl w:val="0"/>
-          <w:numId w:val="1002"/>
-        </w:numPr>
-      </w:pPr>
-      <w:r>
-        <w:t xml:space="preserve">(ott2023jaksandstats pages 20-21): Nils Ott, Laura Faletti, Maximilian Heeg, Virginia Andreani, and Bodo Grimbacher. Jaks and stats from a clinical perspective: loss-of-function mutations, gain-of-function mutations, and their multidimensional consequences. Journal of Clinical Immunology, 43:1326-1359, May 2023. URL: https://doi.org/10.1007/s10875-023-01483-x, doi:10.1007/s10875-023-01483-x. This article has 48 citations and is from a domain leading peer-reviewed journal.</w:t>
-      </w:r>
-    </w:p>
-    <w:p>
-      <w:pPr>
-        <w:numPr>
-          <w:ilvl w:val="0"/>
-          <w:numId w:val="1002"/>
-        </w:numPr>
-      </w:pPr>
-      <w:r>
-        <w:t xml:space="preserve">(ott2023jaksandstats pages 21-22): Nils Ott, Laura Faletti, Maximilian Heeg, Virginia Andreani, and Bodo Grimbacher. Jaks and stats from a clinical perspective: loss-of-function mutations, gain-of-function mutations, and their multidimensional consequences. Journal of Clinical Immunology, 43:1326-1359, May 2023. URL: https://doi.org/10.1007/s10875-023-01483-x, doi:10.1007/s10875-023-01483-x. This article has 48 citations and is from a domain leading peer-reviewed journal.</w:t>
-      </w:r>
-    </w:p>
-    <w:p>
-      <w:pPr>
-        <w:numPr>
-          <w:ilvl w:val="0"/>
-          <w:numId w:val="1002"/>
-        </w:numPr>
-      </w:pPr>
-      <w:r>
-        <w:t xml:space="preserve">(raivola2018hyperactivationofoncogenic pages 1-2): Juuli Raivola, Henrik M. Hammarén, Anniina T. Virtanen, Vilasha Bulleeraz, Alister C. Ward, and Olli Silvennoinen. Hyperactivation of oncogenic jak3 mutants depend on atp binding to the pseudokinase domain. Frontiers in Oncology, Dec 2018. URL: https://doi.org/10.3389/fonc.2018.00560, doi:10.3389/fonc.2018.00560. This article has 19 citations and is from a peer-reviewed journal.</w:t>
-      </w:r>
-    </w:p>
-    <w:p>
-      <w:pPr>
-        <w:numPr>
-          <w:ilvl w:val="0"/>
-          <w:numId w:val="1002"/>
-        </w:numPr>
-      </w:pPr>
-      <w:r>
-        <w:t xml:space="preserve">(raivola2018hyperactivationofoncogenic pages 2-3): Juuli Raivola, Henrik M. Hammarén, Anniina T. Virtanen, Vilasha Bulleeraz, Alister C. Ward, and Olli Silvennoinen. Hyperactivation of oncogenic jak3 mutants depend on atp binding to the pseudokinase domain. Frontiers in Oncology, Dec 2018. URL: https://doi.org/10.3389/fonc.2018.00560, doi:10.3389/fonc.2018.00560. This article has 19 citations and is from a peer-reviewed journal.</w:t>
-      </w:r>
-    </w:p>
-    <w:p>
-      <w:pPr>
-        <w:numPr>
-          <w:ilvl w:val="0"/>
-          <w:numId w:val="1002"/>
-        </w:numPr>
-      </w:pPr>
-      <w:r>
-        <w:t xml:space="preserve">(raivola2018hyperactivationofoncogenic pages 4-7): Juuli Raivola, Henrik M. Hammarén, Anniina T. Virtanen, Vilasha Bulleeraz, Alister C. Ward, and Olli Silvennoinen. Hyperactivation of oncogenic jak3 mutants depend on atp binding to the pseudokinase domain. Frontiers in Oncology, Dec 2018. URL: https://doi.org/10.3389/fonc.2018.00560, doi:10.3389/fonc.2018.00560. This article has 19 citations and is from a peer-reviewed journal.</w:t>
-      </w:r>
-    </w:p>
-    <w:p>
-      <w:pPr>
-        <w:numPr>
-          <w:ilvl w:val="0"/>
-          <w:numId w:val="1002"/>
-        </w:numPr>
-      </w:pPr>
-      <w:r>
-        <w:t xml:space="preserve">(raivola2018hyperactivationofoncogenic pages 8-10): Juuli Raivola, Henrik M. Hammarén, Anniina T. Virtanen, Vilasha Bulleeraz, Alister C. Ward, and Olli Silvennoinen. Hyperactivation of oncogenic jak3 mutants depend on atp binding to the pseudokinase domain. Frontiers in Oncology, Dec 2018. URL: https://doi.org/10.3389/fonc.2018.00560, doi:10.3389/fonc.2018.00560. This article has 19 citations and is from a peer-reviewed journal.</w:t>
-      </w:r>
-    </w:p>
-    <w:p>
-      <w:pPr>
-        <w:numPr>
-          <w:ilvl w:val="0"/>
-          <w:numId w:val="1002"/>
-        </w:numPr>
-      </w:pPr>
-      <w:r>
-        <w:t xml:space="preserve">(raivolaUnknownyearmolecularregulationof pages 105-107): J RAIVOLA. Molecular regulation of janus kinases (jaks). Unknown journal, Unknown year.</w:t>
-      </w:r>
-    </w:p>
-    <w:p>
-      <w:pPr>
-        <w:numPr>
-          <w:ilvl w:val="0"/>
-          <w:numId w:val="1002"/>
-        </w:numPr>
-      </w:pPr>
-      <w:r>
-        <w:t xml:space="preserve">(raivolaUnknownyearmolecularregulationof pages 118-126): J RAIVOLA. Molecular regulation of janus kinases (jaks). Unknown journal, Unknown year.</w:t>
-      </w:r>
-    </w:p>
-    <w:p>
-      <w:pPr>
-        <w:numPr>
-          <w:ilvl w:val="0"/>
-          <w:numId w:val="1002"/>
-        </w:numPr>
-      </w:pPr>
-      <w:r>
-        <w:t xml:space="preserve">(raivolaUnknownyearmolecularregulationof pages 128-130): J RAIVOLA. Molecular regulation of janus kinases (jaks). Unknown journal, Unknown year.</w:t>
-      </w:r>
-    </w:p>
-    <w:p>
-      <w:pPr>
-        <w:numPr>
-          <w:ilvl w:val="0"/>
-          <w:numId w:val="1002"/>
-        </w:numPr>
-      </w:pPr>
-      <w:r>
-        <w:t xml:space="preserve">(raivolaUnknownyearmolecularregulationof pages 132-134): J RAIVOLA. Molecular regulation of janus kinases (jaks). Unknown journal, Unknown year.</w:t>
-      </w:r>
-    </w:p>
-    <w:p>
-      <w:pPr>
-        <w:numPr>
-          <w:ilvl w:val="0"/>
-          <w:numId w:val="1002"/>
-        </w:numPr>
-      </w:pPr>
-      <w:r>
-        <w:t xml:space="preserve">(raivolaUnknownyearmolecularregulationof pages 14-19): J RAIVOLA. Molecular regulation of janus kinases (jaks). Unknown journal, Unknown year.</w:t>
-      </w:r>
-    </w:p>
-    <w:p>
-      <w:pPr>
-        <w:numPr>
-          <w:ilvl w:val="0"/>
-          <w:numId w:val="1002"/>
-        </w:numPr>
-      </w:pPr>
-      <w:r>
-        <w:t xml:space="preserve">(raivolaUnknownyearmolecularregulationof pages 19-23): J RAIVOLA. Molecular regulation of janus kinases (jaks). Unknown journal, Unknown year.</w:t>
-      </w:r>
-    </w:p>
-    <w:p>
-      <w:pPr>
-        <w:numPr>
-          <w:ilvl w:val="0"/>
-          <w:numId w:val="1002"/>
-        </w:numPr>
-      </w:pPr>
-      <w:r>
-        <w:t xml:space="preserve">(raivolaUnknownyearmolecularregulationof pages 56-60): J RAIVOLA. Molecular regulation of janus kinases (jaks). Unknown journal, Unknown year.</w:t>
-      </w:r>
-    </w:p>
-    <w:p>
-      <w:pPr>
-        <w:numPr>
-          <w:ilvl w:val="0"/>
-          <w:numId w:val="1002"/>
-        </w:numPr>
-      </w:pPr>
-      <w:r>
-        <w:t xml:space="preserve">(remenyi2021generationofa pages 1-2): Judit Remenyi, Rangeetha Jayaprakash Naik, Jinhua Wang, Momchil Razsolkov, Alyssa Verano, Quan Cai, Li Tan, Rachel Toth, Samantha Raggett, Carla Baillie, Ryan Traynor, C. James Hastie, Nathanael S. Gray, and J. Simon C. Arthur. Generation of a chemical genetic model for jak3. Scientific Reports, May 2021. URL: https://doi.org/10.1038/s41598-021-89356-4, doi:10.1038/s41598-021-89356-4. This article has 6 citations and is from a poor quality or predatory journal.</w:t>
-      </w:r>
-    </w:p>
-    <w:p>
-      <w:pPr>
-        <w:numPr>
-          <w:ilvl w:val="0"/>
-          <w:numId w:val="1002"/>
-        </w:numPr>
-      </w:pPr>
-      <w:r>
-        <w:t xml:space="preserve">(remenyi2021generationofa pages 12-13): Judit Remenyi, Rangeetha Jayaprakash Naik, Jinhua Wang, Momchil Razsolkov, Alyssa Verano, Quan Cai, Li Tan, Rachel Toth, Samantha Raggett, Carla Baillie, Ryan Traynor, C. James Hastie, Nathanael S. Gray, and J. Simon C. Arthur. Generation of a chemical genetic model for jak3. Scientific Reports, May 2021. URL: https://doi.org/10.1038/s41598-021-89356-4, doi:10.1038/s41598-021-89356-4. This article has 6 citations and is from a poor quality or predatory journal.</w:t>
-      </w:r>
-    </w:p>
-    <w:p>
-      <w:pPr>
-        <w:numPr>
-          <w:ilvl w:val="0"/>
-          <w:numId w:val="1002"/>
-        </w:numPr>
-      </w:pPr>
-      <w:r>
-        <w:t xml:space="preserve">(reys2022insilicoprofiling pages 32-35): V Reys. In silico profiling of protein-kinases inhibitors and study of protein-protein interactions. Unknown journal, 2022.</w:t>
-      </w:r>
-    </w:p>
-    <w:p>
-      <w:pPr>
-        <w:numPr>
-          <w:ilvl w:val="0"/>
-          <w:numId w:val="1002"/>
-        </w:numPr>
-      </w:pPr>
-      <w:r>
-        <w:t xml:space="preserve">(tomoni2019pseudokinasesfromallosteric pages 10-13): Andrada Tomoni, Jonathan Lees, Andrés G. Santana, Victor M. Bolanos-Garcia, and Agatha Bastida. Pseudokinases: from allosteric regulation of catalytic domains and the formation of macromolecular assemblies to emerging drug targets. Catalysts, 9:778, Sep 2019. URL: https://doi.org/10.3390/catal9090778, doi:10.3390/catal9090778. This article has 19 citations and is from a peer-reviewed journal.</w:t>
-      </w:r>
-    </w:p>
-    <w:p>
-      <w:pPr>
-        <w:numPr>
-          <w:ilvl w:val="0"/>
-          <w:numId w:val="1002"/>
-        </w:numPr>
-      </w:pPr>
-      <w:r>
-        <w:t xml:space="preserve">(yaronbarir2024theintrinsicsubstrate pages 1-2): Tomer M. Yaron-Barir, Brian A. Joughin, Emily M. Huntsman, Alexander Kerelsky, Daniel M. Cizin, Benjamin M. Cohen, Amit Regev, Junho Song, Neil Vasan, Ting-Yu Lin, Jose M. Orozco, Christina Schoenherr, Cari Sagum, Mark T. Bedford, R. Max Wynn, Shih-Chia Tso, David T. Chuang, Lei Li, Shawn S.-C. Li, Pau Creixell, Konstantin Krismer, Mina Takegami, Harin Lee, Bin Zhang, Jingyi Lu, Ian Cossentino, Sean D. Landry, Mohamed Uduman, John Blenis, Olivier Elemento, Margaret C. Frame, Peter V. Hornbeck, Lewis C. Cantley, Benjamin E. Turk, Michael B. Yaffe, and Jared L. Johnson. The intrinsic substrate specificity of the human tyrosine kinome. Nature, 629:1174-1181, May 2024. URL: https://doi.org/10.1038/s41586-024-07407-y, doi:10.1038/s41586-024-07407-y. This article has 50 citations and is from a highest quality peer-reviewed journal.</w:t>
-      </w:r>
-    </w:p>
-    <w:p>
-      <w:pPr>
-        <w:numPr>
-          <w:ilvl w:val="0"/>
-          <w:numId w:val="1002"/>
-        </w:numPr>
-      </w:pPr>
-      <w:r>
-        <w:t xml:space="preserve">(zhu2019molecularrecognitionof pages 44-49): Y Zhu. Molecular recognition of protein kinase inhibitors: a data mining and advanced quantum chemical study. Unknown journal, 2019.</w:t>
-      </w:r>
-    </w:p>
-    <w:p>
-      <w:pPr>
-        <w:numPr>
-          <w:ilvl w:val="0"/>
-          <w:numId w:val="1002"/>
-        </w:numPr>
-      </w:pPr>
-      <w:r>
-        <w:t xml:space="preserve">(adeyelu2023kinfamsdenovoclassification pages 16-18): Tolulope Adeyelu, Nicola Bordin, Vaishali P. Waman, Marta Sadlej, Ian Sillitoe, Aurelio A. Moya-Garcia, and Christine A. Orengo. Kinfams: de-novo classification of protein kinases using cath functional units. Biomolecules, 13:277, Feb 2023. URL: https://doi.org/10.3390/biom13020277, doi:10.3390/biom13020277. This article has 8 citations and is from a peer-reviewed journal.</w:t>
-      </w:r>
-    </w:p>
-    <w:p>
-      <w:pPr>
-        <w:numPr>
-          <w:ilvl w:val="0"/>
-          <w:numId w:val="1002"/>
-        </w:numPr>
-      </w:pPr>
-      <w:r>
-        <w:t xml:space="preserve">(adeyelu2023kinfamsdenovoclassification pages 2-4): Tolulope Adeyelu, Nicola Bordin, Vaishali P. Waman, Marta Sadlej, Ian Sillitoe, Aurelio A. Moya-Garcia, and Christine A. Orengo. Kinfams: de-novo classification of protein kinases using cath functional units. Biomolecules, 13:277, Feb 2023. URL: https://doi.org/10.3390/biom13020277, doi:10.3390/biom13020277. This article has 8 citations and is from a peer-reviewed journal.</w:t>
+    </w:p>
+    <w:p>
+      <w:pPr>
+        <w:numPr>
+          <w:ilvl w:val="0"/>
+          <w:numId w:val="1002"/>
+        </w:numPr>
+      </w:pPr>
+      <w:r>
+        <w:t xml:space="preserve">(degorce2020discoveryofproteolysistargeting pages 1-2): Sébastien L. Degorce, Omid Tavana, Erica Banks, Claire Crafter, Lakshmaiah Gingipalli, David Kouvchinov, Yumeng Mao, Fiona Pachl, Anisha Solanki, Viia Valge-Archer, Bin Yang, and Scott D. Edmondson. Discovery of proteolysis-targeting chimera molecules that selectively degrade the irak3 pseudokinase. Journal of Medicinal Chemistry, 63:10460-10473, Aug 2020. URL: https://doi.org/10.1021/acs.jmedchem.0c01125, doi:10.1021/acs.jmedchem.0c01125. This article has 53 citations and is from a highest quality peer-reviewed journal.</w:t>
+      </w:r>
+    </w:p>
+    <w:p>
+      <w:pPr>
+        <w:numPr>
+          <w:ilvl w:val="0"/>
+          <w:numId w:val="1002"/>
+        </w:numPr>
+      </w:pPr>
+      <w:r>
+        <w:t xml:space="preserve">(gurkan2024theirakmdeath pages 1-2): Berke Gürkan, Hessel Poelman, Liza Pereverzeva, Danielle Kruijswijk, Alex F. de Vos, Anouk G. Groenen, Edgar E. Nollet, Kanin Wichapong, Esther Lutgens, Tom van der Poll, Jiangfeng Du, W. Joost Wiersinga, Gerry A. F. Nicolaes, and Cornelis van ‘t Veer. The irak-m death domain: a tale of three surfaces. Frontiers in Molecular Biosciences, Jan 2024. URL: https://doi.org/10.3389/fmolb.2023.1265455, doi:10.3389/fmolb.2023.1265455. This article has 1 citations and is from a peer-reviewed journal.</w:t>
+      </w:r>
+    </w:p>
+    <w:p>
+      <w:pPr>
+        <w:numPr>
+          <w:ilvl w:val="0"/>
+          <w:numId w:val="1002"/>
+        </w:numPr>
+      </w:pPr>
+      <w:r>
+        <w:t xml:space="preserve">(gurkan2024theirakmdeath pages 15-16): Berke Gürkan, Hessel Poelman, Liza Pereverzeva, Danielle Kruijswijk, Alex F. de Vos, Anouk G. Groenen, Edgar E. Nollet, Kanin Wichapong, Esther Lutgens, Tom van der Poll, Jiangfeng Du, W. Joost Wiersinga, Gerry A. F. Nicolaes, and Cornelis van ‘t Veer. The irak-m death domain: a tale of three surfaces. Frontiers in Molecular Biosciences, Jan 2024. URL: https://doi.org/10.3389/fmolb.2023.1265455, doi:10.3389/fmolb.2023.1265455. This article has 1 citations and is from a peer-reviewed journal.</w:t>
+      </w:r>
+    </w:p>
+    <w:p>
+      <w:pPr>
+        <w:numPr>
+          <w:ilvl w:val="0"/>
+          <w:numId w:val="1002"/>
+        </w:numPr>
+      </w:pPr>
+      <w:r>
+        <w:t xml:space="preserve">(lange2021dimericstructureof pages 1-3): Sven M. Lange, Marina I. Nelen, Philip Cohen, and Yogesh Kulathu. Dimeric structure of the pseudokinase irak3 suggests an allosteric mechanism for negative regulation. Structure, 29:238-251.e4, Mar 2021. URL: https://doi.org/10.1016/j.str.2020.11.004, doi:10.1016/j.str.2020.11.004. This article has 33 citations and is from a domain leading peer-reviewed journal.</w:t>
+      </w:r>
+    </w:p>
+    <w:p>
+      <w:pPr>
+        <w:numPr>
+          <w:ilvl w:val="0"/>
+          <w:numId w:val="1002"/>
+        </w:numPr>
+      </w:pPr>
+      <w:r>
+        <w:t xml:space="preserve">(lange2021dimericstructureof pages 10-11): Sven M. Lange, Marina I. Nelen, Philip Cohen, and Yogesh Kulathu. Dimeric structure of the pseudokinase irak3 suggests an allosteric mechanism for negative regulation. Structure, 29:238-251.e4, Mar 2021. URL: https://doi.org/10.1016/j.str.2020.11.004, doi:10.1016/j.str.2020.11.004. This article has 33 citations and is from a domain leading peer-reviewed journal.</w:t>
+      </w:r>
+    </w:p>
+    <w:p>
+      <w:pPr>
+        <w:numPr>
+          <w:ilvl w:val="0"/>
+          <w:numId w:val="1002"/>
+        </w:numPr>
+      </w:pPr>
+      <w:r>
+        <w:t xml:space="preserve">(lange2021dimericstructureof pages 11-12): Sven M. Lange, Marina I. Nelen, Philip Cohen, and Yogesh Kulathu. Dimeric structure of the pseudokinase irak3 suggests an allosteric mechanism for negative regulation. Structure, 29:238-251.e4, Mar 2021. URL: https://doi.org/10.1016/j.str.2020.11.004, doi:10.1016/j.str.2020.11.004. This article has 33 citations and is from a domain leading peer-reviewed journal.</w:t>
+      </w:r>
+    </w:p>
+    <w:p>
+      <w:pPr>
+        <w:numPr>
+          <w:ilvl w:val="0"/>
+          <w:numId w:val="1002"/>
+        </w:numPr>
+      </w:pPr>
+      <w:r>
+        <w:t xml:space="preserve">(lange2021dimericstructureof pages 3-4): Sven M. Lange, Marina I. Nelen, Philip Cohen, and Yogesh Kulathu. Dimeric structure of the pseudokinase irak3 suggests an allosteric mechanism for negative regulation. Structure, 29:238-251.e4, Mar 2021. URL: https://doi.org/10.1016/j.str.2020.11.004, doi:10.1016/j.str.2020.11.004. This article has 33 citations and is from a domain leading peer-reviewed journal.</w:t>
+      </w:r>
+    </w:p>
+    <w:p>
+      <w:pPr>
+        <w:numPr>
+          <w:ilvl w:val="0"/>
+          <w:numId w:val="1002"/>
+        </w:numPr>
+      </w:pPr>
+      <w:r>
+        <w:t xml:space="preserve">(lange2021dimericstructureof pages 4-5): Sven M. Lange, Marina I. Nelen, Philip Cohen, and Yogesh Kulathu. Dimeric structure of the pseudokinase irak3 suggests an allosteric mechanism for negative regulation. Structure, 29:238-251.e4, Mar 2021. URL: https://doi.org/10.1016/j.str.2020.11.004, doi:10.1016/j.str.2020.11.004. This article has 33 citations and is from a domain leading peer-reviewed journal.</w:t>
+      </w:r>
+    </w:p>
+    <w:p>
+      <w:pPr>
+        <w:numPr>
+          <w:ilvl w:val="0"/>
+          <w:numId w:val="1002"/>
+        </w:numPr>
+      </w:pPr>
+      <w:r>
+        <w:t xml:space="preserve">(lange2021dimericstructureof pages 6-7): Sven M. Lange, Marina I. Nelen, Philip Cohen, and Yogesh Kulathu. Dimeric structure of the pseudokinase irak3 suggests an allosteric mechanism for negative regulation. Structure, 29:238-251.e4, Mar 2021. URL: https://doi.org/10.1016/j.str.2020.11.004, doi:10.1016/j.str.2020.11.004. This article has 33 citations and is from a domain leading peer-reviewed journal.</w:t>
+      </w:r>
+    </w:p>
+    <w:p>
+      <w:pPr>
+        <w:numPr>
+          <w:ilvl w:val="0"/>
+          <w:numId w:val="1002"/>
+        </w:numPr>
+      </w:pPr>
+      <w:r>
+        <w:t xml:space="preserve">(lange2021dimericstructureof pages 7-8): Sven M. Lange, Marina I. Nelen, Philip Cohen, and Yogesh Kulathu. Dimeric structure of the pseudokinase irak3 suggests an allosteric mechanism for negative regulation. Structure, 29:238-251.e4, Mar 2021. URL: https://doi.org/10.1016/j.str.2020.11.004, doi:10.1016/j.str.2020.11.004. This article has 33 citations and is from a domain leading peer-reviewed journal.</w:t>
+      </w:r>
+    </w:p>
+    <w:p>
+      <w:pPr>
+        <w:numPr>
+          <w:ilvl w:val="0"/>
+          <w:numId w:val="1002"/>
+        </w:numPr>
+      </w:pPr>
+      <w:r>
+        <w:t xml:space="preserve">(lange2021dimericstructureof pages 9-10): Sven M. Lange, Marina I. Nelen, Philip Cohen, and Yogesh Kulathu. Dimeric structure of the pseudokinase irak3 suggests an allosteric mechanism for negative regulation. Structure, 29:238-251.e4, Mar 2021. URL: https://doi.org/10.1016/j.str.2020.11.004, doi:10.1016/j.str.2020.11.004. This article has 33 citations and is from a domain leading peer-reviewed journal.</w:t>
+      </w:r>
+    </w:p>
+    <w:p>
+      <w:pPr>
+        <w:numPr>
+          <w:ilvl w:val="0"/>
+          <w:numId w:val="1002"/>
+        </w:numPr>
+      </w:pPr>
+      <w:r>
+        <w:t xml:space="preserve">(wang2025interleukin1receptorassociatedkinase3 pages 17-19): Jun Wang, Yulong Li, Chunyu Tan, Jinlian Shao, Weitai Tang, Quan Kong, Wenqianjun Sheng, Zhiquan Ding, Feng Li, Jifeng Piao, Dingyi Lv, Libin Hu, Qinghua Wang, and Xiaodan Jiang. Interleukin-1 receptor-associated kinase-3 aggravates neuroinflammatory injury after intracerebral hemorrhage via activation nf-κb/il-17a pathway in mice. Journal of Inflammation Research, Volume 18:1167-1189, Jan 2025. URL: https://doi.org/10.2147/jir.s494611, doi:10.2147/jir.s494611. This article has 0 citations and is from a peer-reviewed journal.</w:t>
+      </w:r>
+    </w:p>
+    <w:p>
+      <w:pPr>
+        <w:numPr>
+          <w:ilvl w:val="0"/>
+          <w:numId w:val="1002"/>
+        </w:numPr>
+      </w:pPr>
+      <w:r>
+        <w:t xml:space="preserve">(wang2025interleukin1receptorassociatedkinase3 pages 19-21): Jun Wang, Yulong Li, Chunyu Tan, Jinlian Shao, Weitai Tang, Quan Kong, Wenqianjun Sheng, Zhiquan Ding, Feng Li, Jifeng Piao, Dingyi Lv, Libin Hu, Qinghua Wang, and Xiaodan Jiang. Interleukin-1 receptor-associated kinase-3 aggravates neuroinflammatory injury after intracerebral hemorrhage via activation nf-κb/il-17a pathway in mice. Journal of Inflammation Research, Volume 18:1167-1189, Jan 2025. URL: https://doi.org/10.2147/jir.s494611, doi:10.2147/jir.s494611. This article has 0 citations and is from a peer-reviewed journal.</w:t>
+      </w:r>
+    </w:p>
+    <w:p>
+      <w:pPr>
+        <w:numPr>
+          <w:ilvl w:val="0"/>
+          <w:numId w:val="1002"/>
+        </w:numPr>
+      </w:pPr>
+      <w:r>
+        <w:t xml:space="preserve">(wang2025interleukin1receptorassociatedkinase3 pages 21-22): Jun Wang, Yulong Li, Chunyu Tan, Jinlian Shao, Weitai Tang, Quan Kong, Wenqianjun Sheng, Zhiquan Ding, Feng Li, Jifeng Piao, Dingyi Lv, Libin Hu, Qinghua Wang, and Xiaodan Jiang. Interleukin-1 receptor-associated kinase-3 aggravates neuroinflammatory injury after intracerebral hemorrhage via activation nf-κb/il-17a pathway in mice. Journal of Inflammation Research, Volume 18:1167-1189, Jan 2025. URL: https://doi.org/10.2147/jir.s494611, doi:10.2147/jir.s494611. This article has 0 citations and is from a peer-reviewed journal.</w:t>
+      </w:r>
+    </w:p>
+    <w:p>
+      <w:pPr>
+        <w:numPr>
+          <w:ilvl w:val="0"/>
+          <w:numId w:val="1002"/>
+        </w:numPr>
+      </w:pPr>
+      <w:r>
+        <w:t xml:space="preserve">(zhou2024il1receptorassociatedkinase pages 1-2): Yang Zhou, Wei Rao, Zhao Li, Wei Guo, Fei Shao, Zhen Zhang, Hao Zhang, Tiejun Liu, Zitong Li, F. Tan, Qi Xue, Shugeng Gao, and Jie He. Il-1 receptor-associated kinase 3 (irak3) in lung adenocarcinoma predicts prognosis and immunotherapy resistance: involvement of multiple inflammation-related pathways. Translational Lung Cancer Research, 13:2139-2161, Jan 2024. URL: https://doi.org/10.21037/tlcr-24-391, doi:10.21037/tlcr-24-391. This article has 1 citations and is from a peer-reviewed journal.</w:t>
+      </w:r>
+    </w:p>
+    <w:p>
+      <w:pPr>
+        <w:numPr>
+          <w:ilvl w:val="0"/>
+          <w:numId w:val="1002"/>
+        </w:numPr>
+      </w:pPr>
+      <w:r>
+        <w:t xml:space="preserve">(zhou2024il1receptorassociatedkinase pages 17-19): Yang Zhou, Wei Rao, Zhao Li, Wei Guo, Fei Shao, Zhen Zhang, Hao Zhang, Tiejun Liu, Zitong Li, F. Tan, Qi Xue, Shugeng Gao, and Jie He. Il-1 receptor-associated kinase 3 (irak3) in lung adenocarcinoma predicts prognosis and immunotherapy resistance: involvement of multiple inflammation-related pathways. Translational Lung Cancer Research, 13:2139-2161, Jan 2024. URL: https://doi.org/10.21037/tlcr-24-391, doi:10.21037/tlcr-24-391. This article has 1 citations and is from a peer-reviewed journal.</w:t>
+      </w:r>
+    </w:p>
+    <w:p>
+      <w:pPr>
+        <w:numPr>
+          <w:ilvl w:val="0"/>
+          <w:numId w:val="1002"/>
+        </w:numPr>
+      </w:pPr>
+      <w:r>
+        <w:t xml:space="preserve">(lange2021dimericstructureof pages 12-13): Sven M. Lange, Marina I. Nelen, Philip Cohen, and Yogesh Kulathu. Dimeric structure of the pseudokinase irak3 suggests an allosteric mechanism for negative regulation. Structure, 29:238-251.e4, Mar 2021. URL: https://doi.org/10.1016/j.str.2020.11.004, doi:10.1016/j.str.2020.11.004. This article has 33 citations and is from a domain leading peer-reviewed journal.</w:t>
+      </w:r>
+    </w:p>
+    <w:p>
+      <w:pPr>
+        <w:numPr>
+          <w:ilvl w:val="0"/>
+          <w:numId w:val="1002"/>
+        </w:numPr>
+      </w:pPr>
+      <w:r>
+        <w:t xml:space="preserve">(lange2021dimericstructureof pages 13-13): Sven M. Lange, Marina I. Nelen, Philip Cohen, and Yogesh Kulathu. Dimeric structure of the pseudokinase irak3 suggests an allosteric mechanism for negative regulation. Structure, 29:238-251.e4, Mar 2021. URL: https://doi.org/10.1016/j.str.2020.11.004, doi:10.1016/j.str.2020.11.004. This article has 33 citations and is from a domain leading peer-reviewed journal.</w:t>
+      </w:r>
+    </w:p>
+    <w:p>
+      <w:pPr>
+        <w:numPr>
+          <w:ilvl w:val="0"/>
+          <w:numId w:val="1002"/>
+        </w:numPr>
+      </w:pPr>
+      <w:r>
+        <w:t xml:space="preserve">(lange2021dimericstructureof pages 13-14): Sven M. Lange, Marina I. Nelen, Philip Cohen, and Yogesh Kulathu. Dimeric structure of the pseudokinase irak3 suggests an allosteric mechanism for negative regulation. Structure, 29:238-251.e4, Mar 2021. URL: https://doi.org/10.1016/j.str.2020.11.004, doi:10.1016/j.str.2020.11.004. This article has 33 citations and is from a domain leading peer-reviewed journal.</w:t>
+      </w:r>
+    </w:p>
+    <w:p>
+      <w:pPr>
+        <w:numPr>
+          <w:ilvl w:val="0"/>
+          <w:numId w:val="1002"/>
+        </w:numPr>
+      </w:pPr>
+      <w:r>
+        <w:t xml:space="preserve">(lange2021dimericstructureof pages 14-16): Sven M. Lange, Marina I. Nelen, Philip Cohen, and Yogesh Kulathu. Dimeric structure of the pseudokinase irak3 suggests an allosteric mechanism for negative regulation. Structure, 29:238-251.e4, Mar 2021. URL: https://doi.org/10.1016/j.str.2020.11.004, doi:10.1016/j.str.2020.11.004. This article has 33 citations and is from a domain leading peer-reviewed journal.</w:t>
+      </w:r>
+    </w:p>
+    <w:p>
+      <w:pPr>
+        <w:numPr>
+          <w:ilvl w:val="0"/>
+          <w:numId w:val="1002"/>
+        </w:numPr>
+      </w:pPr>
+      <w:r>
+        <w:t xml:space="preserve">(lange2021dimericstructureof pages 16-17): Sven M. Lange, Marina I. Nelen, Philip Cohen, and Yogesh Kulathu. Dimeric structure of the pseudokinase irak3 suggests an allosteric mechanism for negative regulation. Structure, 29:238-251.e4, Mar 2021. URL: https://doi.org/10.1016/j.str.2020.11.004, doi:10.1016/j.str.2020.11.004. This article has 33 citations and is from a domain leading peer-reviewed journal.</w:t>
+      </w:r>
+    </w:p>
+    <w:p>
+      <w:pPr>
+        <w:numPr>
+          <w:ilvl w:val="0"/>
+          <w:numId w:val="1002"/>
+        </w:numPr>
+      </w:pPr>
+      <w:r>
+        <w:t xml:space="preserve">(lange2021dimericstructureof pages 17-19): Sven M. Lange, Marina I. Nelen, Philip Cohen, and Yogesh Kulathu. Dimeric structure of the pseudokinase irak3 suggests an allosteric mechanism for negative regulation. Structure, 29:238-251.e4, Mar 2021. URL: https://doi.org/10.1016/j.str.2020.11.004, doi:10.1016/j.str.2020.11.004. This article has 33 citations and is from a domain leading peer-reviewed journal.</w:t>
+      </w:r>
+    </w:p>
+    <w:p>
+      <w:pPr>
+        <w:numPr>
+          <w:ilvl w:val="0"/>
+          <w:numId w:val="1002"/>
+        </w:numPr>
+      </w:pPr>
+      <w:r>
+        <w:t xml:space="preserve">(lange2021dimericstructureof pages 5-6): Sven M. Lange, Marina I. Nelen, Philip Cohen, and Yogesh Kulathu. Dimeric structure of the pseudokinase irak3 suggests an allosteric mechanism for negative regulation. Structure, 29:238-251.e4, Mar 2021. URL: https://doi.org/10.1016/j.str.2020.11.004, doi:10.1016/j.str.2020.11.004. This article has 33 citations and is from a domain leading peer-reviewed journal.</w:t>
+      </w:r>
+    </w:p>
+    <w:p>
+      <w:pPr>
+        <w:numPr>
+          <w:ilvl w:val="0"/>
+          <w:numId w:val="1002"/>
+        </w:numPr>
+      </w:pPr>
+      <w:r>
+        <w:t xml:space="preserve">(lange2021dimericstructureof pages 8-9): Sven M. Lange, Marina I. Nelen, Philip Cohen, and Yogesh Kulathu. Dimeric structure of the pseudokinase irak3 suggests an allosteric mechanism for negative regulation. Structure, 29:238-251.e4, Mar 2021. URL: https://doi.org/10.1016/j.str.2020.11.004, doi:10.1016/j.str.2020.11.004. This article has 33 citations and is from a domain leading peer-reviewed journal.</w:t>
+      </w:r>
+    </w:p>
+    <w:p>
+      <w:pPr>
+        <w:numPr>
+          <w:ilvl w:val="0"/>
+          <w:numId w:val="1002"/>
+        </w:numPr>
+      </w:pPr>
+      <w:r>
+        <w:t xml:space="preserve">(zarrin2021kinaseinhibitionin pages 22-22): Ali A. Zarrin, Katherine Bao, Patrick Lupardus, and Domagoj Vucic. Kinase inhibition in autoimmunity and inflammation. Nature Reviews Drug Discovery, 20:39-63, Oct 2021. URL: https://doi.org/10.1038/s41573-020-0082-8, doi:10.1038/s41573-020-0082-8. This article has 384 citations and is from a highest quality peer-reviewed journal.</w:t>
+      </w:r>
+    </w:p>
+    <w:p>
+      <w:pPr>
+        <w:numPr>
+          <w:ilvl w:val="0"/>
+          <w:numId w:val="1002"/>
+        </w:numPr>
+      </w:pPr>
+      <w:r>
+        <w:t xml:space="preserve">(zhou2024il1receptorassociatedkinase pages 12-13): Yang Zhou, Wei Rao, Zhao Li, Wei Guo, Fei Shao, Zhen Zhang, Hao Zhang, Tiejun Liu, Zitong Li, F. Tan, Qi Xue, Shugeng Gao, and Jie He. Il-1 receptor-associated kinase 3 (irak3) in lung adenocarcinoma predicts prognosis and immunotherapy resistance: involvement of multiple inflammation-related pathways. Translational Lung Cancer Research, 13:2139-2161, Jan 2024. URL: https://doi.org/10.21037/tlcr-24-391, doi:10.21037/tlcr-24-391. This article has 1 citations and is from a peer-reviewed journal.</w:t>
+      </w:r>
+    </w:p>
+    <w:p>
+      <w:pPr>
+        <w:numPr>
+          <w:ilvl w:val="0"/>
+          <w:numId w:val="1002"/>
+        </w:numPr>
+      </w:pPr>
+      <w:r>
+        <w:t xml:space="preserve">(zhou2024il1receptorassociatedkinase pages 16-17): Yang Zhou, Wei Rao, Zhao Li, Wei Guo, Fei Shao, Zhen Zhang, Hao Zhang, Tiejun Liu, Zitong Li, F. Tan, Qi Xue, Shugeng Gao, and Jie He. Il-1 receptor-associated kinase 3 (irak3) in lung adenocarcinoma predicts prognosis and immunotherapy resistance: involvement of multiple inflammation-related pathways. Translational Lung Cancer Research, 13:2139-2161, Jan 2024. URL: https://doi.org/10.21037/tlcr-24-391, doi:10.21037/tlcr-24-391. This article has 1 citations and is from a peer-reviewed journal.</w:t>
+      </w:r>
+    </w:p>
+    <w:p>
+      <w:pPr>
+        <w:numPr>
+          <w:ilvl w:val="0"/>
+          <w:numId w:val="1002"/>
+        </w:numPr>
+      </w:pPr>
+      <w:r>
+        <w:t xml:space="preserve">(zhou2024il1receptorassociatedkinase pages 22-23): Yang Zhou, Wei Rao, Zhao Li, Wei Guo, Fei Shao, Zhen Zhang, Hao Zhang, Tiejun Liu, Zitong Li, F. Tan, Qi Xue, Shugeng Gao, and Jie He. Il-1 receptor-associated kinase 3 (irak3) in lung adenocarcinoma predicts prognosis and immunotherapy resistance: involvement of multiple inflammation-related pathways. Translational Lung Cancer Research, 13:2139-2161, Jan 2024. URL: https://doi.org/10.21037/tlcr-24-391, doi:10.21037/tlcr-24-391. This article has 1 citations and is from a peer-reviewed journal.</w:t>
+      </w:r>
+    </w:p>
+    <w:p>
+      <w:pPr>
+        <w:numPr>
+          <w:ilvl w:val="0"/>
+          <w:numId w:val="1002"/>
+        </w:numPr>
+      </w:pPr>
+      <w:r>
+        <w:t xml:space="preserve">(zhou2024il1receptorassociatedkinase pages 11-12): Yang Zhou, Wei Rao, Zhao Li, Wei Guo, Fei Shao, Zhen Zhang, Hao Zhang, Tiejun Liu, Zitong Li, F. Tan, Qi Xue, Shugeng Gao, and Jie He. Il-1 receptor-associated kinase 3 (irak3) in lung adenocarcinoma predicts prognosis and immunotherapy resistance: involvement of multiple inflammation-related pathways. Translational Lung Cancer Research, 13:2139-2161, Jan 2024. URL: https://doi.org/10.21037/tlcr-24-391, doi:10.21037/tlcr-24-391. This article has 1 citations and is from a peer-reviewed journal.</w:t>
       </w:r>
     </w:p>
     <w:sectPr>

--- a/futurehouse/outputs/james/IRAK3.docx
+++ b/futurehouse/outputs/james/IRAK3.docx
@@ -10,13 +10,13 @@
         </w:numPr>
       </w:pPr>
       <w:r>
-        <w:t xml:space="preserve">Phylogeny</w:t>
+        <w:t xml:space="preserve">Phylogeny:</w:t>
       </w:r>
       <w:r>
         <w:br/>
       </w:r>
       <w:r>
-        <w:t xml:space="preserve">IRAK3 is a member of the interleukin-1 receptor-associated kinase (IRAK) family, which also comprises the catalytically active IRAK1, IRAK2, and IRAK4. Although it shares the common domain architecture of an N-terminal death domain (DD), a central kinase (or pseudokinase) domain, and a C-terminal region, IRAK3 has diverged in function from its paralogs by losing key catalytic residues. Phylogenetic analyses show that IRAK3 is broadly conserved across vertebrates, underscoring its ancient role in regulating innate immunity. Within the kinome, IRAK3 is grouped with the Pelle family kinases and is considered a regulatory or pseudokinase that emerged early during evolution of TLR/IL-1 receptor signaling complexes. Its orthologs can be identified in species ranging from mammals to other vertebrates, placing it in an evolutionarily conserved subgroup of IRAK proteins that have adapted specialized roles in modulating immune responses (degorce2020discoveryofproteolysistargeting pages 1-2, lange2021dimericstructureof pages 1-3).</w:t>
+        <w:t xml:space="preserve">IRAK3 (also known as IRAK‐M; UniProt ID Q9Y616) is a member of the interleukin‐1 receptor-associated kinase (IRAK) family, which belongs to the serine/threonine protein kinase superfamily. Within the human kinome, IRAK3 is grouped with other IRAK family members such as IRAK-1, IRAK-2, and IRAK-4, and it can be traced back to a common ancestral kinase found in early eukaryotes (Manning2002, Manning2002). Orthologs of IRAK3 are conserved across mammalian species, and its expression patterns are predominantly restricted to cells of the myeloid lineage, including monocytes and macrophages (flannery2010theinterleukin1receptorassociated pages 5-9, gan2006regulationsandroles pages 7-8). Phylogenetic analyses indicate that while the IRAK family shares a conserved death domain and central kinase domain, IRAK3 has diverged functionally from its catalytically active homologs, adopting a regulatory rather than an activating role in innate immune receptor signaling (janssens2003functionaldiversityand pages 1-2, janssens2003functionaldiversityand pages 2-3).</w:t>
       </w:r>
     </w:p>
     <w:p>
@@ -27,13 +27,13 @@
         </w:numPr>
       </w:pPr>
       <w:r>
-        <w:t xml:space="preserve">Reaction Catalyzed</w:t>
+        <w:t xml:space="preserve">Reaction Catalyzed:</w:t>
       </w:r>
       <w:r>
         <w:br/>
       </w:r>
       <w:r>
-        <w:t xml:space="preserve">Unlike conventional protein kinases that catalyze ATP-dependent phosphorylation of protein substrates, IRAK3 functions primarily as a regulatory scaffold rather than as an active enzyme. It lacks the full complement of catalytic residues found in active kinases and therefore does not efficiently mediate phosphoryl-transfer to a target substrate. Instead, IRAK3 modulates signaling downstream of immune receptors by inhibiting the phosphorylation and subsequent dissociation of IRAK1 and IRAK4 from the Toll-like receptor (TLR) signaling complex. In effect, its “reaction” is one of interference or stabilization of protein–protein interactions within the Myddosome, rather than the transfer of a phosphate group from ATP to serine/threonine residues (degorce2020discoveryofproteolysistargeting pages 1-2, zhou2024il1receptorassociatedkinase pages 1-2).</w:t>
+        <w:t xml:space="preserve">As a member of the serine/threonine kinase family, the archetypal reaction catalyzed by active kinases involves the transfer of the γ-phosphate from ATP to a serine or threonine residue on a protein substrate, thereby converting ATP into ADP alongside the phosphorylated protein and a proton. However, IRAK3 is characterized as a putative inactive kinase that does not exhibit measurable catalytic activity due to the absence of key catalytic residues; consequently, no productive phosphorylation reaction has been observed for IRAK3 (li2005il1receptor–associatedkinase pages 1-2, flannery2010theinterleukin1receptorassociated pages 16-20).</w:t>
       </w:r>
     </w:p>
     <w:p>
@@ -44,13 +44,13 @@
         </w:numPr>
       </w:pPr>
       <w:r>
-        <w:t xml:space="preserve">Cofactor Requirements</w:t>
+        <w:t xml:space="preserve">Cofactor Requirements:</w:t>
       </w:r>
       <w:r>
         <w:br/>
       </w:r>
       <w:r>
-        <w:t xml:space="preserve">Although IRAK3 is classified as a pseudokinase with minimal catalytic activity, its structured kinase-like domain still retains an ATP-binding pocket. Structural studies indicate that IRAK3 binds ATP with very low affinity relative to active kinases; for example, its nucleotide interaction is demonstrably weak, with an estimated dissociation constant (Kd) that suggests little to no occupancy under physiological conditions. Despite having a conserved ATP-binding site element, IRAK3 does not require the metal ion cofactors (such as Mg²⁺) in the conventional sense for catalysis. Rather, any bound ATP is likely involved in maintaining structural conformation or allosteric regulation rather than driving a phosphoryl-transfer reaction (lange2021dimericstructureof pages 6-7).</w:t>
+        <w:t xml:space="preserve">Active protein kinases in the serine/threonine class typically require divalent metal ions such as Mg²⁺ as cofactors to coordinate ATP binding and catalysis. Although IRAK3 is structurally related to these kinases, its lack of catalytic function obviates the requirement for such cofactors in any measurable enzymatic reaction (li2005il1receptor–associatedkinase pages 1-2, ringwood2008theinvolvementof pages 6-8).</w:t>
       </w:r>
     </w:p>
     <w:p>
@@ -61,13 +61,13 @@
         </w:numPr>
       </w:pPr>
       <w:r>
-        <w:t xml:space="preserve">Substrate Specificity</w:t>
+        <w:t xml:space="preserve">Substrate Specificity:</w:t>
       </w:r>
       <w:r>
         <w:br/>
       </w:r>
       <w:r>
-        <w:t xml:space="preserve">IRAK3 does not exhibit typical kinase substrate specificity since it lacks robust catalytic phosphorylation activity. Instead, its regulatory role is mediated by specific interactions with other proteins within the TLR/IL-1 receptor signaling complex. Notably, IRAK3 is reported to inhibit the dissociation of IRAK1 and IRAK4 from the receptor complex, possibly through binding interfaces that recognize these kinases or associated adaptor proteins such as MyD88. Consequently, rather than phosphorylating a consensus motif (for example, RxRxx[pST] as in many serine/threonine kinases), IRAK3 functions by sequestering signaling molecules thereby modulating the downstream activation of NF-κB and related transcription factors (degorce2020discoveryofproteolysistargeting pages 1-2, gurkan2024theirakmdeath pages 1-2).</w:t>
+        <w:t xml:space="preserve">In catalytically active serine/threonine kinases, substrate recognition is typically governed by consensus motifs that direct phosphorylation to specific serine or threonine residues, with one atlas of substrate specificities reporting a preference for motifs resembling RxRxxp[ST] (Johnson2023 pages 759-766). For tyrosine kinases, substrate selectivity is determined by different amino acid preferences as outlined by studies of the tyrosine kinome (Yaron-Barir2024 pages 1174-1181). However, given that IRAK3 is classified as a pseudokinase and lacks measurable catalytic activity, it does not phosphorylate any substrates. Instead, its functional role in innate immune signaling is mediated through modulation of protein–protein interactions within receptor complexes rather than through enzymatic transfer of a phosphate group (li2005il1receptor–associatedkinase pages 1-2, flannery2010theinterleukin1receptorassociated pages 16-20).</w:t>
       </w:r>
     </w:p>
     <w:p>
@@ -78,13 +78,13 @@
         </w:numPr>
       </w:pPr>
       <w:r>
-        <w:t xml:space="preserve">Structure</w:t>
+        <w:t xml:space="preserve">Structure:</w:t>
       </w:r>
       <w:r>
         <w:br/>
       </w:r>
       <w:r>
-        <w:t xml:space="preserve">IRAK3 is composed of multiple functional regions. At its N-terminus, a death domain mediates protein–protein interactions necessary for assembly of the Myddosome. The central region, normally defined as a kinase domain, has evolved into a pseudokinase domain that adopts a closed, pseudoactive conformation reminiscent of active kinases. Structural studies, notably crystallography at 2.9 Å resolution, reveal that IRAK3 forms a unique head-to-head homodimer mediated by interactions centered on its αC-helices and further stabilized by disulfide bridges and conserved hydrophobic contacts (e.g., involving residues such as L210 and E214). Its kinase domain harbors key modifications: canonical motifs are altered (for instance, the HRD motif is replaced by a ‘CGS’ sequence and the DFG motif is substituted by DFA), and the G-loop is notably stabilized by a conserved hydrophobic residue (F177) that forms a rigid network with nearby secondary structure elements. The overall three-dimensional structure preserves the typical bilobal kinase fold, yet the ATP-binding pocket is largely accessible to inhibitors such as staurosporine rather than ATP under physiological conditions (degorce2020discoveryofproteolysistargeting pages 1-2, lange2021dimericstructureof pages 3-4, lange2021dimericstructureof pages 6-7).</w:t>
+        <w:t xml:space="preserve">IRAK3 is composed of 596 amino acids corresponding to an approximate molecular weight of 68 kDa. The protein’s domain architecture includes an N-terminal death domain (DD) that is critical for mediating interactions with other members of the receptor complex such as the adaptor protein MyD88, and a central kinase-like domain that, despite retaining the overall fold characteristic of serine/threonine kinases, lacks the conserved catalytic residues necessary for phosphotransfer activity (flannery2010theinterleukin1receptorassociated pages 16-20, li2005il1receptor–associatedkinase pages 1-2). In addition, IRAK3 contains a C-terminal region that includes a TRAF6-binding motif, which is important for its role in modulating downstream signaling events (flannery2010theinterleukin1receptorassociated pages 43-47). Structural studies based on crystallographic data and AlphaFold models indicate that while IRAK3 shares the bilobal structure seen in active kinases—with an N-terminal lobe comprised predominantly of β-sheets and a C-terminal lobe largely α-helical—the activation loop, hydrophobic spine, and C-helix are not configured in a conformation that supports catalytic activity (ringwood2008theinvolvementof pages 6-8, janssens2003functionaldiversityand pages 2-3).</w:t>
       </w:r>
     </w:p>
     <w:p>
@@ -95,13 +95,13 @@
         </w:numPr>
       </w:pPr>
       <w:r>
-        <w:t xml:space="preserve">Regulation</w:t>
+        <w:t xml:space="preserve">Regulation:</w:t>
       </w:r>
       <w:r>
         <w:br/>
       </w:r>
       <w:r>
-        <w:t xml:space="preserve">IRAK3 regulates downstream immune responses primarily by functioning as a negative modulator of TLR and IL-1 receptor signaling. Its regulatory mechanisms are as much structural as they are post-translational. Dimerization via its pseudokinase domain, which occurs through a head-to-head interface and involves key residues that are sensitive to redox conditions (e.g., the formation of disulfide bridges), is central to its activity. This dimerization may allosterically modulate interactions with IRAK4 or other signaling components, thereby inhibiting the phosphorylation events that are necessary for full activation of pro-inflammatory pathways. Additionally, studies have suggested that IRAK3 might stabilize the receptor complex by preventing the disassembly or excessive phosphorylation of IRAK1 and IRAK4, thereby attenuating NF-κB activation. Although specific post-translational modifications (such as phosphorylation on regulatory sites) have not been fully characterized for IRAK3, its interactions and dimerization status are clearly critical for its inhibitory function (lange2021dimericstructureof pages 7-8, lange2021dimericstructureof pages 11-12, gurkan2024theirakmdeath pages 15-16).</w:t>
+        <w:t xml:space="preserve">Regulation of IRAK3 occurs primarily at the level of protein expression and protein–protein interactions rather than through conventional post-translational modifications that alter enzymatic activity. Expression of IRAK3 is induced in monocytes and macrophages upon exposure to pathogen-associated molecular patterns such as lipopolysaccharide (LPS), contributing to the development of endotoxin tolerance (gan2006regulationsandroles pages 3-5, nguyen2020analysisofinterleukin1 pages 1-2). Although IRAK3 does not catalyze phosphorylation reactions, its regulatory function is thought to involve either the inhibition of phosphorylation of IRAK1 and IRAK4 or the stabilization of the receptor complex, thereby preventing the dissociation of these kinases (flannery2010theinterleukin1receptorassociated pages 16-20, li2005il1receptor–associatedkinase pages 1-2). In this capacity, IRAK3 modulates the amplitude and duration of downstream NF-κB and MAP kinase activation without itself undergoing extensive phosphorylation or ubiquitination events that are typical of active kinases (gan2006regulationsandroles pages 7-8, su2009theinterleukin1receptorassociated pages 9-10).</w:t>
       </w:r>
     </w:p>
     <w:p>
@@ -112,13 +112,13 @@
         </w:numPr>
       </w:pPr>
       <w:r>
-        <w:t xml:space="preserve">Function</w:t>
+        <w:t xml:space="preserve">Function:</w:t>
       </w:r>
       <w:r>
         <w:br/>
       </w:r>
       <w:r>
-        <w:t xml:space="preserve">IRAK3 is predominantly expressed in leukocytes such as monocytes, macrophages, and neutrophils, where it plays an essential role in modulating innate immune responses. Its primary function is to act as a negative regulator downstream of TLR and IL-1 receptor engagement, thereby dampening the production of pro-inflammatory cytokines. By inhibiting the phosphorylation and subsequent dissociation of IRAK1 and IRAK4 from the receptor complex, IRAK3 stabilizes the Myddosome and prevents overactivation of NF-κB-dependent transcription. This role is critical in preventing hyperinflammatory states and autoimmune manifestations. In addition, under certain pathological conditions—such as IL-33-induced lung inflammation and in specific cancer contexts including colorectal cancer and lung adenocarcinoma—IRAK3 has been implicated in modulating cytokine expression profiles (increasing IL6, CSF3, CXCL2, and CCL5 mRNAs) and influencing immune cell infiltration, thereby affecting both inflammatory and tumor microenvironment dynamics (degorce2020discoveryofproteolysistargeting pages 1-2, zhou2024il1receptorassociatedkinase pages 1-2).</w:t>
+        <w:t xml:space="preserve">IRAK3 functions as a negative regulator within the innate immune signaling cascade that is activated by the interleukin-1 receptor (IL1R) and Toll-like receptors (TLRs). It inhibits excessive inflammatory responses by preventing the dissociation of IRAK1 and IRAK4 from the receptor complex, thereby attenuating downstream activation of NF-κB and mitigating the production of pro-inflammatory cytokines (flannery2010theinterleukin1receptorassociated pages 16-20, ringwood2008theinvolvementof pages 5-6). In addition to its established inhibitory role, under conditions of IL33-induced lung inflammation, IRAK3 has been reported to positively regulate the expression of mRNAs encoding IL6, CSF3, CXCL2, and CCL5 in dendritic cells, highlighting a context-dependent function that can influence cytokine profiles (information section, nguyen2020analysisofinterleukin1 pages 24-25). Expression of IRAK3 is largely restricted to cells of the myeloid lineage, particularly monocytes and macrophages, where its inducible expression contributes to immune homeostasis and the prevention of hyperinflammatory states, such as those observed during endotoxin tolerance in sepsis (flannery2010theinterleukin1receptorassociated pages 5-9, gan2006regulationsandroles pages 3-5).</w:t>
       </w:r>
     </w:p>
     <w:p>
@@ -129,13 +129,13 @@
         </w:numPr>
       </w:pPr>
       <w:r>
-        <w:t xml:space="preserve">Other Comments</w:t>
+        <w:t xml:space="preserve">Other Comments:</w:t>
       </w:r>
       <w:r>
         <w:br/>
       </w:r>
       <w:r>
-        <w:t xml:space="preserve">Although lacking classical catalytic activity, IRAK3 is a promising therapeutic target due to its central role in regulating immune receptor signaling. Recent studies have exploited its unique ATP-binding pocket—despite its weak affinity for ATP—to develop proteolysis-targeting chimeras (PROTACs) that selectively induce its degradation, thereby modulating the inflammatory response. Disease associations include its involvement in immune dysregulation observed in conditions such as persistent asthma, certain cancers (e.g., colorectal cancer and lung adenocarcinoma), and neuroinflammatory conditions. Notable mutations, some of which cluster on conserved surfaces involved in dimerization and interaction with IRAK4, have been linked to altered function and may serve as biomarkers or therapeutic targets. Current areas of active research focus on elucidating the precise structural mechanisms of its allosteric regulation and on developing small molecules or biological agents to modulate its stability and interactions, with the goal of fine-tuning immune responses in pathological conditions (degorce2020discoveryofproteolysistargeting pages 1-2, lange2021dimericstructureof pages 9-10, gurkan2024theirakmdeath pages 1-2).</w:t>
+        <w:t xml:space="preserve">IRAK3 represents a potential therapeutic target for modulating inflammatory and immune-related diseases given its role as a checkpoint in TLR/IL-1R signaling. Although specific small-molecule inhibitors targeting IRAK3 have not been developed to date, its regulatory function in stabilizing receptor complexes and inhibiting the dissociation of IRAK1 and IRAK4 suggests that strategies aimed at modulating its protein–protein interactions may have therapeutic merit (flannery2010theinterleukin1receptorassociated pages 16-20, song2009thekinaseactivities pages 9-9). Dysregulation of IRAK3 has been implicated in conditions characterized by excessive or uncontrolled inflammation, including sepsis and chronic inflammatory disorders, emphasizing the clinical significance of maintaining proper IRAK3 function (gan2006regulationsandroles pages 3-5, ringwood2008theinvolvementof pages 5-6). Additionally, studies of other IRAK family members, such as IRAK1 and IRAK4, provide a framework for understanding how IRAK3 may be leveraged in therapeutic contexts despite its pseudokinase status (singer2018inhibitionofinterleukin1 pages 1-2, su2009theinterleukin1receptorassociated pages 1-2).</w:t>
       </w:r>
     </w:p>
     <w:p>
@@ -146,340 +146,417 @@
         </w:numPr>
       </w:pPr>
       <w:r>
+        <w:t xml:space="preserve">References:</w:t>
+      </w:r>
+      <w:r>
+        <w:br/>
+      </w:r>
+      <w:r>
+        <w:t xml:space="preserve">flannery2010theinterleukin1receptorassociated pages 16-20; flannery2010theinterleukin1receptorassociated pages 5-9; gan2006regulationsandroles pages 3-5; gan2006regulationsandroles pages 7-8; janssens2003functionaldiversityand pages 1-2; janssens2003functionaldiversityand pages 2-3; li2005il1receptor–associatedkinase pages 1-2; martin2001interleukin1receptorassociatedkinase1 pages 2-4; nguyen2020analysisofinterleukin1 pages 1-2; nguyen2020analysisofinterleukin1 pages 23-24; nguyen2020analysisofinterleukin1 pages 24-25; patra2016recentprogressin pages 1-3; patra2016recentprogressin pages 12-13; ringwood2008theinvolvementof pages 1-2; ringwood2008theinvolvementof pages 10-13; ringwood2008theinvolvementof pages 4-5; ringwood2008theinvolvementof pages 5-6; ringwood2008theinvolvementof pages 6-8; singer2018inhibitionofinterleukin1 pages 1-2; singer2018inhibitionofinterleukin1 pages 18-19; song2009thekinaseactivities pages 9-9; su2009theinterleukin1receptorassociated pages 1-2; su2009theinterleukin1receptorassociated pages 4-5; su2009theinterleukin1receptorassociated pages 9-10; takaesu2001interleukin1(il1)receptorassociated pages 10-10; zhou2013irak‐mmediatestoll‐like pages 1-2; zhou2013irak‐mmediatestoll‐like pages 2-3; bahia2015interleukin1receptorassociated pages 3-4; bahia2015interleukin1receptorassociated pages 1-2; bahia2015interleukin1receptorassociated pages 11-11; bahia2015interleukin1receptorassociated pages 2-3; bahia2015interleukin1receptorassociated pages 8-11; hu2002regulationofil1 pages 1-2; kollewe2004sequentialautophosphorylationsteps pages 1-1; su2007differentialregulationof pages 6-6; Johnson2023 (An atlas of substrate specificities for the human serine/threonine kinome, Nature 613(7945), 759-766); Yaron-Barir2024 (The intrinsic substrate specificity of the human tyrosine kinome, Nature 629(8014), 1174-1181); Manning, G. et al. (2002, Science 298(5600), 1912-1934); Manning, G. et al. (2002, Trends in Biochemical Sciences 27(10), 514-520).</w:t>
+      </w:r>
+    </w:p>
+    <w:p>
+      <w:pPr>
+        <w:pStyle w:val="FirstParagraph"/>
+      </w:pPr>
+      <w:r>
         <w:t xml:space="preserve">References</w:t>
       </w:r>
-      <w:r>
-        <w:br/>
-      </w:r>
-      <w:r>
-        <w:t xml:space="preserve">degorce2020discoveryofproteolysistargeting pages 1-2; gurkan2024theirakmdeath pages 1-2; gurkan2024theirakmdeath pages 15-16; lange2021dimericstructureof pages 1-3; lange2021dimericstructureof pages 10-11; lange2021dimericstructureof pages 11-12; lange2021dimericstructureof pages 3-4; lange2021dimericstructureof pages 4-5; lange2021dimericstructureof pages 6-7; lange2021dimericstructureof pages 7-8; lange2021dimericstructureof pages 9-10; wang2025interleukin1receptorassociatedkinase3 pages 17-19; wang2025interleukin1receptorassociatedkinase3 pages 19-21; wang2025interleukin1receptorassociatedkinase3 pages 21-22; zhou2024il1receptorassociatedkinase pages 1-2; zhou2024il1receptorassociatedkinase pages 17-19; zhou2024il1receptorassociatedkinase pages 12-13; zhou2024il1receptorassociatedkinase pages 16-17; zhou2024il1receptorassociatedkinase pages 22-23; lange2021dimericstructureof pages 12-13; lange2021dimericstructureof pages 13-13; lange2021dimericstructureof pages 13-14; lange2021dimericstructureof pages 14-16; lange2021dimericstructureof pages 16-17; lange2021dimericstructureof pages 17-19; lange2021dimericstructureof pages 5-6; lange2021dimericstructureof pages 8-9; zarrin2021kinaseinhibitionin pages 22-22; zhou2024il1receptorassociatedkinase pages 11-12.</w:t>
-      </w:r>
-    </w:p>
-    <w:p>
-      <w:pPr>
-        <w:pStyle w:val="FirstParagraph"/>
-      </w:pPr>
-      <w:r>
-        <w:t xml:space="preserve">References</w:t>
-      </w:r>
-    </w:p>
-    <w:p>
-      <w:pPr>
-        <w:numPr>
-          <w:ilvl w:val="0"/>
-          <w:numId w:val="1002"/>
-        </w:numPr>
-      </w:pPr>
-      <w:r>
-        <w:t xml:space="preserve">(degorce2020discoveryofproteolysistargeting pages 1-2): Sébastien L. Degorce, Omid Tavana, Erica Banks, Claire Crafter, Lakshmaiah Gingipalli, David Kouvchinov, Yumeng Mao, Fiona Pachl, Anisha Solanki, Viia Valge-Archer, Bin Yang, and Scott D. Edmondson. Discovery of proteolysis-targeting chimera molecules that selectively degrade the irak3 pseudokinase. Journal of Medicinal Chemistry, 63:10460-10473, Aug 2020. URL: https://doi.org/10.1021/acs.jmedchem.0c01125, doi:10.1021/acs.jmedchem.0c01125. This article has 53 citations and is from a highest quality peer-reviewed journal.</w:t>
-      </w:r>
-    </w:p>
-    <w:p>
-      <w:pPr>
-        <w:numPr>
-          <w:ilvl w:val="0"/>
-          <w:numId w:val="1002"/>
-        </w:numPr>
-      </w:pPr>
-      <w:r>
-        <w:t xml:space="preserve">(gurkan2024theirakmdeath pages 1-2): Berke Gürkan, Hessel Poelman, Liza Pereverzeva, Danielle Kruijswijk, Alex F. de Vos, Anouk G. Groenen, Edgar E. Nollet, Kanin Wichapong, Esther Lutgens, Tom van der Poll, Jiangfeng Du, W. Joost Wiersinga, Gerry A. F. Nicolaes, and Cornelis van ‘t Veer. The irak-m death domain: a tale of three surfaces. Frontiers in Molecular Biosciences, Jan 2024. URL: https://doi.org/10.3389/fmolb.2023.1265455, doi:10.3389/fmolb.2023.1265455. This article has 1 citations and is from a peer-reviewed journal.</w:t>
-      </w:r>
-    </w:p>
-    <w:p>
-      <w:pPr>
-        <w:numPr>
-          <w:ilvl w:val="0"/>
-          <w:numId w:val="1002"/>
-        </w:numPr>
-      </w:pPr>
-      <w:r>
-        <w:t xml:space="preserve">(gurkan2024theirakmdeath pages 15-16): Berke Gürkan, Hessel Poelman, Liza Pereverzeva, Danielle Kruijswijk, Alex F. de Vos, Anouk G. Groenen, Edgar E. Nollet, Kanin Wichapong, Esther Lutgens, Tom van der Poll, Jiangfeng Du, W. Joost Wiersinga, Gerry A. F. Nicolaes, and Cornelis van ‘t Veer. The irak-m death domain: a tale of three surfaces. Frontiers in Molecular Biosciences, Jan 2024. URL: https://doi.org/10.3389/fmolb.2023.1265455, doi:10.3389/fmolb.2023.1265455. This article has 1 citations and is from a peer-reviewed journal.</w:t>
-      </w:r>
-    </w:p>
-    <w:p>
-      <w:pPr>
-        <w:numPr>
-          <w:ilvl w:val="0"/>
-          <w:numId w:val="1002"/>
-        </w:numPr>
-      </w:pPr>
-      <w:r>
-        <w:t xml:space="preserve">(lange2021dimericstructureof pages 1-3): Sven M. Lange, Marina I. Nelen, Philip Cohen, and Yogesh Kulathu. Dimeric structure of the pseudokinase irak3 suggests an allosteric mechanism for negative regulation. Structure, 29:238-251.e4, Mar 2021. URL: https://doi.org/10.1016/j.str.2020.11.004, doi:10.1016/j.str.2020.11.004. This article has 33 citations and is from a domain leading peer-reviewed journal.</w:t>
-      </w:r>
-    </w:p>
-    <w:p>
-      <w:pPr>
-        <w:numPr>
-          <w:ilvl w:val="0"/>
-          <w:numId w:val="1002"/>
-        </w:numPr>
-      </w:pPr>
-      <w:r>
-        <w:t xml:space="preserve">(lange2021dimericstructureof pages 10-11): Sven M. Lange, Marina I. Nelen, Philip Cohen, and Yogesh Kulathu. Dimeric structure of the pseudokinase irak3 suggests an allosteric mechanism for negative regulation. Structure, 29:238-251.e4, Mar 2021. URL: https://doi.org/10.1016/j.str.2020.11.004, doi:10.1016/j.str.2020.11.004. This article has 33 citations and is from a domain leading peer-reviewed journal.</w:t>
-      </w:r>
-    </w:p>
-    <w:p>
-      <w:pPr>
-        <w:numPr>
-          <w:ilvl w:val="0"/>
-          <w:numId w:val="1002"/>
-        </w:numPr>
-      </w:pPr>
-      <w:r>
-        <w:t xml:space="preserve">(lange2021dimericstructureof pages 11-12): Sven M. Lange, Marina I. Nelen, Philip Cohen, and Yogesh Kulathu. Dimeric structure of the pseudokinase irak3 suggests an allosteric mechanism for negative regulation. Structure, 29:238-251.e4, Mar 2021. URL: https://doi.org/10.1016/j.str.2020.11.004, doi:10.1016/j.str.2020.11.004. This article has 33 citations and is from a domain leading peer-reviewed journal.</w:t>
-      </w:r>
-    </w:p>
-    <w:p>
-      <w:pPr>
-        <w:numPr>
-          <w:ilvl w:val="0"/>
-          <w:numId w:val="1002"/>
-        </w:numPr>
-      </w:pPr>
-      <w:r>
-        <w:t xml:space="preserve">(lange2021dimericstructureof pages 3-4): Sven M. Lange, Marina I. Nelen, Philip Cohen, and Yogesh Kulathu. Dimeric structure of the pseudokinase irak3 suggests an allosteric mechanism for negative regulation. Structure, 29:238-251.e4, Mar 2021. URL: https://doi.org/10.1016/j.str.2020.11.004, doi:10.1016/j.str.2020.11.004. This article has 33 citations and is from a domain leading peer-reviewed journal.</w:t>
-      </w:r>
-    </w:p>
-    <w:p>
-      <w:pPr>
-        <w:numPr>
-          <w:ilvl w:val="0"/>
-          <w:numId w:val="1002"/>
-        </w:numPr>
-      </w:pPr>
-      <w:r>
-        <w:t xml:space="preserve">(lange2021dimericstructureof pages 4-5): Sven M. Lange, Marina I. Nelen, Philip Cohen, and Yogesh Kulathu. Dimeric structure of the pseudokinase irak3 suggests an allosteric mechanism for negative regulation. Structure, 29:238-251.e4, Mar 2021. URL: https://doi.org/10.1016/j.str.2020.11.004, doi:10.1016/j.str.2020.11.004. This article has 33 citations and is from a domain leading peer-reviewed journal.</w:t>
-      </w:r>
-    </w:p>
-    <w:p>
-      <w:pPr>
-        <w:numPr>
-          <w:ilvl w:val="0"/>
-          <w:numId w:val="1002"/>
-        </w:numPr>
-      </w:pPr>
-      <w:r>
-        <w:t xml:space="preserve">(lange2021dimericstructureof pages 6-7): Sven M. Lange, Marina I. Nelen, Philip Cohen, and Yogesh Kulathu. Dimeric structure of the pseudokinase irak3 suggests an allosteric mechanism for negative regulation. Structure, 29:238-251.e4, Mar 2021. URL: https://doi.org/10.1016/j.str.2020.11.004, doi:10.1016/j.str.2020.11.004. This article has 33 citations and is from a domain leading peer-reviewed journal.</w:t>
-      </w:r>
-    </w:p>
-    <w:p>
-      <w:pPr>
-        <w:numPr>
-          <w:ilvl w:val="0"/>
-          <w:numId w:val="1002"/>
-        </w:numPr>
-      </w:pPr>
-      <w:r>
-        <w:t xml:space="preserve">(lange2021dimericstructureof pages 7-8): Sven M. Lange, Marina I. Nelen, Philip Cohen, and Yogesh Kulathu. Dimeric structure of the pseudokinase irak3 suggests an allosteric mechanism for negative regulation. Structure, 29:238-251.e4, Mar 2021. URL: https://doi.org/10.1016/j.str.2020.11.004, doi:10.1016/j.str.2020.11.004. This article has 33 citations and is from a domain leading peer-reviewed journal.</w:t>
-      </w:r>
-    </w:p>
-    <w:p>
-      <w:pPr>
-        <w:numPr>
-          <w:ilvl w:val="0"/>
-          <w:numId w:val="1002"/>
-        </w:numPr>
-      </w:pPr>
-      <w:r>
-        <w:t xml:space="preserve">(lange2021dimericstructureof pages 9-10): Sven M. Lange, Marina I. Nelen, Philip Cohen, and Yogesh Kulathu. Dimeric structure of the pseudokinase irak3 suggests an allosteric mechanism for negative regulation. Structure, 29:238-251.e4, Mar 2021. URL: https://doi.org/10.1016/j.str.2020.11.004, doi:10.1016/j.str.2020.11.004. This article has 33 citations and is from a domain leading peer-reviewed journal.</w:t>
-      </w:r>
-    </w:p>
-    <w:p>
-      <w:pPr>
-        <w:numPr>
-          <w:ilvl w:val="0"/>
-          <w:numId w:val="1002"/>
-        </w:numPr>
-      </w:pPr>
-      <w:r>
-        <w:t xml:space="preserve">(wang2025interleukin1receptorassociatedkinase3 pages 17-19): Jun Wang, Yulong Li, Chunyu Tan, Jinlian Shao, Weitai Tang, Quan Kong, Wenqianjun Sheng, Zhiquan Ding, Feng Li, Jifeng Piao, Dingyi Lv, Libin Hu, Qinghua Wang, and Xiaodan Jiang. Interleukin-1 receptor-associated kinase-3 aggravates neuroinflammatory injury after intracerebral hemorrhage via activation nf-κb/il-17a pathway in mice. Journal of Inflammation Research, Volume 18:1167-1189, Jan 2025. URL: https://doi.org/10.2147/jir.s494611, doi:10.2147/jir.s494611. This article has 0 citations and is from a peer-reviewed journal.</w:t>
-      </w:r>
-    </w:p>
-    <w:p>
-      <w:pPr>
-        <w:numPr>
-          <w:ilvl w:val="0"/>
-          <w:numId w:val="1002"/>
-        </w:numPr>
-      </w:pPr>
-      <w:r>
-        <w:t xml:space="preserve">(wang2025interleukin1receptorassociatedkinase3 pages 19-21): Jun Wang, Yulong Li, Chunyu Tan, Jinlian Shao, Weitai Tang, Quan Kong, Wenqianjun Sheng, Zhiquan Ding, Feng Li, Jifeng Piao, Dingyi Lv, Libin Hu, Qinghua Wang, and Xiaodan Jiang. Interleukin-1 receptor-associated kinase-3 aggravates neuroinflammatory injury after intracerebral hemorrhage via activation nf-κb/il-17a pathway in mice. Journal of Inflammation Research, Volume 18:1167-1189, Jan 2025. URL: https://doi.org/10.2147/jir.s494611, doi:10.2147/jir.s494611. This article has 0 citations and is from a peer-reviewed journal.</w:t>
-      </w:r>
-    </w:p>
-    <w:p>
-      <w:pPr>
-        <w:numPr>
-          <w:ilvl w:val="0"/>
-          <w:numId w:val="1002"/>
-        </w:numPr>
-      </w:pPr>
-      <w:r>
-        <w:t xml:space="preserve">(wang2025interleukin1receptorassociatedkinase3 pages 21-22): Jun Wang, Yulong Li, Chunyu Tan, Jinlian Shao, Weitai Tang, Quan Kong, Wenqianjun Sheng, Zhiquan Ding, Feng Li, Jifeng Piao, Dingyi Lv, Libin Hu, Qinghua Wang, and Xiaodan Jiang. Interleukin-1 receptor-associated kinase-3 aggravates neuroinflammatory injury after intracerebral hemorrhage via activation nf-κb/il-17a pathway in mice. Journal of Inflammation Research, Volume 18:1167-1189, Jan 2025. URL: https://doi.org/10.2147/jir.s494611, doi:10.2147/jir.s494611. This article has 0 citations and is from a peer-reviewed journal.</w:t>
-      </w:r>
-    </w:p>
-    <w:p>
-      <w:pPr>
-        <w:numPr>
-          <w:ilvl w:val="0"/>
-          <w:numId w:val="1002"/>
-        </w:numPr>
-      </w:pPr>
-      <w:r>
-        <w:t xml:space="preserve">(zhou2024il1receptorassociatedkinase pages 1-2): Yang Zhou, Wei Rao, Zhao Li, Wei Guo, Fei Shao, Zhen Zhang, Hao Zhang, Tiejun Liu, Zitong Li, F. Tan, Qi Xue, Shugeng Gao, and Jie He. Il-1 receptor-associated kinase 3 (irak3) in lung adenocarcinoma predicts prognosis and immunotherapy resistance: involvement of multiple inflammation-related pathways. Translational Lung Cancer Research, 13:2139-2161, Jan 2024. URL: https://doi.org/10.21037/tlcr-24-391, doi:10.21037/tlcr-24-391. This article has 1 citations and is from a peer-reviewed journal.</w:t>
-      </w:r>
-    </w:p>
-    <w:p>
-      <w:pPr>
-        <w:numPr>
-          <w:ilvl w:val="0"/>
-          <w:numId w:val="1002"/>
-        </w:numPr>
-      </w:pPr>
-      <w:r>
-        <w:t xml:space="preserve">(zhou2024il1receptorassociatedkinase pages 17-19): Yang Zhou, Wei Rao, Zhao Li, Wei Guo, Fei Shao, Zhen Zhang, Hao Zhang, Tiejun Liu, Zitong Li, F. Tan, Qi Xue, Shugeng Gao, and Jie He. Il-1 receptor-associated kinase 3 (irak3) in lung adenocarcinoma predicts prognosis and immunotherapy resistance: involvement of multiple inflammation-related pathways. Translational Lung Cancer Research, 13:2139-2161, Jan 2024. URL: https://doi.org/10.21037/tlcr-24-391, doi:10.21037/tlcr-24-391. This article has 1 citations and is from a peer-reviewed journal.</w:t>
-      </w:r>
-    </w:p>
-    <w:p>
-      <w:pPr>
-        <w:numPr>
-          <w:ilvl w:val="0"/>
-          <w:numId w:val="1002"/>
-        </w:numPr>
-      </w:pPr>
-      <w:r>
-        <w:t xml:space="preserve">(lange2021dimericstructureof pages 12-13): Sven M. Lange, Marina I. Nelen, Philip Cohen, and Yogesh Kulathu. Dimeric structure of the pseudokinase irak3 suggests an allosteric mechanism for negative regulation. Structure, 29:238-251.e4, Mar 2021. URL: https://doi.org/10.1016/j.str.2020.11.004, doi:10.1016/j.str.2020.11.004. This article has 33 citations and is from a domain leading peer-reviewed journal.</w:t>
-      </w:r>
-    </w:p>
-    <w:p>
-      <w:pPr>
-        <w:numPr>
-          <w:ilvl w:val="0"/>
-          <w:numId w:val="1002"/>
-        </w:numPr>
-      </w:pPr>
-      <w:r>
-        <w:t xml:space="preserve">(lange2021dimericstructureof pages 13-13): Sven M. Lange, Marina I. Nelen, Philip Cohen, and Yogesh Kulathu. Dimeric structure of the pseudokinase irak3 suggests an allosteric mechanism for negative regulation. Structure, 29:238-251.e4, Mar 2021. URL: https://doi.org/10.1016/j.str.2020.11.004, doi:10.1016/j.str.2020.11.004. This article has 33 citations and is from a domain leading peer-reviewed journal.</w:t>
-      </w:r>
-    </w:p>
-    <w:p>
-      <w:pPr>
-        <w:numPr>
-          <w:ilvl w:val="0"/>
-          <w:numId w:val="1002"/>
-        </w:numPr>
-      </w:pPr>
-      <w:r>
-        <w:t xml:space="preserve">(lange2021dimericstructureof pages 13-14): Sven M. Lange, Marina I. Nelen, Philip Cohen, and Yogesh Kulathu. Dimeric structure of the pseudokinase irak3 suggests an allosteric mechanism for negative regulation. Structure, 29:238-251.e4, Mar 2021. URL: https://doi.org/10.1016/j.str.2020.11.004, doi:10.1016/j.str.2020.11.004. This article has 33 citations and is from a domain leading peer-reviewed journal.</w:t>
-      </w:r>
-    </w:p>
-    <w:p>
-      <w:pPr>
-        <w:numPr>
-          <w:ilvl w:val="0"/>
-          <w:numId w:val="1002"/>
-        </w:numPr>
-      </w:pPr>
-      <w:r>
-        <w:t xml:space="preserve">(lange2021dimericstructureof pages 14-16): Sven M. Lange, Marina I. Nelen, Philip Cohen, and Yogesh Kulathu. Dimeric structure of the pseudokinase irak3 suggests an allosteric mechanism for negative regulation. Structure, 29:238-251.e4, Mar 2021. URL: https://doi.org/10.1016/j.str.2020.11.004, doi:10.1016/j.str.2020.11.004. This article has 33 citations and is from a domain leading peer-reviewed journal.</w:t>
-      </w:r>
-    </w:p>
-    <w:p>
-      <w:pPr>
-        <w:numPr>
-          <w:ilvl w:val="0"/>
-          <w:numId w:val="1002"/>
-        </w:numPr>
-      </w:pPr>
-      <w:r>
-        <w:t xml:space="preserve">(lange2021dimericstructureof pages 16-17): Sven M. Lange, Marina I. Nelen, Philip Cohen, and Yogesh Kulathu. Dimeric structure of the pseudokinase irak3 suggests an allosteric mechanism for negative regulation. Structure, 29:238-251.e4, Mar 2021. URL: https://doi.org/10.1016/j.str.2020.11.004, doi:10.1016/j.str.2020.11.004. This article has 33 citations and is from a domain leading peer-reviewed journal.</w:t>
-      </w:r>
-    </w:p>
-    <w:p>
-      <w:pPr>
-        <w:numPr>
-          <w:ilvl w:val="0"/>
-          <w:numId w:val="1002"/>
-        </w:numPr>
-      </w:pPr>
-      <w:r>
-        <w:t xml:space="preserve">(lange2021dimericstructureof pages 17-19): Sven M. Lange, Marina I. Nelen, Philip Cohen, and Yogesh Kulathu. Dimeric structure of the pseudokinase irak3 suggests an allosteric mechanism for negative regulation. Structure, 29:238-251.e4, Mar 2021. URL: https://doi.org/10.1016/j.str.2020.11.004, doi:10.1016/j.str.2020.11.004. This article has 33 citations and is from a domain leading peer-reviewed journal.</w:t>
-      </w:r>
-    </w:p>
-    <w:p>
-      <w:pPr>
-        <w:numPr>
-          <w:ilvl w:val="0"/>
-          <w:numId w:val="1002"/>
-        </w:numPr>
-      </w:pPr>
-      <w:r>
-        <w:t xml:space="preserve">(lange2021dimericstructureof pages 5-6): Sven M. Lange, Marina I. Nelen, Philip Cohen, and Yogesh Kulathu. Dimeric structure of the pseudokinase irak3 suggests an allosteric mechanism for negative regulation. Structure, 29:238-251.e4, Mar 2021. URL: https://doi.org/10.1016/j.str.2020.11.004, doi:10.1016/j.str.2020.11.004. This article has 33 citations and is from a domain leading peer-reviewed journal.</w:t>
-      </w:r>
-    </w:p>
-    <w:p>
-      <w:pPr>
-        <w:numPr>
-          <w:ilvl w:val="0"/>
-          <w:numId w:val="1002"/>
-        </w:numPr>
-      </w:pPr>
-      <w:r>
-        <w:t xml:space="preserve">(lange2021dimericstructureof pages 8-9): Sven M. Lange, Marina I. Nelen, Philip Cohen, and Yogesh Kulathu. Dimeric structure of the pseudokinase irak3 suggests an allosteric mechanism for negative regulation. Structure, 29:238-251.e4, Mar 2021. URL: https://doi.org/10.1016/j.str.2020.11.004, doi:10.1016/j.str.2020.11.004. This article has 33 citations and is from a domain leading peer-reviewed journal.</w:t>
-      </w:r>
-    </w:p>
-    <w:p>
-      <w:pPr>
-        <w:numPr>
-          <w:ilvl w:val="0"/>
-          <w:numId w:val="1002"/>
-        </w:numPr>
-      </w:pPr>
-      <w:r>
-        <w:t xml:space="preserve">(zarrin2021kinaseinhibitionin pages 22-22): Ali A. Zarrin, Katherine Bao, Patrick Lupardus, and Domagoj Vucic. Kinase inhibition in autoimmunity and inflammation. Nature Reviews Drug Discovery, 20:39-63, Oct 2021. URL: https://doi.org/10.1038/s41573-020-0082-8, doi:10.1038/s41573-020-0082-8. This article has 384 citations and is from a highest quality peer-reviewed journal.</w:t>
-      </w:r>
-    </w:p>
-    <w:p>
-      <w:pPr>
-        <w:numPr>
-          <w:ilvl w:val="0"/>
-          <w:numId w:val="1002"/>
-        </w:numPr>
-      </w:pPr>
-      <w:r>
-        <w:t xml:space="preserve">(zhou2024il1receptorassociatedkinase pages 12-13): Yang Zhou, Wei Rao, Zhao Li, Wei Guo, Fei Shao, Zhen Zhang, Hao Zhang, Tiejun Liu, Zitong Li, F. Tan, Qi Xue, Shugeng Gao, and Jie He. Il-1 receptor-associated kinase 3 (irak3) in lung adenocarcinoma predicts prognosis and immunotherapy resistance: involvement of multiple inflammation-related pathways. Translational Lung Cancer Research, 13:2139-2161, Jan 2024. URL: https://doi.org/10.21037/tlcr-24-391, doi:10.21037/tlcr-24-391. This article has 1 citations and is from a peer-reviewed journal.</w:t>
-      </w:r>
-    </w:p>
-    <w:p>
-      <w:pPr>
-        <w:numPr>
-          <w:ilvl w:val="0"/>
-          <w:numId w:val="1002"/>
-        </w:numPr>
-      </w:pPr>
-      <w:r>
-        <w:t xml:space="preserve">(zhou2024il1receptorassociatedkinase pages 16-17): Yang Zhou, Wei Rao, Zhao Li, Wei Guo, Fei Shao, Zhen Zhang, Hao Zhang, Tiejun Liu, Zitong Li, F. Tan, Qi Xue, Shugeng Gao, and Jie He. Il-1 receptor-associated kinase 3 (irak3) in lung adenocarcinoma predicts prognosis and immunotherapy resistance: involvement of multiple inflammation-related pathways. Translational Lung Cancer Research, 13:2139-2161, Jan 2024. URL: https://doi.org/10.21037/tlcr-24-391, doi:10.21037/tlcr-24-391. This article has 1 citations and is from a peer-reviewed journal.</w:t>
-      </w:r>
-    </w:p>
-    <w:p>
-      <w:pPr>
-        <w:numPr>
-          <w:ilvl w:val="0"/>
-          <w:numId w:val="1002"/>
-        </w:numPr>
-      </w:pPr>
-      <w:r>
-        <w:t xml:space="preserve">(zhou2024il1receptorassociatedkinase pages 22-23): Yang Zhou, Wei Rao, Zhao Li, Wei Guo, Fei Shao, Zhen Zhang, Hao Zhang, Tiejun Liu, Zitong Li, F. Tan, Qi Xue, Shugeng Gao, and Jie He. Il-1 receptor-associated kinase 3 (irak3) in lung adenocarcinoma predicts prognosis and immunotherapy resistance: involvement of multiple inflammation-related pathways. Translational Lung Cancer Research, 13:2139-2161, Jan 2024. URL: https://doi.org/10.21037/tlcr-24-391, doi:10.21037/tlcr-24-391. This article has 1 citations and is from a peer-reviewed journal.</w:t>
-      </w:r>
-    </w:p>
-    <w:p>
-      <w:pPr>
-        <w:numPr>
-          <w:ilvl w:val="0"/>
-          <w:numId w:val="1002"/>
-        </w:numPr>
-      </w:pPr>
-      <w:r>
-        <w:t xml:space="preserve">(zhou2024il1receptorassociatedkinase pages 11-12): Yang Zhou, Wei Rao, Zhao Li, Wei Guo, Fei Shao, Zhen Zhang, Hao Zhang, Tiejun Liu, Zitong Li, F. Tan, Qi Xue, Shugeng Gao, and Jie He. Il-1 receptor-associated kinase 3 (irak3) in lung adenocarcinoma predicts prognosis and immunotherapy resistance: involvement of multiple inflammation-related pathways. Translational Lung Cancer Research, 13:2139-2161, Jan 2024. URL: https://doi.org/10.21037/tlcr-24-391, doi:10.21037/tlcr-24-391. This article has 1 citations and is from a peer-reviewed journal.</w:t>
+    </w:p>
+    <w:p>
+      <w:pPr>
+        <w:numPr>
+          <w:ilvl w:val="0"/>
+          <w:numId w:val="1002"/>
+        </w:numPr>
+      </w:pPr>
+      <w:r>
+        <w:t xml:space="preserve">(flannery2010theinterleukin1receptorassociated pages 16-20): Sinead Flannery and Andrew G. Bowie. The interleukin-1 receptor-associated kinases: critical regulators of innate immune signalling. Biochemical Pharmacology, 80:1981-1991, Dec 2010. URL: https://doi.org/10.1016/j.bcp.2010.06.020, doi:10.1016/j.bcp.2010.06.020. This article has 392 citations and is from a domain leading peer-reviewed journal.</w:t>
+      </w:r>
+    </w:p>
+    <w:p>
+      <w:pPr>
+        <w:numPr>
+          <w:ilvl w:val="0"/>
+          <w:numId w:val="1002"/>
+        </w:numPr>
+      </w:pPr>
+      <w:r>
+        <w:t xml:space="preserve">(flannery2010theinterleukin1receptorassociated pages 5-9): Sinead Flannery and Andrew G. Bowie. The interleukin-1 receptor-associated kinases: critical regulators of innate immune signalling. Biochemical Pharmacology, 80:1981-1991, Dec 2010. URL: https://doi.org/10.1016/j.bcp.2010.06.020, doi:10.1016/j.bcp.2010.06.020. This article has 392 citations and is from a domain leading peer-reviewed journal.</w:t>
+      </w:r>
+    </w:p>
+    <w:p>
+      <w:pPr>
+        <w:numPr>
+          <w:ilvl w:val="0"/>
+          <w:numId w:val="1002"/>
+        </w:numPr>
+      </w:pPr>
+      <w:r>
+        <w:t xml:space="preserve">(gan2006regulationsandroles pages 3-5): L. Gan and Liwu Li. Regulations and roles of the interleukin-1 receptor associated kinases (iraks) in innate and adaptive immunity. Immunologic Research, 35:295-302, Jan 2006. URL: https://doi.org/10.1385/ir:35:3:295, doi:10.1385/ir:35:3:295. This article has 63 citations and is from a peer-reviewed journal.</w:t>
+      </w:r>
+    </w:p>
+    <w:p>
+      <w:pPr>
+        <w:numPr>
+          <w:ilvl w:val="0"/>
+          <w:numId w:val="1002"/>
+        </w:numPr>
+      </w:pPr>
+      <w:r>
+        <w:t xml:space="preserve">(gan2006regulationsandroles pages 7-8): L. Gan and Liwu Li. Regulations and roles of the interleukin-1 receptor associated kinases (iraks) in innate and adaptive immunity. Immunologic Research, 35:295-302, Jan 2006. URL: https://doi.org/10.1385/ir:35:3:295, doi:10.1385/ir:35:3:295. This article has 63 citations and is from a peer-reviewed journal.</w:t>
+      </w:r>
+    </w:p>
+    <w:p>
+      <w:pPr>
+        <w:numPr>
+          <w:ilvl w:val="0"/>
+          <w:numId w:val="1002"/>
+        </w:numPr>
+      </w:pPr>
+      <w:r>
+        <w:t xml:space="preserve">(li2005il1receptor–associatedkinase pages 1-2): Hongmei Li, Esteban Cuartas, Weiguo Cui, Yongwon Choi, Todd D. Crawford, Hua Zhu Ke, Koichi S. Kobayashi, Richard A. Flavell, and Agnès Vignery. Il-1 receptor–associated kinase m is a central regulator of osteoclast differentiation and activation. The Journal of Experimental Medicine, 201:1169-1177, Apr 2005. URL: https://doi.org/10.1084/jem.20041444, doi:10.1084/jem.20041444. This article has 92 citations.</w:t>
+      </w:r>
+    </w:p>
+    <w:p>
+      <w:pPr>
+        <w:numPr>
+          <w:ilvl w:val="0"/>
+          <w:numId w:val="1002"/>
+        </w:numPr>
+      </w:pPr>
+      <w:r>
+        <w:t xml:space="preserve">(martin2001interleukin1receptorassociatedkinase1 pages 2-4): Michael U. Martin and Christian Kollewe. Interleukin-1 receptor-associated kinase-1 (irak-1): a self-regulatory adapter molecule in the signaling cascade of the toll/il-1 receptor family. Signal Transduction, 1:37-50, Nov 2001. URL: https://doi.org/10.1002/1615-4061(200111)1:1/2&lt;37::aid-sita37&gt;3.0.co;2-k, doi:10.1002/1615-4061(200111)1:1/2&lt;37::aid-sita37&gt;3.0.co;2-k. This article has 22 citations and is from a peer-reviewed journal.</w:t>
+      </w:r>
+    </w:p>
+    <w:p>
+      <w:pPr>
+        <w:numPr>
+          <w:ilvl w:val="0"/>
+          <w:numId w:val="1002"/>
+        </w:numPr>
+      </w:pPr>
+      <w:r>
+        <w:t xml:space="preserve">(nguyen2020analysisofinterleukin1 pages 1-2): Trang Hong Nguyen, Ilona Turek, Terri Meehan-Andrews, Anita Zacharias, and Helen Irving. Analysis of interleukin-1 receptor associated kinase-3 (irak3) function in modulating expression of inflammatory markers in cell culture models: a systematic review and meta-analysis. PLOS ONE, 15:e0244570, Dec 2020. URL: https://doi.org/10.1371/journal.pone.0244570, doi:10.1371/journal.pone.0244570. This article has 22 citations and is from a peer-reviewed journal.</w:t>
+      </w:r>
+    </w:p>
+    <w:p>
+      <w:pPr>
+        <w:numPr>
+          <w:ilvl w:val="0"/>
+          <w:numId w:val="1002"/>
+        </w:numPr>
+      </w:pPr>
+      <w:r>
+        <w:t xml:space="preserve">(flannery2010theinterleukin1receptorassociated pages 43-47): Sinead Flannery and Andrew G. Bowie. The interleukin-1 receptor-associated kinases: critical regulators of innate immune signalling. Biochemical Pharmacology, 80:1981-1991, Dec 2010. URL: https://doi.org/10.1016/j.bcp.2010.06.020, doi:10.1016/j.bcp.2010.06.020. This article has 392 citations and is from a domain leading peer-reviewed journal.</w:t>
+      </w:r>
+    </w:p>
+    <w:p>
+      <w:pPr>
+        <w:numPr>
+          <w:ilvl w:val="0"/>
+          <w:numId w:val="1002"/>
+        </w:numPr>
+      </w:pPr>
+      <w:r>
+        <w:t xml:space="preserve">(janssens2003functionaldiversityand pages 1-2): Sophie Janssens and Rudi Beyaert. Functional diversity and regulation of different interleukin-1 receptor-associated kinase (irak) family members. Molecular Cell, 11:293-302, Feb 2003. URL: https://doi.org/10.1016/s1097-2765(03)00053-4, doi:10.1016/s1097-2765(03)00053-4. This article has 756 citations and is from a highest quality peer-reviewed journal.</w:t>
+      </w:r>
+    </w:p>
+    <w:p>
+      <w:pPr>
+        <w:numPr>
+          <w:ilvl w:val="0"/>
+          <w:numId w:val="1002"/>
+        </w:numPr>
+      </w:pPr>
+      <w:r>
+        <w:t xml:space="preserve">(janssens2003functionaldiversityand pages 2-3): Sophie Janssens and Rudi Beyaert. Functional diversity and regulation of different interleukin-1 receptor-associated kinase (irak) family members. Molecular Cell, 11:293-302, Feb 2003. URL: https://doi.org/10.1016/s1097-2765(03)00053-4, doi:10.1016/s1097-2765(03)00053-4. This article has 756 citations and is from a highest quality peer-reviewed journal.</w:t>
+      </w:r>
+    </w:p>
+    <w:p>
+      <w:pPr>
+        <w:numPr>
+          <w:ilvl w:val="0"/>
+          <w:numId w:val="1002"/>
+        </w:numPr>
+      </w:pPr>
+      <w:r>
+        <w:t xml:space="preserve">(nguyen2020analysisofinterleukin1 pages 23-24): Trang Hong Nguyen, Ilona Turek, Terri Meehan-Andrews, Anita Zacharias, and Helen Irving. Analysis of interleukin-1 receptor associated kinase-3 (irak3) function in modulating expression of inflammatory markers in cell culture models: a systematic review and meta-analysis. PLOS ONE, 15:e0244570, Dec 2020. URL: https://doi.org/10.1371/journal.pone.0244570, doi:10.1371/journal.pone.0244570. This article has 22 citations and is from a peer-reviewed journal.</w:t>
+      </w:r>
+    </w:p>
+    <w:p>
+      <w:pPr>
+        <w:numPr>
+          <w:ilvl w:val="0"/>
+          <w:numId w:val="1002"/>
+        </w:numPr>
+      </w:pPr>
+      <w:r>
+        <w:t xml:space="preserve">(nguyen2020analysisofinterleukin1 pages 24-25): Trang Hong Nguyen, Ilona Turek, Terri Meehan-Andrews, Anita Zacharias, and Helen Irving. Analysis of interleukin-1 receptor associated kinase-3 (irak3) function in modulating expression of inflammatory markers in cell culture models: a systematic review and meta-analysis. PLOS ONE, 15:e0244570, Dec 2020. URL: https://doi.org/10.1371/journal.pone.0244570, doi:10.1371/journal.pone.0244570. This article has 22 citations and is from a peer-reviewed journal.</w:t>
+      </w:r>
+    </w:p>
+    <w:p>
+      <w:pPr>
+        <w:numPr>
+          <w:ilvl w:val="0"/>
+          <w:numId w:val="1002"/>
+        </w:numPr>
+      </w:pPr>
+      <w:r>
+        <w:t xml:space="preserve">(patra2016recentprogressin pages 1-3): Mahesh Patra and Sangdun Choi. Recent progress in the molecular recognition and therapeutic importance of interleukin-1 receptor-associated kinase 4. Molecules, 21:1529, Nov 2016. URL: https://doi.org/10.3390/molecules21111529, doi:10.3390/molecules21111529. This article has 43 citations and is from a peer-reviewed journal.</w:t>
+      </w:r>
+    </w:p>
+    <w:p>
+      <w:pPr>
+        <w:numPr>
+          <w:ilvl w:val="0"/>
+          <w:numId w:val="1002"/>
+        </w:numPr>
+      </w:pPr>
+      <w:r>
+        <w:t xml:space="preserve">(ringwood2008theinvolvementof pages 1-2): Lorna Ringwood and Liwu Li. The involvement of the interleukin-1 receptor-associated kinases (iraks) in cellular signaling networks controlling inflammation. Cytokine, 42:1-7, Apr 2008. URL: https://doi.org/10.1016/j.cyto.2007.12.012, doi:10.1016/j.cyto.2007.12.012. This article has 104 citations and is from a peer-reviewed journal.</w:t>
+      </w:r>
+    </w:p>
+    <w:p>
+      <w:pPr>
+        <w:numPr>
+          <w:ilvl w:val="0"/>
+          <w:numId w:val="1002"/>
+        </w:numPr>
+      </w:pPr>
+      <w:r>
+        <w:t xml:space="preserve">(ringwood2008theinvolvementof pages 10-13): Lorna Ringwood and Liwu Li. The involvement of the interleukin-1 receptor-associated kinases (iraks) in cellular signaling networks controlling inflammation. Cytokine, 42:1-7, Apr 2008. URL: https://doi.org/10.1016/j.cyto.2007.12.012, doi:10.1016/j.cyto.2007.12.012. This article has 104 citations and is from a peer-reviewed journal.</w:t>
+      </w:r>
+    </w:p>
+    <w:p>
+      <w:pPr>
+        <w:numPr>
+          <w:ilvl w:val="0"/>
+          <w:numId w:val="1002"/>
+        </w:numPr>
+      </w:pPr>
+      <w:r>
+        <w:t xml:space="preserve">(ringwood2008theinvolvementof pages 4-5): Lorna Ringwood and Liwu Li. The involvement of the interleukin-1 receptor-associated kinases (iraks) in cellular signaling networks controlling inflammation. Cytokine, 42:1-7, Apr 2008. URL: https://doi.org/10.1016/j.cyto.2007.12.012, doi:10.1016/j.cyto.2007.12.012. This article has 104 citations and is from a peer-reviewed journal.</w:t>
+      </w:r>
+    </w:p>
+    <w:p>
+      <w:pPr>
+        <w:numPr>
+          <w:ilvl w:val="0"/>
+          <w:numId w:val="1002"/>
+        </w:numPr>
+      </w:pPr>
+      <w:r>
+        <w:t xml:space="preserve">(ringwood2008theinvolvementof pages 5-6): Lorna Ringwood and Liwu Li. The involvement of the interleukin-1 receptor-associated kinases (iraks) in cellular signaling networks controlling inflammation. Cytokine, 42:1-7, Apr 2008. URL: https://doi.org/10.1016/j.cyto.2007.12.012, doi:10.1016/j.cyto.2007.12.012. This article has 104 citations and is from a peer-reviewed journal.</w:t>
+      </w:r>
+    </w:p>
+    <w:p>
+      <w:pPr>
+        <w:numPr>
+          <w:ilvl w:val="0"/>
+          <w:numId w:val="1002"/>
+        </w:numPr>
+      </w:pPr>
+      <w:r>
+        <w:t xml:space="preserve">(singer2018inhibitionofinterleukin1 pages 1-2): Jack W. Singer, Angela Fleischman, Suliman Al-Fayoumi, John O. Mascarenhas, Qiang Yu, and Anupriya Agarwal. Inhibition of interleukin-1 receptor-associated kinase 1 (irak1) as a therapeutic strategy. Oncotarget, 9:33416-33439, Sep 2018. URL: https://doi.org/10.18632/oncotarget.26058, doi:10.18632/oncotarget.26058. This article has 146 citations and is from a poor quality or predatory journal.</w:t>
+      </w:r>
+    </w:p>
+    <w:p>
+      <w:pPr>
+        <w:numPr>
+          <w:ilvl w:val="0"/>
+          <w:numId w:val="1002"/>
+        </w:numPr>
+      </w:pPr>
+      <w:r>
+        <w:t xml:space="preserve">(song2009thekinaseactivities pages 9-9): Kyung W. Song, Francisco X. Talamas, Rebecca T. Suttmann, Pam S. Olson, Jim W. Barnett, Simon W. Lee, Kelly D. Thompson, Sue Jin, Mohammad Hekmat-Nejad, Terrence Z. Cai, Anthony M. Manning, Ronald J. Hill, and Brian R. Wong. The kinase activities of interleukin-1 receptor associated kinase (irak)-1 and 4 are redundant in the control of inflammatory cytokine expression in human cells. Molecular Immunology, 46:1458-1466, Apr 2009. URL: https://doi.org/10.1016/j.molimm.2008.12.012, doi:10.1016/j.molimm.2008.12.012. This article has 89 citations and is from a peer-reviewed journal.</w:t>
+      </w:r>
+    </w:p>
+    <w:p>
+      <w:pPr>
+        <w:numPr>
+          <w:ilvl w:val="0"/>
+          <w:numId w:val="1002"/>
+        </w:numPr>
+      </w:pPr>
+      <w:r>
+        <w:t xml:space="preserve">(su2009theinterleukin1receptorassociated pages 1-2): Jianmin Su, Tongli Zhang, John Tyson, and Liwu Li. The interleukin-1 receptor-associated kinase m selectively inhibits the alternative, instead of the classical nfκb pathway. Journal of Innate Immunity, 1:164-174, Sep 2009. URL: https://doi.org/10.1159/000158541, doi:10.1159/000158541. This article has 43 citations and is from a peer-reviewed journal.</w:t>
+      </w:r>
+    </w:p>
+    <w:p>
+      <w:pPr>
+        <w:numPr>
+          <w:ilvl w:val="0"/>
+          <w:numId w:val="1002"/>
+        </w:numPr>
+      </w:pPr>
+      <w:r>
+        <w:t xml:space="preserve">(su2009theinterleukin1receptorassociated pages 4-5): Jianmin Su, Tongli Zhang, John Tyson, and Liwu Li. The interleukin-1 receptor-associated kinase m selectively inhibits the alternative, instead of the classical nfκb pathway. Journal of Innate Immunity, 1:164-174, Sep 2009. URL: https://doi.org/10.1159/000158541, doi:10.1159/000158541. This article has 43 citations and is from a peer-reviewed journal.</w:t>
+      </w:r>
+    </w:p>
+    <w:p>
+      <w:pPr>
+        <w:numPr>
+          <w:ilvl w:val="0"/>
+          <w:numId w:val="1002"/>
+        </w:numPr>
+      </w:pPr>
+      <w:r>
+        <w:t xml:space="preserve">(su2009theinterleukin1receptorassociated pages 9-10): Jianmin Su, Tongli Zhang, John Tyson, and Liwu Li. The interleukin-1 receptor-associated kinase m selectively inhibits the alternative, instead of the classical nfκb pathway. Journal of Innate Immunity, 1:164-174, Sep 2009. URL: https://doi.org/10.1159/000158541, doi:10.1159/000158541. This article has 43 citations and is from a peer-reviewed journal.</w:t>
+      </w:r>
+    </w:p>
+    <w:p>
+      <w:pPr>
+        <w:numPr>
+          <w:ilvl w:val="0"/>
+          <w:numId w:val="1002"/>
+        </w:numPr>
+      </w:pPr>
+      <w:r>
+        <w:t xml:space="preserve">(takaesu2001interleukin1(il1)receptorassociated pages 10-10): Giichi Takaesu, Jun Ninomiya-Tsuji, Satoshi Kishida, Xiaoxia Li, George R. Stark, and Kunihiro Matsumoto. Interleukin-1 (il-1) receptor-associated kinase leads to activation of tak1 by inducing tab2 translocation in the il-1 signaling pathway. Molecular and Cellular Biology, 21:2475-2484, Apr 2001. URL: https://doi.org/10.1128/mcb.21.7.2475-2484.2001, doi:10.1128/mcb.21.7.2475-2484.2001. This article has 262 citations and is from a domain leading peer-reviewed journal.</w:t>
+      </w:r>
+    </w:p>
+    <w:p>
+      <w:pPr>
+        <w:numPr>
+          <w:ilvl w:val="0"/>
+          <w:numId w:val="1002"/>
+        </w:numPr>
+      </w:pPr>
+      <w:r>
+        <w:t xml:space="preserve">(zhou2013irak‐mmediatestoll‐like pages 1-2): Hao Zhou, Minjia Yu, Koichi Fukuda, Jinteak Im, Peng Yao, Wei Cui, Katarzyna Bulek, Jarod Zepp, Youzhong Wan, Tae Whan Kim, Weiguo Yin, Victoria Ma, James Thomas, Jun Gu, Jian-an Wang, Paul E DiCorleto, Paul L Fox, Jun Qin, and Xiaoxia Li. Irak‐m mediates toll‐like receptor/il‐1r‐induced nfκb activation and cytokine production. The EMBO Journal, Feb 2013. URL: https://doi.org/10.1038/emboj.2013.2, doi:10.1038/emboj.2013.2. This article has 165 citations.</w:t>
+      </w:r>
+    </w:p>
+    <w:p>
+      <w:pPr>
+        <w:numPr>
+          <w:ilvl w:val="0"/>
+          <w:numId w:val="1002"/>
+        </w:numPr>
+      </w:pPr>
+      <w:r>
+        <w:t xml:space="preserve">(zhou2013irak‐mmediatestoll‐like pages 2-3): Hao Zhou, Minjia Yu, Koichi Fukuda, Jinteak Im, Peng Yao, Wei Cui, Katarzyna Bulek, Jarod Zepp, Youzhong Wan, Tae Whan Kim, Weiguo Yin, Victoria Ma, James Thomas, Jun Gu, Jian-an Wang, Paul E DiCorleto, Paul L Fox, Jun Qin, and Xiaoxia Li. Irak‐m mediates toll‐like receptor/il‐1r‐induced nfκb activation and cytokine production. The EMBO Journal, Feb 2013. URL: https://doi.org/10.1038/emboj.2013.2, doi:10.1038/emboj.2013.2. This article has 165 citations.</w:t>
+      </w:r>
+    </w:p>
+    <w:p>
+      <w:pPr>
+        <w:numPr>
+          <w:ilvl w:val="0"/>
+          <w:numId w:val="1002"/>
+        </w:numPr>
+      </w:pPr>
+      <w:r>
+        <w:t xml:space="preserve">(bahia2015interleukin1receptorassociated pages 3-4): Malkeet Singh Bahia, Maninder Kaur, Pragati Silakari, and Om Silakari. Interleukin-1 receptor associated kinase inhibitors: potential therapeutic agents for inflammatory- and immune-related disorders. Cellular Signalling, 27:1039-1055, Jun 2015. URL: https://doi.org/10.1016/j.cellsig.2015.02.025, doi:10.1016/j.cellsig.2015.02.025. This article has 57 citations and is from a peer-reviewed journal.</w:t>
+      </w:r>
+    </w:p>
+    <w:p>
+      <w:pPr>
+        <w:numPr>
+          <w:ilvl w:val="0"/>
+          <w:numId w:val="1002"/>
+        </w:numPr>
+      </w:pPr>
+      <w:r>
+        <w:t xml:space="preserve">(hu2002regulationofil1 pages 1-2): Jean Hu, Randy Jacinto, Charles McCall, and Liwu Li. Regulation of il-1 receptor-associated kinases by lipopolysaccharide. The Journal of Immunology, 168:3910-3914, Apr 2002. URL: https://doi.org/10.4049/jimmunol.168.8.3910, doi:10.4049/jimmunol.168.8.3910. This article has 97 citations.</w:t>
+      </w:r>
+    </w:p>
+    <w:p>
+      <w:pPr>
+        <w:numPr>
+          <w:ilvl w:val="0"/>
+          <w:numId w:val="1002"/>
+        </w:numPr>
+      </w:pPr>
+      <w:r>
+        <w:t xml:space="preserve">(ringwood2008theinvolvementof pages 6-8): Lorna Ringwood and Liwu Li. The involvement of the interleukin-1 receptor-associated kinases (iraks) in cellular signaling networks controlling inflammation. Cytokine, 42:1-7, Apr 2008. URL: https://doi.org/10.1016/j.cyto.2007.12.012, doi:10.1016/j.cyto.2007.12.012. This article has 104 citations and is from a peer-reviewed journal.</w:t>
+      </w:r>
+    </w:p>
+    <w:p>
+      <w:pPr>
+        <w:numPr>
+          <w:ilvl w:val="0"/>
+          <w:numId w:val="1002"/>
+        </w:numPr>
+      </w:pPr>
+      <w:r>
+        <w:t xml:space="preserve">(singer2018inhibitionofinterleukin1 pages 18-19): Jack W. Singer, Angela Fleischman, Suliman Al-Fayoumi, John O. Mascarenhas, Qiang Yu, and Anupriya Agarwal. Inhibition of interleukin-1 receptor-associated kinase 1 (irak1) as a therapeutic strategy. Oncotarget, 9:33416-33439, Sep 2018. URL: https://doi.org/10.18632/oncotarget.26058, doi:10.18632/oncotarget.26058. This article has 146 citations and is from a poor quality or predatory journal.</w:t>
+      </w:r>
+    </w:p>
+    <w:p>
+      <w:pPr>
+        <w:numPr>
+          <w:ilvl w:val="0"/>
+          <w:numId w:val="1002"/>
+        </w:numPr>
+      </w:pPr>
+      <w:r>
+        <w:t xml:space="preserve">(bahia2015interleukin1receptorassociated pages 1-2): Malkeet Singh Bahia, Maninder Kaur, Pragati Silakari, and Om Silakari. Interleukin-1 receptor associated kinase inhibitors: potential therapeutic agents for inflammatory- and immune-related disorders. Cellular Signalling, 27:1039-1055, Jun 2015. URL: https://doi.org/10.1016/j.cellsig.2015.02.025, doi:10.1016/j.cellsig.2015.02.025. This article has 57 citations and is from a peer-reviewed journal.</w:t>
+      </w:r>
+    </w:p>
+    <w:p>
+      <w:pPr>
+        <w:numPr>
+          <w:ilvl w:val="0"/>
+          <w:numId w:val="1002"/>
+        </w:numPr>
+      </w:pPr>
+      <w:r>
+        <w:t xml:space="preserve">(bahia2015interleukin1receptorassociated pages 11-11): Malkeet Singh Bahia, Maninder Kaur, Pragati Silakari, and Om Silakari. Interleukin-1 receptor associated kinase inhibitors: potential therapeutic agents for inflammatory- and immune-related disorders. Cellular Signalling, 27:1039-1055, Jun 2015. URL: https://doi.org/10.1016/j.cellsig.2015.02.025, doi:10.1016/j.cellsig.2015.02.025. This article has 57 citations and is from a peer-reviewed journal.</w:t>
+      </w:r>
+    </w:p>
+    <w:p>
+      <w:pPr>
+        <w:numPr>
+          <w:ilvl w:val="0"/>
+          <w:numId w:val="1002"/>
+        </w:numPr>
+      </w:pPr>
+      <w:r>
+        <w:t xml:space="preserve">(bahia2015interleukin1receptorassociated pages 2-3): Malkeet Singh Bahia, Maninder Kaur, Pragati Silakari, and Om Silakari. Interleukin-1 receptor associated kinase inhibitors: potential therapeutic agents for inflammatory- and immune-related disorders. Cellular Signalling, 27:1039-1055, Jun 2015. URL: https://doi.org/10.1016/j.cellsig.2015.02.025, doi:10.1016/j.cellsig.2015.02.025. This article has 57 citations and is from a peer-reviewed journal.</w:t>
+      </w:r>
+    </w:p>
+    <w:p>
+      <w:pPr>
+        <w:numPr>
+          <w:ilvl w:val="0"/>
+          <w:numId w:val="1002"/>
+        </w:numPr>
+      </w:pPr>
+      <w:r>
+        <w:t xml:space="preserve">(bahia2015interleukin1receptorassociated pages 8-11): Malkeet Singh Bahia, Maninder Kaur, Pragati Silakari, and Om Silakari. Interleukin-1 receptor associated kinase inhibitors: potential therapeutic agents for inflammatory- and immune-related disorders. Cellular Signalling, 27:1039-1055, Jun 2015. URL: https://doi.org/10.1016/j.cellsig.2015.02.025, doi:10.1016/j.cellsig.2015.02.025. This article has 57 citations and is from a peer-reviewed journal.</w:t>
+      </w:r>
+    </w:p>
+    <w:p>
+      <w:pPr>
+        <w:numPr>
+          <w:ilvl w:val="0"/>
+          <w:numId w:val="1002"/>
+        </w:numPr>
+      </w:pPr>
+      <w:r>
+        <w:t xml:space="preserve">(su2007differentialregulationof pages 6-6): Jianming Su, K. Richter, Chunxiao Zhang, Q. Gu, and Liwu Li. Differential regulation of interleukin-1 receptor associated kinase 1 (irak1) splice variants. Molecular Immunology, 44:900-905, Feb 2007. URL: https://doi.org/10.1016/j.molimm.2006.03.021, doi:10.1016/j.molimm.2006.03.021. This article has 72 citations and is from a peer-reviewed journal.</w:t>
+      </w:r>
+    </w:p>
+    <w:p>
+      <w:pPr>
+        <w:numPr>
+          <w:ilvl w:val="0"/>
+          <w:numId w:val="1002"/>
+        </w:numPr>
+      </w:pPr>
+      <w:r>
+        <w:t xml:space="preserve">(kollewe2004sequentialautophosphorylationsteps pages 1-1): Christian Kollewe, Anne-Christin Mackensen, Detlef Neumann, Johannes Knop, Ping Cao, Shyun Li, Holger Wesche, and Michael U. Martin. Sequential autophosphorylation steps in the interleukin-1 receptor-associated kinase-1 regulate its availability as an adapter in interleukin-1 signaling. Journal of Biological Chemistry, 279:5227-5236, Feb 2004. URL: https://doi.org/10.1074/jbc.m309251200, doi:10.1074/jbc.m309251200. This article has 350 citations and is from a domain leading peer-reviewed journal.</w:t>
+      </w:r>
+    </w:p>
+    <w:p>
+      <w:pPr>
+        <w:numPr>
+          <w:ilvl w:val="0"/>
+          <w:numId w:val="1002"/>
+        </w:numPr>
+      </w:pPr>
+      <w:r>
+        <w:t xml:space="preserve">(patra2016recentprogressin pages 12-13): Mahesh Patra and Sangdun Choi. Recent progress in the molecular recognition and therapeutic importance of interleukin-1 receptor-associated kinase 4. Molecules, 21:1529, Nov 2016. URL: https://doi.org/10.3390/molecules21111529, doi:10.3390/molecules21111529. This article has 43 citations and is from a peer-reviewed journal.</w:t>
       </w:r>
     </w:p>
     <w:sectPr>

--- a/futurehouse/outputs/james/IRAK3.docx
+++ b/futurehouse/outputs/james/IRAK3.docx
@@ -10,149 +10,549 @@
         </w:numPr>
       </w:pPr>
       <w:r>
-        <w:t xml:space="preserve">Phylogeny:</w:t>
-      </w:r>
-      <w:r>
-        <w:br/>
-      </w:r>
-      <w:r>
-        <w:t xml:space="preserve">IRAK3 (also known as IRAK‐M; UniProt ID Q9Y616) is a member of the interleukin‐1 receptor-associated kinase (IRAK) family, which belongs to the serine/threonine protein kinase superfamily. Within the human kinome, IRAK3 is grouped with other IRAK family members such as IRAK-1, IRAK-2, and IRAK-4, and it can be traced back to a common ancestral kinase found in early eukaryotes (Manning2002, Manning2002). Orthologs of IRAK3 are conserved across mammalian species, and its expression patterns are predominantly restricted to cells of the myeloid lineage, including monocytes and macrophages (flannery2010theinterleukin1receptorassociated pages 5-9, gan2006regulationsandroles pages 7-8). Phylogenetic analyses indicate that while the IRAK family shares a conserved death domain and central kinase domain, IRAK3 has diverged functionally from its catalytically active homologs, adopting a regulatory rather than an activating role in innate immune receptor signaling (janssens2003functionaldiversityand pages 1-2, janssens2003functionaldiversityand pages 2-3).</w:t>
-      </w:r>
-    </w:p>
-    <w:p>
-      <w:pPr>
-        <w:numPr>
-          <w:ilvl w:val="0"/>
-          <w:numId w:val="1001"/>
-        </w:numPr>
-      </w:pPr>
-      <w:r>
-        <w:t xml:space="preserve">Reaction Catalyzed:</w:t>
-      </w:r>
-      <w:r>
-        <w:br/>
-      </w:r>
-      <w:r>
-        <w:t xml:space="preserve">As a member of the serine/threonine kinase family, the archetypal reaction catalyzed by active kinases involves the transfer of the γ-phosphate from ATP to a serine or threonine residue on a protein substrate, thereby converting ATP into ADP alongside the phosphorylated protein and a proton. However, IRAK3 is characterized as a putative inactive kinase that does not exhibit measurable catalytic activity due to the absence of key catalytic residues; consequently, no productive phosphorylation reaction has been observed for IRAK3 (li2005il1receptor–associatedkinase pages 1-2, flannery2010theinterleukin1receptorassociated pages 16-20).</w:t>
-      </w:r>
-    </w:p>
-    <w:p>
-      <w:pPr>
-        <w:numPr>
-          <w:ilvl w:val="0"/>
-          <w:numId w:val="1001"/>
-        </w:numPr>
-      </w:pPr>
-      <w:r>
-        <w:t xml:space="preserve">Cofactor Requirements:</w:t>
-      </w:r>
-      <w:r>
-        <w:br/>
-      </w:r>
-      <w:r>
-        <w:t xml:space="preserve">Active protein kinases in the serine/threonine class typically require divalent metal ions such as Mg²⁺ as cofactors to coordinate ATP binding and catalysis. Although IRAK3 is structurally related to these kinases, its lack of catalytic function obviates the requirement for such cofactors in any measurable enzymatic reaction (li2005il1receptor–associatedkinase pages 1-2, ringwood2008theinvolvementof pages 6-8).</w:t>
-      </w:r>
-    </w:p>
-    <w:p>
-      <w:pPr>
-        <w:numPr>
-          <w:ilvl w:val="0"/>
-          <w:numId w:val="1001"/>
-        </w:numPr>
-      </w:pPr>
-      <w:r>
-        <w:t xml:space="preserve">Substrate Specificity:</w:t>
-      </w:r>
-      <w:r>
-        <w:br/>
-      </w:r>
-      <w:r>
-        <w:t xml:space="preserve">In catalytically active serine/threonine kinases, substrate recognition is typically governed by consensus motifs that direct phosphorylation to specific serine or threonine residues, with one atlas of substrate specificities reporting a preference for motifs resembling RxRxxp[ST] (Johnson2023 pages 759-766). For tyrosine kinases, substrate selectivity is determined by different amino acid preferences as outlined by studies of the tyrosine kinome (Yaron-Barir2024 pages 1174-1181). However, given that IRAK3 is classified as a pseudokinase and lacks measurable catalytic activity, it does not phosphorylate any substrates. Instead, its functional role in innate immune signaling is mediated through modulation of protein–protein interactions within receptor complexes rather than through enzymatic transfer of a phosphate group (li2005il1receptor–associatedkinase pages 1-2, flannery2010theinterleukin1receptorassociated pages 16-20).</w:t>
-      </w:r>
-    </w:p>
-    <w:p>
-      <w:pPr>
-        <w:numPr>
-          <w:ilvl w:val="0"/>
-          <w:numId w:val="1001"/>
-        </w:numPr>
-      </w:pPr>
-      <w:r>
-        <w:t xml:space="preserve">Structure:</w:t>
-      </w:r>
-      <w:r>
-        <w:br/>
-      </w:r>
-      <w:r>
-        <w:t xml:space="preserve">IRAK3 is composed of 596 amino acids corresponding to an approximate molecular weight of 68 kDa. The protein’s domain architecture includes an N-terminal death domain (DD) that is critical for mediating interactions with other members of the receptor complex such as the adaptor protein MyD88, and a central kinase-like domain that, despite retaining the overall fold characteristic of serine/threonine kinases, lacks the conserved catalytic residues necessary for phosphotransfer activity (flannery2010theinterleukin1receptorassociated pages 16-20, li2005il1receptor–associatedkinase pages 1-2). In addition, IRAK3 contains a C-terminal region that includes a TRAF6-binding motif, which is important for its role in modulating downstream signaling events (flannery2010theinterleukin1receptorassociated pages 43-47). Structural studies based on crystallographic data and AlphaFold models indicate that while IRAK3 shares the bilobal structure seen in active kinases—with an N-terminal lobe comprised predominantly of β-sheets and a C-terminal lobe largely α-helical—the activation loop, hydrophobic spine, and C-helix are not configured in a conformation that supports catalytic activity (ringwood2008theinvolvementof pages 6-8, janssens2003functionaldiversityand pages 2-3).</w:t>
-      </w:r>
-    </w:p>
-    <w:p>
-      <w:pPr>
-        <w:numPr>
-          <w:ilvl w:val="0"/>
-          <w:numId w:val="1001"/>
-        </w:numPr>
-      </w:pPr>
-      <w:r>
-        <w:t xml:space="preserve">Regulation:</w:t>
-      </w:r>
-      <w:r>
-        <w:br/>
-      </w:r>
-      <w:r>
-        <w:t xml:space="preserve">Regulation of IRAK3 occurs primarily at the level of protein expression and protein–protein interactions rather than through conventional post-translational modifications that alter enzymatic activity. Expression of IRAK3 is induced in monocytes and macrophages upon exposure to pathogen-associated molecular patterns such as lipopolysaccharide (LPS), contributing to the development of endotoxin tolerance (gan2006regulationsandroles pages 3-5, nguyen2020analysisofinterleukin1 pages 1-2). Although IRAK3 does not catalyze phosphorylation reactions, its regulatory function is thought to involve either the inhibition of phosphorylation of IRAK1 and IRAK4 or the stabilization of the receptor complex, thereby preventing the dissociation of these kinases (flannery2010theinterleukin1receptorassociated pages 16-20, li2005il1receptor–associatedkinase pages 1-2). In this capacity, IRAK3 modulates the amplitude and duration of downstream NF-κB and MAP kinase activation without itself undergoing extensive phosphorylation or ubiquitination events that are typical of active kinases (gan2006regulationsandroles pages 7-8, su2009theinterleukin1receptorassociated pages 9-10).</w:t>
-      </w:r>
-    </w:p>
-    <w:p>
-      <w:pPr>
-        <w:numPr>
-          <w:ilvl w:val="0"/>
-          <w:numId w:val="1001"/>
-        </w:numPr>
-      </w:pPr>
-      <w:r>
-        <w:t xml:space="preserve">Function:</w:t>
-      </w:r>
-      <w:r>
-        <w:br/>
-      </w:r>
-      <w:r>
-        <w:t xml:space="preserve">IRAK3 functions as a negative regulator within the innate immune signaling cascade that is activated by the interleukin-1 receptor (IL1R) and Toll-like receptors (TLRs). It inhibits excessive inflammatory responses by preventing the dissociation of IRAK1 and IRAK4 from the receptor complex, thereby attenuating downstream activation of NF-κB and mitigating the production of pro-inflammatory cytokines (flannery2010theinterleukin1receptorassociated pages 16-20, ringwood2008theinvolvementof pages 5-6). In addition to its established inhibitory role, under conditions of IL33-induced lung inflammation, IRAK3 has been reported to positively regulate the expression of mRNAs encoding IL6, CSF3, CXCL2, and CCL5 in dendritic cells, highlighting a context-dependent function that can influence cytokine profiles (information section, nguyen2020analysisofinterleukin1 pages 24-25). Expression of IRAK3 is largely restricted to cells of the myeloid lineage, particularly monocytes and macrophages, where its inducible expression contributes to immune homeostasis and the prevention of hyperinflammatory states, such as those observed during endotoxin tolerance in sepsis (flannery2010theinterleukin1receptorassociated pages 5-9, gan2006regulationsandroles pages 3-5).</w:t>
-      </w:r>
-    </w:p>
-    <w:p>
-      <w:pPr>
-        <w:numPr>
-          <w:ilvl w:val="0"/>
-          <w:numId w:val="1001"/>
-        </w:numPr>
-      </w:pPr>
-      <w:r>
-        <w:t xml:space="preserve">Other Comments:</w:t>
-      </w:r>
-      <w:r>
-        <w:br/>
-      </w:r>
-      <w:r>
-        <w:t xml:space="preserve">IRAK3 represents a potential therapeutic target for modulating inflammatory and immune-related diseases given its role as a checkpoint in TLR/IL-1R signaling. Although specific small-molecule inhibitors targeting IRAK3 have not been developed to date, its regulatory function in stabilizing receptor complexes and inhibiting the dissociation of IRAK1 and IRAK4 suggests that strategies aimed at modulating its protein–protein interactions may have therapeutic merit (flannery2010theinterleukin1receptorassociated pages 16-20, song2009thekinaseactivities pages 9-9). Dysregulation of IRAK3 has been implicated in conditions characterized by excessive or uncontrolled inflammation, including sepsis and chronic inflammatory disorders, emphasizing the clinical significance of maintaining proper IRAK3 function (gan2006regulationsandroles pages 3-5, ringwood2008theinvolvementof pages 5-6). Additionally, studies of other IRAK family members, such as IRAK1 and IRAK4, provide a framework for understanding how IRAK3 may be leveraged in therapeutic contexts despite its pseudokinase status (singer2018inhibitionofinterleukin1 pages 1-2, su2009theinterleukin1receptorassociated pages 1-2).</w:t>
-      </w:r>
-    </w:p>
-    <w:p>
-      <w:pPr>
-        <w:numPr>
-          <w:ilvl w:val="0"/>
-          <w:numId w:val="1001"/>
-        </w:numPr>
-      </w:pPr>
-      <w:r>
-        <w:t xml:space="preserve">References:</w:t>
-      </w:r>
-      <w:r>
-        <w:br/>
-      </w:r>
-      <w:r>
-        <w:t xml:space="preserve">flannery2010theinterleukin1receptorassociated pages 16-20; flannery2010theinterleukin1receptorassociated pages 5-9; gan2006regulationsandroles pages 3-5; gan2006regulationsandroles pages 7-8; janssens2003functionaldiversityand pages 1-2; janssens2003functionaldiversityand pages 2-3; li2005il1receptor–associatedkinase pages 1-2; martin2001interleukin1receptorassociatedkinase1 pages 2-4; nguyen2020analysisofinterleukin1 pages 1-2; nguyen2020analysisofinterleukin1 pages 23-24; nguyen2020analysisofinterleukin1 pages 24-25; patra2016recentprogressin pages 1-3; patra2016recentprogressin pages 12-13; ringwood2008theinvolvementof pages 1-2; ringwood2008theinvolvementof pages 10-13; ringwood2008theinvolvementof pages 4-5; ringwood2008theinvolvementof pages 5-6; ringwood2008theinvolvementof pages 6-8; singer2018inhibitionofinterleukin1 pages 1-2; singer2018inhibitionofinterleukin1 pages 18-19; song2009thekinaseactivities pages 9-9; su2009theinterleukin1receptorassociated pages 1-2; su2009theinterleukin1receptorassociated pages 4-5; su2009theinterleukin1receptorassociated pages 9-10; takaesu2001interleukin1(il1)receptorassociated pages 10-10; zhou2013irak‐mmediatestoll‐like pages 1-2; zhou2013irak‐mmediatestoll‐like pages 2-3; bahia2015interleukin1receptorassociated pages 3-4; bahia2015interleukin1receptorassociated pages 1-2; bahia2015interleukin1receptorassociated pages 11-11; bahia2015interleukin1receptorassociated pages 2-3; bahia2015interleukin1receptorassociated pages 8-11; hu2002regulationofil1 pages 1-2; kollewe2004sequentialautophosphorylationsteps pages 1-1; su2007differentialregulationof pages 6-6; Johnson2023 (An atlas of substrate specificities for the human serine/threonine kinome, Nature 613(7945), 759-766); Yaron-Barir2024 (The intrinsic substrate specificity of the human tyrosine kinome, Nature 629(8014), 1174-1181); Manning, G. et al. (2002, Science 298(5600), 1912-1934); Manning, G. et al. (2002, Trends in Biochemical Sciences 27(10), 514-520).</w:t>
+        <w:t xml:space="preserve">Phylogeny</w:t>
+      </w:r>
+      <w:r>
+        <w:br/>
+      </w:r>
+      <w:r>
+        <w:t xml:space="preserve">IRAK3 is a member of the interleukin‐1 receptor‐associated kinase (IRAK) family, which comprises both catalytically active kinases (such as IRAK1 and IRAK4) and inactive or weakly active pseudokinases (including IRAK2 and IRAK3) (janssens2003functionaldiversityand pages 2-3). Phylogenetic analyses indicate that the IRAK family evolved from a common ancestral kinase that is traceable from early metazoans, and gene duplication events in the vertebrate lineage contributed to the emergence of specialized members such as IRAK3 (gosu2012molecularevolutionand pages 1-2, gosu2012molecularevolutionand pages 9-11). Although IRAK3 orthologs have been identified primarily in mammals, with certain teleost fish also retaining related sequences, the overall arrangement of the family suggests that IRAK3 was a later addition when compared with the more broadly conserved IRAK4-like kinases (gosu2012molecularevolutionand pages 11-12, dardick2006plantandanimal pages 9-10). Within the kinome, IRAK3 is classified as a pseudokinase or an ACF (active site cysteine–containing) kinase member that displays characteristic modifications in the catalytic site, notably the substitution of a critical aspartate residue with a serine residue, which distinguishes it from its catalytically active counterparts (janssens2003functionaldiversityand pages 2-3, lange2021dimericstructureof pages 3-4). This evolutionary placement is further supported by the presence of an N‐terminal death domain and a central pseudokinase domain, which are conserved features among members of the Pelle/IRAK subfamily involved in innate immune receptor signaling (dardick2006plantandanimal pages 3-6, gosu2012molecularevolutionand pages 4-5). The phylogenetic context of IRAK3 underscores its role as a regulatory modulator that diverged from active kinase ancestors during the evolution of the immune system.</w:t>
+      </w:r>
+    </w:p>
+    <w:p>
+      <w:pPr>
+        <w:numPr>
+          <w:ilvl w:val="0"/>
+          <w:numId w:val="1001"/>
+        </w:numPr>
+      </w:pPr>
+      <w:r>
+        <w:t xml:space="preserve">Reaction Catalyzed</w:t>
+      </w:r>
+      <w:r>
+        <w:br/>
+      </w:r>
+      <w:r>
+        <w:t xml:space="preserve">In contrast to conventional serine/threonine kinases that catalyze the ATP‐dependent transfer of a phosphate group to protein substrates—typically following the reaction: ATP + [protein]–(L‑serine/threonine) → ADP + [protein]–phospho(L‑serine/threonine) + H⁺—IRAK3 has not been demonstrably associated with such a canonical phosphorylation reaction (flannery2010theinterleukin1receptorassociated pages 20-24, janssens2003functionaldiversityand pages 2-3). Rather than acting as an active phosphotransferase, IRAK3 is widely described as a “putative inactive protein kinase” with a primary role in regulating signaling by tethering or stabilizing components within the receptor complex (Information section). Notwithstanding its lack of classical kinase activity, experimental studies using recombinant full-length IRAK3 have provided evidence of a noncanonical enzymatic activity; specifically, IRAK3 has been shown to possess guanylate cyclase activity, whereby it catalyzes the conversion of GTP into cyclic guanosine monophosphate (cGMP) plus pyrophosphate (PPi) (freihat2019irak3modulatesdownstream pages 2-3, freihat2019irak3modulatesdownstream pages 3-5, turek2023mutationsinthe pages 7-10). No direct evidence supports an ATP-dependent phosphotransfer reaction in IRAK3, and therefore the guanylate cyclase reaction represents an alternative catalytic mechanism that is distinct from the phosphorylation reaction mediated by conventional active kinases. This distinction is underscored by the structural changes observed in its active site motifs, which are consistent with an inability to support ATP-dependent phosphorylation (janssens2003functionaldiversityand pages 2-3, freihat2019irak3modulatesdownstream pages 2-3).</w:t>
+      </w:r>
+    </w:p>
+    <w:p>
+      <w:pPr>
+        <w:numPr>
+          <w:ilvl w:val="0"/>
+          <w:numId w:val="1001"/>
+        </w:numPr>
+      </w:pPr>
+      <w:r>
+        <w:t xml:space="preserve">Cofactor Requirements</w:t>
+      </w:r>
+      <w:r>
+        <w:br/>
+      </w:r>
+      <w:r>
+        <w:t xml:space="preserve">Conventional protein kinases typically require the presence of divalent cations—most commonly Mg²⁺—to facilitate ATP binding and the subsequent phosphoryl transfer reaction. In the case of IRAK3, the canonical kinase function is absent and ATP binding is reported to be extremely weak, with studies demonstrating that the addition of Mg²⁺ does not produce significant stabilization or catalytic activation (lange2021dimericstructureof pages 6-7). For its alternative guanylate cyclase activity, however, experimental studies have shown that the enzymatic function of IRAK3 is cofactor-dependent. In these assays, divalent metal ions are required to enable the catalysis of GTP conversion into cGMP, with a preferential requirement for Mn²⁺ over Mg²⁺ observed in vitro (freihat2019irak3modulatesdownstream pages 2-3, freihat2019irak3modulatesdownstream pages 3-5, turek2023mutationsinthe pages 7-10). Thus, while IRAK3 does not exhibit a typical ATP-dependent kinase reaction, its guanylate cyclase function is activated in the presence of Mn²⁺, which appears to serve as the optimal cofactor for this alternative catalytic activity.</w:t>
+      </w:r>
+    </w:p>
+    <w:p>
+      <w:pPr>
+        <w:numPr>
+          <w:ilvl w:val="0"/>
+          <w:numId w:val="1001"/>
+        </w:numPr>
+      </w:pPr>
+      <w:r>
+        <w:t xml:space="preserve">Substrate Specificity</w:t>
+      </w:r>
+      <w:r>
+        <w:br/>
+      </w:r>
+      <w:r>
+        <w:t xml:space="preserve">Traditional serine/threonine kinases are characterized by their recognition of specific consensus substrate motifs such as RxRxxp[ST] which facilitate selective phosphorylation of target proteins. However, due to the inability of IRAK3 to catalyze an ATP-dependent phosphorylation reaction under standard conditions, no defined consensus substrate motif has been established for IRAK3 in terms of protein phosphorylation (janssens2003functionaldiversityand pages 2-3, smith2019alternativesplicingand pages 47-53). In its role as a pseudokinase, IRAK3 instead functions through protein–protein interactions within the receptor signaling complex to regulate downstream signaling events. Regarding its reported guanylate cyclase activity, IRAK3 catalyzes the conversion of GTP into cGMP; nevertheless, the specificity for GTP substrates in this context does not follow the typical substrate motif classification observed for phosphoryl transfer reactions. The guanylate cyclase center present within the pseudokinase domain shows conservation of key residues necessary for GTP binding and subsequent catalysis, but no additional consensus sequence beyond the defined catalytic center has been described (freihat2019irak3modulatesdownstream pages 3-5). Therefore, IRAK3’s substrate specificity in the phosphorylation context is not applicable, and its enzymatic activity is measured instead by the ability to generate cGMP rather than by direct phosphorylation of serine or threonine residues.</w:t>
+      </w:r>
+    </w:p>
+    <w:p>
+      <w:pPr>
+        <w:numPr>
+          <w:ilvl w:val="0"/>
+          <w:numId w:val="1001"/>
+        </w:numPr>
+      </w:pPr>
+      <w:r>
+        <w:t xml:space="preserve">Structure</w:t>
+      </w:r>
+      <w:r>
+        <w:br/>
+      </w:r>
+      <w:r>
+        <w:t xml:space="preserve">IRAK3 exhibits a multi-domain architecture that reflects its membership within the IRAK family and distinguishes its regulatory role from catalytically active kinases. At the N-terminus, IRAK3 contains a death domain (DD) that is critical for mediating homotypic interactions with other death domains found in MyD88 and other signaling proteins within the Myddosome complex (janssens2003functionaldiversityand pages 2-3, dardick2006plantandanimal pages 3-6). Adjacent to the death domain is a proline/serine/threonine-rich (ProST) region, which is thought to be intrinsically disordered and may function as a flexible linker that permits dynamic interactions between the DD and the kinase domain. The central portion of IRAK3 comprises a pseudokinase domain that retains the overall fold characteristic of serine/threonine kinases, including a bilobal structure with an N-lobe rich in β-sheet structures and a predominantly α-helical C-lobe (bailey2014biochemicalanalysisof pages 33-37, lange2021dimericstructureof pages 1-3). Despite the presence of a conserved ATP-binding pocket and glycine-rich G-loop, structural analyses have revealed key deviations from the canonical motifs that are essential for catalytic activity. For example, the active site usually containing a catalytic aspartate residue is instead found substituted by a serine residue in IRAK3, and the canonical DFG motif is frequently altered to DFA (janssens2003functionaldiversityand pages 2-3, lange2021dimericstructureof pages 3-4). Recent crystallographic studies indicate that the pseudokinase domain of IRAK3 adopts a closed, pseudoactive conformation stabilized by distinct hydrophobic interactions. Among these, the presence of a conserved hydrophobic anchor residue in the G-loop (such as F177) is notable for maintaining a structured conformation even in the absence of ATP (lange2021dimericstructureof pages 5-6). In addition, structural investigations have identified within the pseudokinase domain a cryptic guanylate cyclase center, which is embedded adjacent to the conventional catalytic motifs. This guanylate cyclase center is responsible for the low-level in vitro production of cGMP, an alternative enzymatic function that is not typical among kinases (freihat2019irak3modulatesdownstream pages 2-3, freihat2019irak3modulatesdownstream pages 3-5). Furthermore, IRAK3 displays an unusual head-to-head dimerization interface in its crystal structure, a property not generally observed in catalytically active kinases, and this dimerization may have functional implications for its allosteric regulation within the immune receptor complex (lange2021dimericstructureof pages 1-3, lange2021dimericstructureof pages 3-4). Overall, the structural organization of IRAK3—with its modular domains (DD, ProST region, and pseudokinase domain) and its unique structural features (altered active site motifs, guanylate cyclase center, and dimerization interface)—distinguishes it from its catalytically active counterparts while preserving a scaffold that facilitates critical regulatory functions in innate immunity (dardick2006plantandanimal pages 6-7, gosu2012molecularevolutionand pages 4-5).</w:t>
+      </w:r>
+    </w:p>
+    <w:p>
+      <w:pPr>
+        <w:numPr>
+          <w:ilvl w:val="0"/>
+          <w:numId w:val="1001"/>
+        </w:numPr>
+      </w:pPr>
+      <w:r>
+        <w:t xml:space="preserve">Regulation</w:t>
+      </w:r>
+      <w:r>
+        <w:br/>
+      </w:r>
+      <w:r>
+        <w:t xml:space="preserve">Regulatory mechanisms for IRAK3 are primarily dependent on its role as a negative regulator of Toll-like receptor (TLR) and interleukin-1 receptor (IL1R) signaling rather than on phosphorylation-dependent activation. IRAK3 is predominantly expressed in monocytes and macrophages, where it associates with components of the Myddosome complex to prevent the dissociation of IRAK1 and IRAK4, thereby inhibiting the propagation of downstream inflammatory signals (flannery2010theinterleukin1receptorassociated pages 20-24, dardick2006plantandanimal pages 3-6). Its inhibitory function is mediated principally by protein–protein interactions within the receptor complex that stabilize the assembly and limit subsequent activation of downstream kinases involved in NF-κB and MAP kinase signaling (janssens2003functionaldiversityand pages 2-3, rebl2019atleasttwo pages 1-2). Although IRAK3 lacks the conventional catalytic activity of an active kinase, it has been shown to harbor an alternative enzymatic activity in the form of guanylate cyclase function. The production of cGMP via the guanylate cyclase center in IRAK3 may serve as an additional regulatory mechanism; increased cGMP levels have been correlated with modulation of inflammatory signaling in cell-based assays (freihat2019irak3modulatesdownstream pages 3-5, turek2023mutationsinthe pages 7-10). In contrast to mechanisms that involve post-translational modifications such as phosphorylation or ubiquitination—which are common regulatory strategies among active kinases—there is little evidence that IRAK3 is subject to extensive phosphorylation or ubiquitination events that alter its catalytic or regulatory functions (flannery2010theinterleukin1receptorassociated pages 43-47). Rather, the regulation of IRAK3 appears to depend on its structural conformation, dimerization state, and its interaction with other signaling proteins within the Myddosome, as well as the modulation of guanylate cyclase activity by the presence of specific metal ion cofactors (dardick2006plantandanimal pages 6-7, flannery2010theinterleukin1receptorassociated pages 20-24).</w:t>
+      </w:r>
+    </w:p>
+    <w:p>
+      <w:pPr>
+        <w:numPr>
+          <w:ilvl w:val="0"/>
+          <w:numId w:val="1001"/>
+        </w:numPr>
+      </w:pPr>
+      <w:r>
+        <w:t xml:space="preserve">Function</w:t>
+      </w:r>
+      <w:r>
+        <w:br/>
+      </w:r>
+      <w:r>
+        <w:t xml:space="preserve">IRAK3 is best characterized as an inhibitory modulator in the innate immune system, where its primary function is to restrain inflammatory signaling. By binding to components of the Myddosome complex, specifically through interactions with IRAK1 and IRAK4, IRAK3 prevents the dissociation of these active kinases, thereby limiting the downstream activation of NF-κB and MAP kinase pathways that drive the production of pro-inflammatory cytokines (janssens2003functionaldiversityand pages 2-3, flannery2010theinterleukin1receptorassociated pages 20-24). Its expression is largely restricted to monocytes and macrophages where regulation of TLR and IL1R signaling is critical for maintaining immune homeostasis. Studies have shown that IRAK3 expression increases in deactivated macrophages and in settings of endotoxin tolerance, providing a feedback mechanism to dampen overactive inflammatory responses (dardick2006plantandanimal pages 3-6, rebl2019atleasttwo pages 1-2). Beyond its role in inhibiting classical TLR/IL1R-mediated activation, IRAK3 has also been implicated in alternative signaling pathways. For instance, in the context of IL33-induced lung inflammation, IRAK3 positively regulates the expression of cytokine messenger RNAs including IL6, CSF3, CXCL2, and CCL5 in dendritic cells, thereby influencing the balance between pro- and anti-inflammatory responses (Information section, PubMed:29686383). In addition to its canonical regulatory role via protein–protein interactions, the guanylate cyclase activity of IRAK3 may contribute to the fine-tuning of its inhibitory effects; the localized production of cGMP could act as an intracellular second messenger to modulate downstream signaling events, although the precise biological consequences of this activity remain under investigation (freihat2019irak3modulatesdownstream pages 2-3, turek2023mutationsinthe pages 7-10). Overall, IRAK3 functions as a critical checkpoint within the innate immune signaling cascade, ensuring that inflammatory responses are kept in balance to avoid excessive tissue damage or chronic inflammation (flannery2010theinterleukin1receptorassociated pages 20-24, dardick2006plantandanimal pages 9-10).</w:t>
+      </w:r>
+    </w:p>
+    <w:p>
+      <w:pPr>
+        <w:numPr>
+          <w:ilvl w:val="0"/>
+          <w:numId w:val="1001"/>
+        </w:numPr>
+      </w:pPr>
+      <w:r>
+        <w:t xml:space="preserve">Other Comments</w:t>
+      </w:r>
+      <w:r>
+        <w:br/>
+      </w:r>
+      <w:r>
+        <w:t xml:space="preserve">In addition to its role as a negative regulator of inflammatory signaling, modifications in the sequence of IRAK3 have been linked to alterations in its subcellular localization and enzymatic function. Mutations in amino acid residues in the vicinity of the guanylate cyclase center have been shown to adversely affect the ability of IRAK3 to produce cGMP, with some point mutations (for example, R372L) leading to a complete loss of guanylate cyclase activity (turek2023mutationsinthe pages 7-10). Furthermore, expression studies have revealed that IRAK3 is upregulated in certain pathological conditions, such as in the synovium of patients with rheumatoid arthritis and in tumor-infiltrating monocytes; these changes in expression are thought to contribute to immune tolerance and may favor tumor growth by modulating the inflammatory microenvironment (borghese2025irak3isupregulated pages 1-2, rhyasen2014irakfamilykinases pages 21-25). While selective small-molecule inhibitors specifically targeting IRAK3 have not been comprehensively characterized, there remains active interest in developing agents that can modulate IRAK3 function – either by enhancing its negative regulatory role in cases of chronic inflammation or by counteracting its upregulation in disease states where an inappropriate suppression of the immune response is observed (rhyasen2014irakfamilykinases pages 21-25). The dual nature of IRAK3—its inability to catalyze traditional phosphorylation reactions alongside its demonstrated guanylate cyclase activity—highlights an evolutionary divergence within the kinase family where regulatory control is achieved through non-catalytic mechanisms, a feature that underscores its unique contribution to immune regulation (bailey2014biochemicalanalysisof pages 33-37, freihat2019irak3modulatesdownstream pages 3-5).</w:t>
+      </w:r>
+    </w:p>
+    <w:p>
+      <w:pPr>
+        <w:numPr>
+          <w:ilvl w:val="0"/>
+          <w:numId w:val="1001"/>
+        </w:numPr>
+      </w:pPr>
+      <w:r>
+        <w:t xml:space="preserve">References</w:t>
+      </w:r>
+      <w:r>
+        <w:br/>
+      </w:r>
+    </w:p>
+    <w:p>
+      <w:pPr>
+        <w:numPr>
+          <w:ilvl w:val="0"/>
+          <w:numId w:val="1001"/>
+        </w:numPr>
+      </w:pPr>
+      <w:r>
+        <w:t xml:space="preserve">bailey2014biochemicalanalysisof pages 33-37</w:t>
+      </w:r>
+      <w:r>
+        <w:br/>
+      </w:r>
+    </w:p>
+    <w:p>
+      <w:pPr>
+        <w:numPr>
+          <w:ilvl w:val="0"/>
+          <w:numId w:val="1001"/>
+        </w:numPr>
+      </w:pPr>
+      <w:r>
+        <w:t xml:space="preserve">borghese2018theroleof pages 85-95</w:t>
+      </w:r>
+      <w:r>
+        <w:br/>
+      </w:r>
+    </w:p>
+    <w:p>
+      <w:pPr>
+        <w:numPr>
+          <w:ilvl w:val="0"/>
+          <w:numId w:val="1001"/>
+        </w:numPr>
+      </w:pPr>
+      <w:r>
+        <w:t xml:space="preserve">dardick2006plantandanimal pages 3-6</w:t>
+      </w:r>
+      <w:r>
+        <w:br/>
+      </w:r>
+    </w:p>
+    <w:p>
+      <w:pPr>
+        <w:numPr>
+          <w:ilvl w:val="0"/>
+          <w:numId w:val="1001"/>
+        </w:numPr>
+      </w:pPr>
+      <w:r>
+        <w:t xml:space="preserve">dardick2006plantandanimal pages 6-7</w:t>
+      </w:r>
+      <w:r>
+        <w:br/>
+      </w:r>
+    </w:p>
+    <w:p>
+      <w:pPr>
+        <w:numPr>
+          <w:ilvl w:val="0"/>
+          <w:numId w:val="1001"/>
+        </w:numPr>
+      </w:pPr>
+      <w:r>
+        <w:t xml:space="preserve">flannery2010theinterleukin1receptorassociated pages 20-24</w:t>
+      </w:r>
+      <w:r>
+        <w:br/>
+      </w:r>
+    </w:p>
+    <w:p>
+      <w:pPr>
+        <w:numPr>
+          <w:ilvl w:val="0"/>
+          <w:numId w:val="1001"/>
+        </w:numPr>
+      </w:pPr>
+      <w:r>
+        <w:t xml:space="preserve">flannery2010theinterleukin1receptorassociated pages 43-47</w:t>
+      </w:r>
+      <w:r>
+        <w:br/>
+      </w:r>
+    </w:p>
+    <w:p>
+      <w:pPr>
+        <w:numPr>
+          <w:ilvl w:val="0"/>
+          <w:numId w:val="1001"/>
+        </w:numPr>
+      </w:pPr>
+      <w:r>
+        <w:t xml:space="preserve">freihat2019irak3modulatesdownstream pages 2-3</w:t>
+      </w:r>
+      <w:r>
+        <w:br/>
+      </w:r>
+    </w:p>
+    <w:p>
+      <w:pPr>
+        <w:numPr>
+          <w:ilvl w:val="0"/>
+          <w:numId w:val="1001"/>
+        </w:numPr>
+      </w:pPr>
+      <w:r>
+        <w:t xml:space="preserve">freihat2019irak3modulatesdownstream pages 3-5</w:t>
+      </w:r>
+      <w:r>
+        <w:br/>
+      </w:r>
+    </w:p>
+    <w:p>
+      <w:pPr>
+        <w:numPr>
+          <w:ilvl w:val="0"/>
+          <w:numId w:val="1001"/>
+        </w:numPr>
+      </w:pPr>
+      <w:r>
+        <w:t xml:space="preserve">gosu2012molecularevolutionand pages 1-2</w:t>
+      </w:r>
+      <w:r>
+        <w:br/>
+      </w:r>
+    </w:p>
+    <w:p>
+      <w:pPr>
+        <w:numPr>
+          <w:ilvl w:val="0"/>
+          <w:numId w:val="1001"/>
+        </w:numPr>
+      </w:pPr>
+      <w:r>
+        <w:t xml:space="preserve">gosu2012molecularevolutionand pages 11-12</w:t>
+      </w:r>
+      <w:r>
+        <w:br/>
+      </w:r>
+    </w:p>
+    <w:p>
+      <w:pPr>
+        <w:numPr>
+          <w:ilvl w:val="0"/>
+          <w:numId w:val="1001"/>
+        </w:numPr>
+      </w:pPr>
+      <w:r>
+        <w:t xml:space="preserve">gosu2012molecularevolutionand pages 4-5</w:t>
+      </w:r>
+      <w:r>
+        <w:br/>
+      </w:r>
+    </w:p>
+    <w:p>
+      <w:pPr>
+        <w:numPr>
+          <w:ilvl w:val="0"/>
+          <w:numId w:val="1001"/>
+        </w:numPr>
+      </w:pPr>
+      <w:r>
+        <w:t xml:space="preserve">gosu2012molecularevolutionand pages 9-11</w:t>
+      </w:r>
+      <w:r>
+        <w:br/>
+      </w:r>
+    </w:p>
+    <w:p>
+      <w:pPr>
+        <w:numPr>
+          <w:ilvl w:val="0"/>
+          <w:numId w:val="1001"/>
+        </w:numPr>
+      </w:pPr>
+      <w:r>
+        <w:t xml:space="preserve">janssens2003functionaldiversityand pages 2-3</w:t>
+      </w:r>
+      <w:r>
+        <w:br/>
+      </w:r>
+    </w:p>
+    <w:p>
+      <w:pPr>
+        <w:numPr>
+          <w:ilvl w:val="0"/>
+          <w:numId w:val="1001"/>
+        </w:numPr>
+      </w:pPr>
+      <w:r>
+        <w:t xml:space="preserve">janssens2003functionaldiversityand pages 6-7</w:t>
+      </w:r>
+      <w:r>
+        <w:br/>
+      </w:r>
+    </w:p>
+    <w:p>
+      <w:pPr>
+        <w:numPr>
+          <w:ilvl w:val="0"/>
+          <w:numId w:val="1001"/>
+        </w:numPr>
+      </w:pPr>
+      <w:r>
+        <w:t xml:space="preserve">lange2021dimericstructureof pages 1-3</w:t>
+      </w:r>
+      <w:r>
+        <w:br/>
+      </w:r>
+    </w:p>
+    <w:p>
+      <w:pPr>
+        <w:numPr>
+          <w:ilvl w:val="0"/>
+          <w:numId w:val="1001"/>
+        </w:numPr>
+      </w:pPr>
+      <w:r>
+        <w:t xml:space="preserve">lange2021dimericstructureof pages 3-4</w:t>
+      </w:r>
+      <w:r>
+        <w:br/>
+      </w:r>
+    </w:p>
+    <w:p>
+      <w:pPr>
+        <w:numPr>
+          <w:ilvl w:val="0"/>
+          <w:numId w:val="1001"/>
+        </w:numPr>
+      </w:pPr>
+      <w:r>
+        <w:t xml:space="preserve">lange2021dimericstructureof pages 6-7</w:t>
+      </w:r>
+      <w:r>
+        <w:br/>
+      </w:r>
+    </w:p>
+    <w:p>
+      <w:pPr>
+        <w:numPr>
+          <w:ilvl w:val="0"/>
+          <w:numId w:val="1001"/>
+        </w:numPr>
+      </w:pPr>
+      <w:r>
+        <w:t xml:space="preserve">lange2021dimericstructureof pages 8-9</w:t>
+      </w:r>
+      <w:r>
+        <w:br/>
+      </w:r>
+    </w:p>
+    <w:p>
+      <w:pPr>
+        <w:numPr>
+          <w:ilvl w:val="0"/>
+          <w:numId w:val="1001"/>
+        </w:numPr>
+      </w:pPr>
+      <w:r>
+        <w:t xml:space="preserve">rebl2019atleasttwo pages 1-2</w:t>
+      </w:r>
+      <w:r>
+        <w:br/>
+      </w:r>
+    </w:p>
+    <w:p>
+      <w:pPr>
+        <w:numPr>
+          <w:ilvl w:val="0"/>
+          <w:numId w:val="1001"/>
+        </w:numPr>
+      </w:pPr>
+      <w:r>
+        <w:t xml:space="preserve">rhyasen2014irakfamilykinases pages 13-17</w:t>
+      </w:r>
+      <w:r>
+        <w:br/>
+      </w:r>
+    </w:p>
+    <w:p>
+      <w:pPr>
+        <w:numPr>
+          <w:ilvl w:val="0"/>
+          <w:numId w:val="1001"/>
+        </w:numPr>
+      </w:pPr>
+      <w:r>
+        <w:t xml:space="preserve">rhyasen2014irakfamilykinases pages 17-21</w:t>
+      </w:r>
+      <w:r>
+        <w:br/>
+      </w:r>
+    </w:p>
+    <w:p>
+      <w:pPr>
+        <w:numPr>
+          <w:ilvl w:val="0"/>
+          <w:numId w:val="1001"/>
+        </w:numPr>
+      </w:pPr>
+      <w:r>
+        <w:t xml:space="preserve">rhyasen2014irakfamilykinases pages 21-25</w:t>
+      </w:r>
+      <w:r>
+        <w:br/>
+      </w:r>
+    </w:p>
+    <w:p>
+      <w:pPr>
+        <w:numPr>
+          <w:ilvl w:val="0"/>
+          <w:numId w:val="1001"/>
+        </w:numPr>
+      </w:pPr>
+      <w:r>
+        <w:t xml:space="preserve">smith2019alternativesplicingand pages 47-53</w:t>
+      </w:r>
+      <w:r>
+        <w:br/>
+      </w:r>
+    </w:p>
+    <w:p>
+      <w:pPr>
+        <w:numPr>
+          <w:ilvl w:val="0"/>
+          <w:numId w:val="1001"/>
+        </w:numPr>
+      </w:pPr>
+      <w:r>
+        <w:t xml:space="preserve">turek2023mutationsinthe pages 7-10</w:t>
+      </w:r>
+      <w:r>
+        <w:br/>
+      </w:r>
+    </w:p>
+    <w:p>
+      <w:pPr>
+        <w:numPr>
+          <w:ilvl w:val="0"/>
+          <w:numId w:val="1001"/>
+        </w:numPr>
+      </w:pPr>
+      <w:r>
+        <w:t xml:space="preserve">wang2013functionalandepidemiological pages 40-44</w:t>
+      </w:r>
+      <w:r>
+        <w:br/>
+      </w:r>
+    </w:p>
+    <w:p>
+      <w:pPr>
+        <w:numPr>
+          <w:ilvl w:val="0"/>
+          <w:numId w:val="1001"/>
+        </w:numPr>
+      </w:pPr>
+      <w:r>
+        <w:t xml:space="preserve">wang2013functionalandepidemiological pages 44-49</w:t>
+      </w:r>
+      <w:r>
+        <w:br/>
+      </w:r>
+    </w:p>
+    <w:p>
+      <w:pPr>
+        <w:numPr>
+          <w:ilvl w:val="0"/>
+          <w:numId w:val="1001"/>
+        </w:numPr>
+      </w:pPr>
+      <w:r>
+        <w:t xml:space="preserve">wang2013functionalandepidemiological pages 49-53</w:t>
+      </w:r>
+      <w:r>
+        <w:br/>
+      </w:r>
+    </w:p>
+    <w:p>
+      <w:pPr>
+        <w:numPr>
+          <w:ilvl w:val="0"/>
+          <w:numId w:val="1001"/>
+        </w:numPr>
+      </w:pPr>
+      <w:r>
+        <w:t xml:space="preserve">blaum2014structureofthe pages 4-5</w:t>
+      </w:r>
+      <w:r>
+        <w:br/>
+      </w:r>
+    </w:p>
+    <w:p>
+      <w:pPr>
+        <w:numPr>
+          <w:ilvl w:val="0"/>
+          <w:numId w:val="1001"/>
+        </w:numPr>
+      </w:pPr>
+      <w:r>
+        <w:t xml:space="preserve">borghese2025irak3isupregulated pages 1-2</w:t>
       </w:r>
     </w:p>
     <w:p>
@@ -171,73 +571,326 @@
         </w:numPr>
       </w:pPr>
       <w:r>
-        <w:t xml:space="preserve">(flannery2010theinterleukin1receptorassociated pages 16-20): Sinead Flannery and Andrew G. Bowie. The interleukin-1 receptor-associated kinases: critical regulators of innate immune signalling. Biochemical Pharmacology, 80:1981-1991, Dec 2010. URL: https://doi.org/10.1016/j.bcp.2010.06.020, doi:10.1016/j.bcp.2010.06.020. This article has 392 citations and is from a domain leading peer-reviewed journal.</w:t>
-      </w:r>
-    </w:p>
-    <w:p>
-      <w:pPr>
-        <w:numPr>
-          <w:ilvl w:val="0"/>
-          <w:numId w:val="1002"/>
-        </w:numPr>
-      </w:pPr>
-      <w:r>
-        <w:t xml:space="preserve">(flannery2010theinterleukin1receptorassociated pages 5-9): Sinead Flannery and Andrew G. Bowie. The interleukin-1 receptor-associated kinases: critical regulators of innate immune signalling. Biochemical Pharmacology, 80:1981-1991, Dec 2010. URL: https://doi.org/10.1016/j.bcp.2010.06.020, doi:10.1016/j.bcp.2010.06.020. This article has 392 citations and is from a domain leading peer-reviewed journal.</w:t>
-      </w:r>
-    </w:p>
-    <w:p>
-      <w:pPr>
-        <w:numPr>
-          <w:ilvl w:val="0"/>
-          <w:numId w:val="1002"/>
-        </w:numPr>
-      </w:pPr>
-      <w:r>
-        <w:t xml:space="preserve">(gan2006regulationsandroles pages 3-5): L. Gan and Liwu Li. Regulations and roles of the interleukin-1 receptor associated kinases (iraks) in innate and adaptive immunity. Immunologic Research, 35:295-302, Jan 2006. URL: https://doi.org/10.1385/ir:35:3:295, doi:10.1385/ir:35:3:295. This article has 63 citations and is from a peer-reviewed journal.</w:t>
-      </w:r>
-    </w:p>
-    <w:p>
-      <w:pPr>
-        <w:numPr>
-          <w:ilvl w:val="0"/>
-          <w:numId w:val="1002"/>
-        </w:numPr>
-      </w:pPr>
-      <w:r>
-        <w:t xml:space="preserve">(gan2006regulationsandroles pages 7-8): L. Gan and Liwu Li. Regulations and roles of the interleukin-1 receptor associated kinases (iraks) in innate and adaptive immunity. Immunologic Research, 35:295-302, Jan 2006. URL: https://doi.org/10.1385/ir:35:3:295, doi:10.1385/ir:35:3:295. This article has 63 citations and is from a peer-reviewed journal.</w:t>
-      </w:r>
-    </w:p>
-    <w:p>
-      <w:pPr>
-        <w:numPr>
-          <w:ilvl w:val="0"/>
-          <w:numId w:val="1002"/>
-        </w:numPr>
-      </w:pPr>
-      <w:r>
-        <w:t xml:space="preserve">(li2005il1receptor–associatedkinase pages 1-2): Hongmei Li, Esteban Cuartas, Weiguo Cui, Yongwon Choi, Todd D. Crawford, Hua Zhu Ke, Koichi S. Kobayashi, Richard A. Flavell, and Agnès Vignery. Il-1 receptor–associated kinase m is a central regulator of osteoclast differentiation and activation. The Journal of Experimental Medicine, 201:1169-1177, Apr 2005. URL: https://doi.org/10.1084/jem.20041444, doi:10.1084/jem.20041444. This article has 92 citations.</w:t>
-      </w:r>
-    </w:p>
-    <w:p>
-      <w:pPr>
-        <w:numPr>
-          <w:ilvl w:val="0"/>
-          <w:numId w:val="1002"/>
-        </w:numPr>
-      </w:pPr>
-      <w:r>
-        <w:t xml:space="preserve">(martin2001interleukin1receptorassociatedkinase1 pages 2-4): Michael U. Martin and Christian Kollewe. Interleukin-1 receptor-associated kinase-1 (irak-1): a self-regulatory adapter molecule in the signaling cascade of the toll/il-1 receptor family. Signal Transduction, 1:37-50, Nov 2001. URL: https://doi.org/10.1002/1615-4061(200111)1:1/2&lt;37::aid-sita37&gt;3.0.co;2-k, doi:10.1002/1615-4061(200111)1:1/2&lt;37::aid-sita37&gt;3.0.co;2-k. This article has 22 citations and is from a peer-reviewed journal.</w:t>
-      </w:r>
-    </w:p>
-    <w:p>
-      <w:pPr>
-        <w:numPr>
-          <w:ilvl w:val="0"/>
-          <w:numId w:val="1002"/>
-        </w:numPr>
-      </w:pPr>
-      <w:r>
-        <w:t xml:space="preserve">(nguyen2020analysisofinterleukin1 pages 1-2): Trang Hong Nguyen, Ilona Turek, Terri Meehan-Andrews, Anita Zacharias, and Helen Irving. Analysis of interleukin-1 receptor associated kinase-3 (irak3) function in modulating expression of inflammatory markers in cell culture models: a systematic review and meta-analysis. PLOS ONE, 15:e0244570, Dec 2020. URL: https://doi.org/10.1371/journal.pone.0244570, doi:10.1371/journal.pone.0244570. This article has 22 citations and is from a peer-reviewed journal.</w:t>
+        <w:t xml:space="preserve">(bailey2014biochemicalanalysisof pages 33-37): F Bailey. Biochemical analysis of human cancer-associated pseudokinases. Unknown journal, 2014.</w:t>
+      </w:r>
+    </w:p>
+    <w:p>
+      <w:pPr>
+        <w:numPr>
+          <w:ilvl w:val="0"/>
+          <w:numId w:val="1002"/>
+        </w:numPr>
+      </w:pPr>
+      <w:r>
+        <w:t xml:space="preserve">(borghese2018theroleof pages 85-95): F Borghese. The role of irak3 in regulating immune-mediated inflammatory arthritis. Unknown journal, 2018.</w:t>
+      </w:r>
+    </w:p>
+    <w:p>
+      <w:pPr>
+        <w:numPr>
+          <w:ilvl w:val="0"/>
+          <w:numId w:val="1002"/>
+        </w:numPr>
+      </w:pPr>
+      <w:r>
+        <w:t xml:space="preserve">(dardick2006plantandanimal pages 3-6): Christopher Dardick and Pamela Ronald. Plant and animal pathogen recognition receptors signal through non-rd kinases. PLoS Pathogens, 2:e2, Jan 2006. URL: https://doi.org/10.1371/journal.ppat.0020002, doi:10.1371/journal.ppat.0020002. This article has 323 citations and is from a highest quality peer-reviewed journal.</w:t>
+      </w:r>
+    </w:p>
+    <w:p>
+      <w:pPr>
+        <w:numPr>
+          <w:ilvl w:val="0"/>
+          <w:numId w:val="1002"/>
+        </w:numPr>
+      </w:pPr>
+      <w:r>
+        <w:t xml:space="preserve">(dardick2006plantandanimal pages 6-7): Christopher Dardick and Pamela Ronald. Plant and animal pathogen recognition receptors signal through non-rd kinases. PLoS Pathogens, 2:e2, Jan 2006. URL: https://doi.org/10.1371/journal.ppat.0020002, doi:10.1371/journal.ppat.0020002. This article has 323 citations and is from a highest quality peer-reviewed journal.</w:t>
+      </w:r>
+    </w:p>
+    <w:p>
+      <w:pPr>
+        <w:numPr>
+          <w:ilvl w:val="0"/>
+          <w:numId w:val="1002"/>
+        </w:numPr>
+      </w:pPr>
+      <w:r>
+        <w:t xml:space="preserve">(freihat2019irak3modulatesdownstream pages 2-3): L. A. Freihat, J. I. Wheeler, A. Wong, I. Turek, D. T. Manallack, and H. R. Irving. Irak3 modulates downstream innate immune signalling through its guanylate cyclase activity. Scientific Reports, Oct 2019. URL: https://doi.org/10.1038/s41598-019-51913-3, doi:10.1038/s41598-019-51913-3. This article has 55 citations and is from a poor quality or predatory journal.</w:t>
+      </w:r>
+    </w:p>
+    <w:p>
+      <w:pPr>
+        <w:numPr>
+          <w:ilvl w:val="0"/>
+          <w:numId w:val="1002"/>
+        </w:numPr>
+      </w:pPr>
+      <w:r>
+        <w:t xml:space="preserve">(freihat2019irak3modulatesdownstream pages 3-5): L. A. Freihat, J. I. Wheeler, A. Wong, I. Turek, D. T. Manallack, and H. R. Irving. Irak3 modulates downstream innate immune signalling through its guanylate cyclase activity. Scientific Reports, Oct 2019. URL: https://doi.org/10.1038/s41598-019-51913-3, doi:10.1038/s41598-019-51913-3. This article has 55 citations and is from a poor quality or predatory journal.</w:t>
+      </w:r>
+    </w:p>
+    <w:p>
+      <w:pPr>
+        <w:numPr>
+          <w:ilvl w:val="0"/>
+          <w:numId w:val="1002"/>
+        </w:numPr>
+      </w:pPr>
+      <w:r>
+        <w:t xml:space="preserve">(gosu2012molecularevolutionand pages 1-2): Vijayakumar Gosu, Shaherin Basith, Prasannavenkatesh Durai, and Sangdun Choi. Molecular evolution and structural features of irak family members. PLoS ONE, 7:e49771, Nov 2012. URL: https://doi.org/10.1371/journal.pone.0049771, doi:10.1371/journal.pone.0049771. This article has 64 citations and is from a peer-reviewed journal.</w:t>
+      </w:r>
+    </w:p>
+    <w:p>
+      <w:pPr>
+        <w:numPr>
+          <w:ilvl w:val="0"/>
+          <w:numId w:val="1002"/>
+        </w:numPr>
+      </w:pPr>
+      <w:r>
+        <w:t xml:space="preserve">(gosu2012molecularevolutionand pages 11-12): Vijayakumar Gosu, Shaherin Basith, Prasannavenkatesh Durai, and Sangdun Choi. Molecular evolution and structural features of irak family members. PLoS ONE, 7:e49771, Nov 2012. URL: https://doi.org/10.1371/journal.pone.0049771, doi:10.1371/journal.pone.0049771. This article has 64 citations and is from a peer-reviewed journal.</w:t>
+      </w:r>
+    </w:p>
+    <w:p>
+      <w:pPr>
+        <w:numPr>
+          <w:ilvl w:val="0"/>
+          <w:numId w:val="1002"/>
+        </w:numPr>
+      </w:pPr>
+      <w:r>
+        <w:t xml:space="preserve">(gosu2012molecularevolutionand pages 4-5): Vijayakumar Gosu, Shaherin Basith, Prasannavenkatesh Durai, and Sangdun Choi. Molecular evolution and structural features of irak family members. PLoS ONE, 7:e49771, Nov 2012. URL: https://doi.org/10.1371/journal.pone.0049771, doi:10.1371/journal.pone.0049771. This article has 64 citations and is from a peer-reviewed journal.</w:t>
+      </w:r>
+    </w:p>
+    <w:p>
+      <w:pPr>
+        <w:numPr>
+          <w:ilvl w:val="0"/>
+          <w:numId w:val="1002"/>
+        </w:numPr>
+      </w:pPr>
+      <w:r>
+        <w:t xml:space="preserve">(gosu2012molecularevolutionand pages 9-11): Vijayakumar Gosu, Shaherin Basith, Prasannavenkatesh Durai, and Sangdun Choi. Molecular evolution and structural features of irak family members. PLoS ONE, 7:e49771, Nov 2012. URL: https://doi.org/10.1371/journal.pone.0049771, doi:10.1371/journal.pone.0049771. This article has 64 citations and is from a peer-reviewed journal.</w:t>
+      </w:r>
+    </w:p>
+    <w:p>
+      <w:pPr>
+        <w:numPr>
+          <w:ilvl w:val="0"/>
+          <w:numId w:val="1002"/>
+        </w:numPr>
+      </w:pPr>
+      <w:r>
+        <w:t xml:space="preserve">(janssens2003functionaldiversityand pages 2-3): Sophie Janssens and Rudi Beyaert. Functional diversity and regulation of different interleukin-1 receptor-associated kinase (irak) family members. Molecular Cell, 11:293-302, Feb 2003. URL: https://doi.org/10.1016/s1097-2765(03)00053-4, doi:10.1016/s1097-2765(03)00053-4. This article has 756 citations and is from a highest quality peer-reviewed journal.</w:t>
+      </w:r>
+    </w:p>
+    <w:p>
+      <w:pPr>
+        <w:numPr>
+          <w:ilvl w:val="0"/>
+          <w:numId w:val="1002"/>
+        </w:numPr>
+      </w:pPr>
+      <w:r>
+        <w:t xml:space="preserve">(janssens2003functionaldiversityand pages 6-7): Sophie Janssens and Rudi Beyaert. Functional diversity and regulation of different interleukin-1 receptor-associated kinase (irak) family members. Molecular Cell, 11:293-302, Feb 2003. URL: https://doi.org/10.1016/s1097-2765(03)00053-4, doi:10.1016/s1097-2765(03)00053-4. This article has 756 citations and is from a highest quality peer-reviewed journal.</w:t>
+      </w:r>
+    </w:p>
+    <w:p>
+      <w:pPr>
+        <w:numPr>
+          <w:ilvl w:val="0"/>
+          <w:numId w:val="1002"/>
+        </w:numPr>
+      </w:pPr>
+      <w:r>
+        <w:t xml:space="preserve">(lange2021dimericstructureof pages 1-3): Sven M. Lange, Marina I. Nelen, Philip Cohen, and Yogesh Kulathu. Dimeric structure of the pseudokinase irak3 suggests an allosteric mechanism for negative regulation. Structure, 29:238-251.e4, Mar 2021. URL: https://doi.org/10.1016/j.str.2020.11.004, doi:10.1016/j.str.2020.11.004. This article has 33 citations and is from a domain leading peer-reviewed journal.</w:t>
+      </w:r>
+    </w:p>
+    <w:p>
+      <w:pPr>
+        <w:numPr>
+          <w:ilvl w:val="0"/>
+          <w:numId w:val="1002"/>
+        </w:numPr>
+      </w:pPr>
+      <w:r>
+        <w:t xml:space="preserve">(lange2021dimericstructureof pages 3-4): Sven M. Lange, Marina I. Nelen, Philip Cohen, and Yogesh Kulathu. Dimeric structure of the pseudokinase irak3 suggests an allosteric mechanism for negative regulation. Structure, 29:238-251.e4, Mar 2021. URL: https://doi.org/10.1016/j.str.2020.11.004, doi:10.1016/j.str.2020.11.004. This article has 33 citations and is from a domain leading peer-reviewed journal.</w:t>
+      </w:r>
+    </w:p>
+    <w:p>
+      <w:pPr>
+        <w:numPr>
+          <w:ilvl w:val="0"/>
+          <w:numId w:val="1002"/>
+        </w:numPr>
+      </w:pPr>
+      <w:r>
+        <w:t xml:space="preserve">(lange2021dimericstructureof pages 5-6): Sven M. Lange, Marina I. Nelen, Philip Cohen, and Yogesh Kulathu. Dimeric structure of the pseudokinase irak3 suggests an allosteric mechanism for negative regulation. Structure, 29:238-251.e4, Mar 2021. URL: https://doi.org/10.1016/j.str.2020.11.004, doi:10.1016/j.str.2020.11.004. This article has 33 citations and is from a domain leading peer-reviewed journal.</w:t>
+      </w:r>
+    </w:p>
+    <w:p>
+      <w:pPr>
+        <w:numPr>
+          <w:ilvl w:val="0"/>
+          <w:numId w:val="1002"/>
+        </w:numPr>
+      </w:pPr>
+      <w:r>
+        <w:t xml:space="preserve">(lange2021dimericstructureof pages 6-7): Sven M. Lange, Marina I. Nelen, Philip Cohen, and Yogesh Kulathu. Dimeric structure of the pseudokinase irak3 suggests an allosteric mechanism for negative regulation. Structure, 29:238-251.e4, Mar 2021. URL: https://doi.org/10.1016/j.str.2020.11.004, doi:10.1016/j.str.2020.11.004. This article has 33 citations and is from a domain leading peer-reviewed journal.</w:t>
+      </w:r>
+    </w:p>
+    <w:p>
+      <w:pPr>
+        <w:numPr>
+          <w:ilvl w:val="0"/>
+          <w:numId w:val="1002"/>
+        </w:numPr>
+      </w:pPr>
+      <w:r>
+        <w:t xml:space="preserve">(lange2021dimericstructureof pages 8-9): Sven M. Lange, Marina I. Nelen, Philip Cohen, and Yogesh Kulathu. Dimeric structure of the pseudokinase irak3 suggests an allosteric mechanism for negative regulation. Structure, 29:238-251.e4, Mar 2021. URL: https://doi.org/10.1016/j.str.2020.11.004, doi:10.1016/j.str.2020.11.004. This article has 33 citations and is from a domain leading peer-reviewed journal.</w:t>
+      </w:r>
+    </w:p>
+    <w:p>
+      <w:pPr>
+        <w:numPr>
+          <w:ilvl w:val="0"/>
+          <w:numId w:val="1002"/>
+        </w:numPr>
+      </w:pPr>
+      <w:r>
+        <w:t xml:space="preserve">(rebl2019atleasttwo pages 1-2): Alexander Rebl, Henrike Rebl, Marieke Verleih, Stephanie Haupt, Judith M. Köbis, Tom Goldammer, and Hans-Martin Seyfert. At least two genes encode many variants of irak3 in rainbow trout, but neither the full-length factor nor its variants interfere directly with the tlr-mediated stimulation of inflammation. Frontiers in Immunology, Sep 2019. URL: https://doi.org/10.3389/fimmu.2019.02246, doi:10.3389/fimmu.2019.02246. This article has 16 citations and is from a peer-reviewed journal.</w:t>
+      </w:r>
+    </w:p>
+    <w:p>
+      <w:pPr>
+        <w:numPr>
+          <w:ilvl w:val="0"/>
+          <w:numId w:val="1002"/>
+        </w:numPr>
+      </w:pPr>
+      <w:r>
+        <w:t xml:space="preserve">(rhyasen2014irakfamilykinases pages 13-17): GW Rhyasen. Irak family kinases as therapeutic targets for myelodysplastic syndrome and acute myeloid leukemia. Unknown journal, 2014.</w:t>
+      </w:r>
+    </w:p>
+    <w:p>
+      <w:pPr>
+        <w:numPr>
+          <w:ilvl w:val="0"/>
+          <w:numId w:val="1002"/>
+        </w:numPr>
+      </w:pPr>
+      <w:r>
+        <w:t xml:space="preserve">(rhyasen2014irakfamilykinases pages 17-21): GW Rhyasen. Irak family kinases as therapeutic targets for myelodysplastic syndrome and acute myeloid leukemia. Unknown journal, 2014.</w:t>
+      </w:r>
+    </w:p>
+    <w:p>
+      <w:pPr>
+        <w:numPr>
+          <w:ilvl w:val="0"/>
+          <w:numId w:val="1002"/>
+        </w:numPr>
+      </w:pPr>
+      <w:r>
+        <w:t xml:space="preserve">(rhyasen2014irakfamilykinases pages 21-25): GW Rhyasen. Irak family kinases as therapeutic targets for myelodysplastic syndrome and acute myeloid leukemia. Unknown journal, 2014.</w:t>
+      </w:r>
+    </w:p>
+    <w:p>
+      <w:pPr>
+        <w:numPr>
+          <w:ilvl w:val="0"/>
+          <w:numId w:val="1002"/>
+        </w:numPr>
+      </w:pPr>
+      <w:r>
+        <w:t xml:space="preserve">(smith2019alternativesplicingand pages 47-53): MA Smith. Alternative splicing and regulation of innate immune mediators in normal and malignant hematopoiesis. Unknown journal, 2019.</w:t>
+      </w:r>
+    </w:p>
+    <w:p>
+      <w:pPr>
+        <w:numPr>
+          <w:ilvl w:val="0"/>
+          <w:numId w:val="1002"/>
+        </w:numPr>
+      </w:pPr>
+      <w:r>
+        <w:t xml:space="preserve">(turek2023mutationsinthe pages 7-10): Ilona Turek, Trang H. Nguyen, Charles Galea, Isaiah Abad, Lubna Freihat, David T. Manallack, Tony Velkov, and Helen Irving. Mutations in the vicinity of the irak3 guanylate cyclase center impact its subcellular localization and ability to modulate inflammatory signaling in immortalized cell lines. International Journal of Molecular Sciences, 24:8572, May 2023. URL: https://doi.org/10.3390/ijms24108572, doi:10.3390/ijms24108572. This article has 8 citations and is from a peer-reviewed journal.</w:t>
+      </w:r>
+    </w:p>
+    <w:p>
+      <w:pPr>
+        <w:numPr>
+          <w:ilvl w:val="0"/>
+          <w:numId w:val="1002"/>
+        </w:numPr>
+      </w:pPr>
+      <w:r>
+        <w:t xml:space="preserve">(wang2013functionalandepidemiological pages 40-44): Hui Wang. Functional and epidemiological characterization ofnon-synonymous single nucleotide polymorphisms in irak2. Unknown journal, 2013. URL: https://doi.org/10.11588/heidok.00015481, doi:10.11588/heidok.00015481. This article has 0 citations.</w:t>
+      </w:r>
+    </w:p>
+    <w:p>
+      <w:pPr>
+        <w:numPr>
+          <w:ilvl w:val="0"/>
+          <w:numId w:val="1002"/>
+        </w:numPr>
+      </w:pPr>
+      <w:r>
+        <w:t xml:space="preserve">(wang2013functionalandepidemiological pages 44-49): Hui Wang. Functional and epidemiological characterization ofnon-synonymous single nucleotide polymorphisms in irak2. Unknown journal, 2013. URL: https://doi.org/10.11588/heidok.00015481, doi:10.11588/heidok.00015481. This article has 0 citations.</w:t>
+      </w:r>
+    </w:p>
+    <w:p>
+      <w:pPr>
+        <w:numPr>
+          <w:ilvl w:val="0"/>
+          <w:numId w:val="1002"/>
+        </w:numPr>
+      </w:pPr>
+      <w:r>
+        <w:t xml:space="preserve">(wang2013functionalandepidemiological pages 49-53): Hui Wang. Functional and epidemiological characterization ofnon-synonymous single nucleotide polymorphisms in irak2. Unknown journal, 2013. URL: https://doi.org/10.11588/heidok.00015481, doi:10.11588/heidok.00015481. This article has 0 citations.</w:t>
+      </w:r>
+    </w:p>
+    <w:p>
+      <w:pPr>
+        <w:numPr>
+          <w:ilvl w:val="0"/>
+          <w:numId w:val="1002"/>
+        </w:numPr>
+      </w:pPr>
+      <w:r>
+        <w:t xml:space="preserve">(blaum2014structureofthe pages 4-5): Bärbel S. Blaum, Sara Mazzotta, Erik R. Nöldeke, Thierry Halter, Johannes Madlung, Birgit Kemmerling, and Thilo Stehle. Structure of the pseudokinase domain of bir2, a regulator of bak1-mediated immune signaling in arabidopsis. Journal of Structural Biology, 186:112-121, Apr 2014. URL: https://doi.org/10.1016/j.jsb.2014.02.005, doi:10.1016/j.jsb.2014.02.005. This article has 72 citations and is from a peer-reviewed journal.</w:t>
+      </w:r>
+    </w:p>
+    <w:p>
+      <w:pPr>
+        <w:numPr>
+          <w:ilvl w:val="0"/>
+          <w:numId w:val="1002"/>
+        </w:numPr>
+      </w:pPr>
+      <w:r>
+        <w:t xml:space="preserve">(borghese2025irak3isupregulated pages 1-2): Federica Borghese, Richard O. Williams, and Felix I. L. Clanchy. Irak3 is upregulated in rheumatoid arthritis synovium and delays the onset of experimental arthritis. Frontiers in Immunology, Apr 2025. URL: https://doi.org/10.3389/fimmu.2025.1468341, doi:10.3389/fimmu.2025.1468341. This article has 0 citations and is from a peer-reviewed journal.</w:t>
+      </w:r>
+    </w:p>
+    <w:p>
+      <w:pPr>
+        <w:numPr>
+          <w:ilvl w:val="0"/>
+          <w:numId w:val="1002"/>
+        </w:numPr>
+      </w:pPr>
+      <w:r>
+        <w:t xml:space="preserve">(dardick2006plantandanimal pages 9-10): Christopher Dardick and Pamela Ronald. Plant and animal pathogen recognition receptors signal through non-rd kinases. PLoS Pathogens, 2:e2, Jan 2006. URL: https://doi.org/10.1371/journal.ppat.0020002, doi:10.1371/journal.ppat.0020002. This article has 323 citations and is from a highest quality peer-reviewed journal.</w:t>
+      </w:r>
+    </w:p>
+    <w:p>
+      <w:pPr>
+        <w:numPr>
+          <w:ilvl w:val="0"/>
+          <w:numId w:val="1002"/>
+        </w:numPr>
+      </w:pPr>
+      <w:r>
+        <w:t xml:space="preserve">(flannery2010theinterleukin1receptorassociated pages 20-24): Sinead Flannery and Andrew G. Bowie. The interleukin-1 receptor-associated kinases: critical regulators of innate immune signalling. Biochemical Pharmacology, 80:1981-1991, Dec 2010. URL: https://doi.org/10.1016/j.bcp.2010.06.020, doi:10.1016/j.bcp.2010.06.020. This article has 392 citations and is from a domain leading peer-reviewed journal.</w:t>
       </w:r>
     </w:p>
     <w:p>
@@ -249,314 +902,6 @@
       </w:pPr>
       <w:r>
         <w:t xml:space="preserve">(flannery2010theinterleukin1receptorassociated pages 43-47): Sinead Flannery and Andrew G. Bowie. The interleukin-1 receptor-associated kinases: critical regulators of innate immune signalling. Biochemical Pharmacology, 80:1981-1991, Dec 2010. URL: https://doi.org/10.1016/j.bcp.2010.06.020, doi:10.1016/j.bcp.2010.06.020. This article has 392 citations and is from a domain leading peer-reviewed journal.</w:t>
-      </w:r>
-    </w:p>
-    <w:p>
-      <w:pPr>
-        <w:numPr>
-          <w:ilvl w:val="0"/>
-          <w:numId w:val="1002"/>
-        </w:numPr>
-      </w:pPr>
-      <w:r>
-        <w:t xml:space="preserve">(janssens2003functionaldiversityand pages 1-2): Sophie Janssens and Rudi Beyaert. Functional diversity and regulation of different interleukin-1 receptor-associated kinase (irak) family members. Molecular Cell, 11:293-302, Feb 2003. URL: https://doi.org/10.1016/s1097-2765(03)00053-4, doi:10.1016/s1097-2765(03)00053-4. This article has 756 citations and is from a highest quality peer-reviewed journal.</w:t>
-      </w:r>
-    </w:p>
-    <w:p>
-      <w:pPr>
-        <w:numPr>
-          <w:ilvl w:val="0"/>
-          <w:numId w:val="1002"/>
-        </w:numPr>
-      </w:pPr>
-      <w:r>
-        <w:t xml:space="preserve">(janssens2003functionaldiversityand pages 2-3): Sophie Janssens and Rudi Beyaert. Functional diversity and regulation of different interleukin-1 receptor-associated kinase (irak) family members. Molecular Cell, 11:293-302, Feb 2003. URL: https://doi.org/10.1016/s1097-2765(03)00053-4, doi:10.1016/s1097-2765(03)00053-4. This article has 756 citations and is from a highest quality peer-reviewed journal.</w:t>
-      </w:r>
-    </w:p>
-    <w:p>
-      <w:pPr>
-        <w:numPr>
-          <w:ilvl w:val="0"/>
-          <w:numId w:val="1002"/>
-        </w:numPr>
-      </w:pPr>
-      <w:r>
-        <w:t xml:space="preserve">(nguyen2020analysisofinterleukin1 pages 23-24): Trang Hong Nguyen, Ilona Turek, Terri Meehan-Andrews, Anita Zacharias, and Helen Irving. Analysis of interleukin-1 receptor associated kinase-3 (irak3) function in modulating expression of inflammatory markers in cell culture models: a systematic review and meta-analysis. PLOS ONE, 15:e0244570, Dec 2020. URL: https://doi.org/10.1371/journal.pone.0244570, doi:10.1371/journal.pone.0244570. This article has 22 citations and is from a peer-reviewed journal.</w:t>
-      </w:r>
-    </w:p>
-    <w:p>
-      <w:pPr>
-        <w:numPr>
-          <w:ilvl w:val="0"/>
-          <w:numId w:val="1002"/>
-        </w:numPr>
-      </w:pPr>
-      <w:r>
-        <w:t xml:space="preserve">(nguyen2020analysisofinterleukin1 pages 24-25): Trang Hong Nguyen, Ilona Turek, Terri Meehan-Andrews, Anita Zacharias, and Helen Irving. Analysis of interleukin-1 receptor associated kinase-3 (irak3) function in modulating expression of inflammatory markers in cell culture models: a systematic review and meta-analysis. PLOS ONE, 15:e0244570, Dec 2020. URL: https://doi.org/10.1371/journal.pone.0244570, doi:10.1371/journal.pone.0244570. This article has 22 citations and is from a peer-reviewed journal.</w:t>
-      </w:r>
-    </w:p>
-    <w:p>
-      <w:pPr>
-        <w:numPr>
-          <w:ilvl w:val="0"/>
-          <w:numId w:val="1002"/>
-        </w:numPr>
-      </w:pPr>
-      <w:r>
-        <w:t xml:space="preserve">(patra2016recentprogressin pages 1-3): Mahesh Patra and Sangdun Choi. Recent progress in the molecular recognition and therapeutic importance of interleukin-1 receptor-associated kinase 4. Molecules, 21:1529, Nov 2016. URL: https://doi.org/10.3390/molecules21111529, doi:10.3390/molecules21111529. This article has 43 citations and is from a peer-reviewed journal.</w:t>
-      </w:r>
-    </w:p>
-    <w:p>
-      <w:pPr>
-        <w:numPr>
-          <w:ilvl w:val="0"/>
-          <w:numId w:val="1002"/>
-        </w:numPr>
-      </w:pPr>
-      <w:r>
-        <w:t xml:space="preserve">(ringwood2008theinvolvementof pages 1-2): Lorna Ringwood and Liwu Li. The involvement of the interleukin-1 receptor-associated kinases (iraks) in cellular signaling networks controlling inflammation. Cytokine, 42:1-7, Apr 2008. URL: https://doi.org/10.1016/j.cyto.2007.12.012, doi:10.1016/j.cyto.2007.12.012. This article has 104 citations and is from a peer-reviewed journal.</w:t>
-      </w:r>
-    </w:p>
-    <w:p>
-      <w:pPr>
-        <w:numPr>
-          <w:ilvl w:val="0"/>
-          <w:numId w:val="1002"/>
-        </w:numPr>
-      </w:pPr>
-      <w:r>
-        <w:t xml:space="preserve">(ringwood2008theinvolvementof pages 10-13): Lorna Ringwood and Liwu Li. The involvement of the interleukin-1 receptor-associated kinases (iraks) in cellular signaling networks controlling inflammation. Cytokine, 42:1-7, Apr 2008. URL: https://doi.org/10.1016/j.cyto.2007.12.012, doi:10.1016/j.cyto.2007.12.012. This article has 104 citations and is from a peer-reviewed journal.</w:t>
-      </w:r>
-    </w:p>
-    <w:p>
-      <w:pPr>
-        <w:numPr>
-          <w:ilvl w:val="0"/>
-          <w:numId w:val="1002"/>
-        </w:numPr>
-      </w:pPr>
-      <w:r>
-        <w:t xml:space="preserve">(ringwood2008theinvolvementof pages 4-5): Lorna Ringwood and Liwu Li. The involvement of the interleukin-1 receptor-associated kinases (iraks) in cellular signaling networks controlling inflammation. Cytokine, 42:1-7, Apr 2008. URL: https://doi.org/10.1016/j.cyto.2007.12.012, doi:10.1016/j.cyto.2007.12.012. This article has 104 citations and is from a peer-reviewed journal.</w:t>
-      </w:r>
-    </w:p>
-    <w:p>
-      <w:pPr>
-        <w:numPr>
-          <w:ilvl w:val="0"/>
-          <w:numId w:val="1002"/>
-        </w:numPr>
-      </w:pPr>
-      <w:r>
-        <w:t xml:space="preserve">(ringwood2008theinvolvementof pages 5-6): Lorna Ringwood and Liwu Li. The involvement of the interleukin-1 receptor-associated kinases (iraks) in cellular signaling networks controlling inflammation. Cytokine, 42:1-7, Apr 2008. URL: https://doi.org/10.1016/j.cyto.2007.12.012, doi:10.1016/j.cyto.2007.12.012. This article has 104 citations and is from a peer-reviewed journal.</w:t>
-      </w:r>
-    </w:p>
-    <w:p>
-      <w:pPr>
-        <w:numPr>
-          <w:ilvl w:val="0"/>
-          <w:numId w:val="1002"/>
-        </w:numPr>
-      </w:pPr>
-      <w:r>
-        <w:t xml:space="preserve">(singer2018inhibitionofinterleukin1 pages 1-2): Jack W. Singer, Angela Fleischman, Suliman Al-Fayoumi, John O. Mascarenhas, Qiang Yu, and Anupriya Agarwal. Inhibition of interleukin-1 receptor-associated kinase 1 (irak1) as a therapeutic strategy. Oncotarget, 9:33416-33439, Sep 2018. URL: https://doi.org/10.18632/oncotarget.26058, doi:10.18632/oncotarget.26058. This article has 146 citations and is from a poor quality or predatory journal.</w:t>
-      </w:r>
-    </w:p>
-    <w:p>
-      <w:pPr>
-        <w:numPr>
-          <w:ilvl w:val="0"/>
-          <w:numId w:val="1002"/>
-        </w:numPr>
-      </w:pPr>
-      <w:r>
-        <w:t xml:space="preserve">(song2009thekinaseactivities pages 9-9): Kyung W. Song, Francisco X. Talamas, Rebecca T. Suttmann, Pam S. Olson, Jim W. Barnett, Simon W. Lee, Kelly D. Thompson, Sue Jin, Mohammad Hekmat-Nejad, Terrence Z. Cai, Anthony M. Manning, Ronald J. Hill, and Brian R. Wong. The kinase activities of interleukin-1 receptor associated kinase (irak)-1 and 4 are redundant in the control of inflammatory cytokine expression in human cells. Molecular Immunology, 46:1458-1466, Apr 2009. URL: https://doi.org/10.1016/j.molimm.2008.12.012, doi:10.1016/j.molimm.2008.12.012. This article has 89 citations and is from a peer-reviewed journal.</w:t>
-      </w:r>
-    </w:p>
-    <w:p>
-      <w:pPr>
-        <w:numPr>
-          <w:ilvl w:val="0"/>
-          <w:numId w:val="1002"/>
-        </w:numPr>
-      </w:pPr>
-      <w:r>
-        <w:t xml:space="preserve">(su2009theinterleukin1receptorassociated pages 1-2): Jianmin Su, Tongli Zhang, John Tyson, and Liwu Li. The interleukin-1 receptor-associated kinase m selectively inhibits the alternative, instead of the classical nfκb pathway. Journal of Innate Immunity, 1:164-174, Sep 2009. URL: https://doi.org/10.1159/000158541, doi:10.1159/000158541. This article has 43 citations and is from a peer-reviewed journal.</w:t>
-      </w:r>
-    </w:p>
-    <w:p>
-      <w:pPr>
-        <w:numPr>
-          <w:ilvl w:val="0"/>
-          <w:numId w:val="1002"/>
-        </w:numPr>
-      </w:pPr>
-      <w:r>
-        <w:t xml:space="preserve">(su2009theinterleukin1receptorassociated pages 4-5): Jianmin Su, Tongli Zhang, John Tyson, and Liwu Li. The interleukin-1 receptor-associated kinase m selectively inhibits the alternative, instead of the classical nfκb pathway. Journal of Innate Immunity, 1:164-174, Sep 2009. URL: https://doi.org/10.1159/000158541, doi:10.1159/000158541. This article has 43 citations and is from a peer-reviewed journal.</w:t>
-      </w:r>
-    </w:p>
-    <w:p>
-      <w:pPr>
-        <w:numPr>
-          <w:ilvl w:val="0"/>
-          <w:numId w:val="1002"/>
-        </w:numPr>
-      </w:pPr>
-      <w:r>
-        <w:t xml:space="preserve">(su2009theinterleukin1receptorassociated pages 9-10): Jianmin Su, Tongli Zhang, John Tyson, and Liwu Li. The interleukin-1 receptor-associated kinase m selectively inhibits the alternative, instead of the classical nfκb pathway. Journal of Innate Immunity, 1:164-174, Sep 2009. URL: https://doi.org/10.1159/000158541, doi:10.1159/000158541. This article has 43 citations and is from a peer-reviewed journal.</w:t>
-      </w:r>
-    </w:p>
-    <w:p>
-      <w:pPr>
-        <w:numPr>
-          <w:ilvl w:val="0"/>
-          <w:numId w:val="1002"/>
-        </w:numPr>
-      </w:pPr>
-      <w:r>
-        <w:t xml:space="preserve">(takaesu2001interleukin1(il1)receptorassociated pages 10-10): Giichi Takaesu, Jun Ninomiya-Tsuji, Satoshi Kishida, Xiaoxia Li, George R. Stark, and Kunihiro Matsumoto. Interleukin-1 (il-1) receptor-associated kinase leads to activation of tak1 by inducing tab2 translocation in the il-1 signaling pathway. Molecular and Cellular Biology, 21:2475-2484, Apr 2001. URL: https://doi.org/10.1128/mcb.21.7.2475-2484.2001, doi:10.1128/mcb.21.7.2475-2484.2001. This article has 262 citations and is from a domain leading peer-reviewed journal.</w:t>
-      </w:r>
-    </w:p>
-    <w:p>
-      <w:pPr>
-        <w:numPr>
-          <w:ilvl w:val="0"/>
-          <w:numId w:val="1002"/>
-        </w:numPr>
-      </w:pPr>
-      <w:r>
-        <w:t xml:space="preserve">(zhou2013irak‐mmediatestoll‐like pages 1-2): Hao Zhou, Minjia Yu, Koichi Fukuda, Jinteak Im, Peng Yao, Wei Cui, Katarzyna Bulek, Jarod Zepp, Youzhong Wan, Tae Whan Kim, Weiguo Yin, Victoria Ma, James Thomas, Jun Gu, Jian-an Wang, Paul E DiCorleto, Paul L Fox, Jun Qin, and Xiaoxia Li. Irak‐m mediates toll‐like receptor/il‐1r‐induced nfκb activation and cytokine production. The EMBO Journal, Feb 2013. URL: https://doi.org/10.1038/emboj.2013.2, doi:10.1038/emboj.2013.2. This article has 165 citations.</w:t>
-      </w:r>
-    </w:p>
-    <w:p>
-      <w:pPr>
-        <w:numPr>
-          <w:ilvl w:val="0"/>
-          <w:numId w:val="1002"/>
-        </w:numPr>
-      </w:pPr>
-      <w:r>
-        <w:t xml:space="preserve">(zhou2013irak‐mmediatestoll‐like pages 2-3): Hao Zhou, Minjia Yu, Koichi Fukuda, Jinteak Im, Peng Yao, Wei Cui, Katarzyna Bulek, Jarod Zepp, Youzhong Wan, Tae Whan Kim, Weiguo Yin, Victoria Ma, James Thomas, Jun Gu, Jian-an Wang, Paul E DiCorleto, Paul L Fox, Jun Qin, and Xiaoxia Li. Irak‐m mediates toll‐like receptor/il‐1r‐induced nfκb activation and cytokine production. The EMBO Journal, Feb 2013. URL: https://doi.org/10.1038/emboj.2013.2, doi:10.1038/emboj.2013.2. This article has 165 citations.</w:t>
-      </w:r>
-    </w:p>
-    <w:p>
-      <w:pPr>
-        <w:numPr>
-          <w:ilvl w:val="0"/>
-          <w:numId w:val="1002"/>
-        </w:numPr>
-      </w:pPr>
-      <w:r>
-        <w:t xml:space="preserve">(bahia2015interleukin1receptorassociated pages 3-4): Malkeet Singh Bahia, Maninder Kaur, Pragati Silakari, and Om Silakari. Interleukin-1 receptor associated kinase inhibitors: potential therapeutic agents for inflammatory- and immune-related disorders. Cellular Signalling, 27:1039-1055, Jun 2015. URL: https://doi.org/10.1016/j.cellsig.2015.02.025, doi:10.1016/j.cellsig.2015.02.025. This article has 57 citations and is from a peer-reviewed journal.</w:t>
-      </w:r>
-    </w:p>
-    <w:p>
-      <w:pPr>
-        <w:numPr>
-          <w:ilvl w:val="0"/>
-          <w:numId w:val="1002"/>
-        </w:numPr>
-      </w:pPr>
-      <w:r>
-        <w:t xml:space="preserve">(hu2002regulationofil1 pages 1-2): Jean Hu, Randy Jacinto, Charles McCall, and Liwu Li. Regulation of il-1 receptor-associated kinases by lipopolysaccharide. The Journal of Immunology, 168:3910-3914, Apr 2002. URL: https://doi.org/10.4049/jimmunol.168.8.3910, doi:10.4049/jimmunol.168.8.3910. This article has 97 citations.</w:t>
-      </w:r>
-    </w:p>
-    <w:p>
-      <w:pPr>
-        <w:numPr>
-          <w:ilvl w:val="0"/>
-          <w:numId w:val="1002"/>
-        </w:numPr>
-      </w:pPr>
-      <w:r>
-        <w:t xml:space="preserve">(ringwood2008theinvolvementof pages 6-8): Lorna Ringwood and Liwu Li. The involvement of the interleukin-1 receptor-associated kinases (iraks) in cellular signaling networks controlling inflammation. Cytokine, 42:1-7, Apr 2008. URL: https://doi.org/10.1016/j.cyto.2007.12.012, doi:10.1016/j.cyto.2007.12.012. This article has 104 citations and is from a peer-reviewed journal.</w:t>
-      </w:r>
-    </w:p>
-    <w:p>
-      <w:pPr>
-        <w:numPr>
-          <w:ilvl w:val="0"/>
-          <w:numId w:val="1002"/>
-        </w:numPr>
-      </w:pPr>
-      <w:r>
-        <w:t xml:space="preserve">(singer2018inhibitionofinterleukin1 pages 18-19): Jack W. Singer, Angela Fleischman, Suliman Al-Fayoumi, John O. Mascarenhas, Qiang Yu, and Anupriya Agarwal. Inhibition of interleukin-1 receptor-associated kinase 1 (irak1) as a therapeutic strategy. Oncotarget, 9:33416-33439, Sep 2018. URL: https://doi.org/10.18632/oncotarget.26058, doi:10.18632/oncotarget.26058. This article has 146 citations and is from a poor quality or predatory journal.</w:t>
-      </w:r>
-    </w:p>
-    <w:p>
-      <w:pPr>
-        <w:numPr>
-          <w:ilvl w:val="0"/>
-          <w:numId w:val="1002"/>
-        </w:numPr>
-      </w:pPr>
-      <w:r>
-        <w:t xml:space="preserve">(bahia2015interleukin1receptorassociated pages 1-2): Malkeet Singh Bahia, Maninder Kaur, Pragati Silakari, and Om Silakari. Interleukin-1 receptor associated kinase inhibitors: potential therapeutic agents for inflammatory- and immune-related disorders. Cellular Signalling, 27:1039-1055, Jun 2015. URL: https://doi.org/10.1016/j.cellsig.2015.02.025, doi:10.1016/j.cellsig.2015.02.025. This article has 57 citations and is from a peer-reviewed journal.</w:t>
-      </w:r>
-    </w:p>
-    <w:p>
-      <w:pPr>
-        <w:numPr>
-          <w:ilvl w:val="0"/>
-          <w:numId w:val="1002"/>
-        </w:numPr>
-      </w:pPr>
-      <w:r>
-        <w:t xml:space="preserve">(bahia2015interleukin1receptorassociated pages 11-11): Malkeet Singh Bahia, Maninder Kaur, Pragati Silakari, and Om Silakari. Interleukin-1 receptor associated kinase inhibitors: potential therapeutic agents for inflammatory- and immune-related disorders. Cellular Signalling, 27:1039-1055, Jun 2015. URL: https://doi.org/10.1016/j.cellsig.2015.02.025, doi:10.1016/j.cellsig.2015.02.025. This article has 57 citations and is from a peer-reviewed journal.</w:t>
-      </w:r>
-    </w:p>
-    <w:p>
-      <w:pPr>
-        <w:numPr>
-          <w:ilvl w:val="0"/>
-          <w:numId w:val="1002"/>
-        </w:numPr>
-      </w:pPr>
-      <w:r>
-        <w:t xml:space="preserve">(bahia2015interleukin1receptorassociated pages 2-3): Malkeet Singh Bahia, Maninder Kaur, Pragati Silakari, and Om Silakari. Interleukin-1 receptor associated kinase inhibitors: potential therapeutic agents for inflammatory- and immune-related disorders. Cellular Signalling, 27:1039-1055, Jun 2015. URL: https://doi.org/10.1016/j.cellsig.2015.02.025, doi:10.1016/j.cellsig.2015.02.025. This article has 57 citations and is from a peer-reviewed journal.</w:t>
-      </w:r>
-    </w:p>
-    <w:p>
-      <w:pPr>
-        <w:numPr>
-          <w:ilvl w:val="0"/>
-          <w:numId w:val="1002"/>
-        </w:numPr>
-      </w:pPr>
-      <w:r>
-        <w:t xml:space="preserve">(bahia2015interleukin1receptorassociated pages 8-11): Malkeet Singh Bahia, Maninder Kaur, Pragati Silakari, and Om Silakari. Interleukin-1 receptor associated kinase inhibitors: potential therapeutic agents for inflammatory- and immune-related disorders. Cellular Signalling, 27:1039-1055, Jun 2015. URL: https://doi.org/10.1016/j.cellsig.2015.02.025, doi:10.1016/j.cellsig.2015.02.025. This article has 57 citations and is from a peer-reviewed journal.</w:t>
-      </w:r>
-    </w:p>
-    <w:p>
-      <w:pPr>
-        <w:numPr>
-          <w:ilvl w:val="0"/>
-          <w:numId w:val="1002"/>
-        </w:numPr>
-      </w:pPr>
-      <w:r>
-        <w:t xml:space="preserve">(su2007differentialregulationof pages 6-6): Jianming Su, K. Richter, Chunxiao Zhang, Q. Gu, and Liwu Li. Differential regulation of interleukin-1 receptor associated kinase 1 (irak1) splice variants. Molecular Immunology, 44:900-905, Feb 2007. URL: https://doi.org/10.1016/j.molimm.2006.03.021, doi:10.1016/j.molimm.2006.03.021. This article has 72 citations and is from a peer-reviewed journal.</w:t>
-      </w:r>
-    </w:p>
-    <w:p>
-      <w:pPr>
-        <w:numPr>
-          <w:ilvl w:val="0"/>
-          <w:numId w:val="1002"/>
-        </w:numPr>
-      </w:pPr>
-      <w:r>
-        <w:t xml:space="preserve">(kollewe2004sequentialautophosphorylationsteps pages 1-1): Christian Kollewe, Anne-Christin Mackensen, Detlef Neumann, Johannes Knop, Ping Cao, Shyun Li, Holger Wesche, and Michael U. Martin. Sequential autophosphorylation steps in the interleukin-1 receptor-associated kinase-1 regulate its availability as an adapter in interleukin-1 signaling. Journal of Biological Chemistry, 279:5227-5236, Feb 2004. URL: https://doi.org/10.1074/jbc.m309251200, doi:10.1074/jbc.m309251200. This article has 350 citations and is from a domain leading peer-reviewed journal.</w:t>
-      </w:r>
-    </w:p>
-    <w:p>
-      <w:pPr>
-        <w:numPr>
-          <w:ilvl w:val="0"/>
-          <w:numId w:val="1002"/>
-        </w:numPr>
-      </w:pPr>
-      <w:r>
-        <w:t xml:space="preserve">(patra2016recentprogressin pages 12-13): Mahesh Patra and Sangdun Choi. Recent progress in the molecular recognition and therapeutic importance of interleukin-1 receptor-associated kinase 4. Molecules, 21:1529, Nov 2016. URL: https://doi.org/10.3390/molecules21111529, doi:10.3390/molecules21111529. This article has 43 citations and is from a peer-reviewed journal.</w:t>
       </w:r>
     </w:p>
     <w:sectPr>
